--- a/React Hooks/React Hooks.docx
+++ b/React Hooks/React Hooks.docx
@@ -4629,12 +4629,7 @@
         <w:t>Array with dependencies:</w:t>
       </w:r>
       <w:r>
-        <w:t xml:space="preserve"> it re render</w:t>
-      </w:r>
-      <w:bookmarkStart w:id="0" w:name="_GoBack"/>
-      <w:bookmarkEnd w:id="0"/>
-      <w:r>
-        <w:t xml:space="preserve"> when dependencies value is changed.</w:t>
+        <w:t xml:space="preserve"> it re render when dependencies value is changed.</w:t>
       </w:r>
       <w:r>
         <w:t xml:space="preserve"> </w:t>
@@ -4825,11 +4820,5028 @@
       <w:proofErr w:type="gramEnd"/>
       <w:r>
         <w:t xml:space="preserve"> that is need to do something to avoid re render even component is unmount. </w:t>
+      </w:r>
+    </w:p>
+    <w:p/>
+    <w:p/>
+    <w:p>
+      <w:pPr>
+        <w:rPr>
+          <w:b/>
+          <w:bCs/>
+          <w:sz w:val="40"/>
+          <w:szCs w:val="40"/>
+        </w:rPr>
+      </w:pPr>
+      <w:proofErr w:type="spellStart"/>
+      <w:proofErr w:type="gramStart"/>
+      <w:r>
+        <w:rPr>
+          <w:b/>
+          <w:bCs/>
+          <w:sz w:val="40"/>
+          <w:szCs w:val="40"/>
+        </w:rPr>
+        <w:lastRenderedPageBreak/>
+        <w:t>useCallback</w:t>
+      </w:r>
+      <w:proofErr w:type="spellEnd"/>
+      <w:r>
+        <w:rPr>
+          <w:b/>
+          <w:bCs/>
+          <w:sz w:val="40"/>
+          <w:szCs w:val="40"/>
+        </w:rPr>
+        <w:t>(</w:t>
+      </w:r>
+      <w:proofErr w:type="gramEnd"/>
+      <w:r>
+        <w:rPr>
+          <w:b/>
+          <w:bCs/>
+          <w:sz w:val="40"/>
+          <w:szCs w:val="40"/>
+        </w:rPr>
+        <w:t xml:space="preserve">) and </w:t>
+      </w:r>
+      <w:proofErr w:type="spellStart"/>
+      <w:r>
+        <w:rPr>
+          <w:b/>
+          <w:bCs/>
+          <w:sz w:val="40"/>
+          <w:szCs w:val="40"/>
+        </w:rPr>
+        <w:t>useMemo</w:t>
+      </w:r>
+      <w:proofErr w:type="spellEnd"/>
+      <w:r>
+        <w:rPr>
+          <w:b/>
+          <w:bCs/>
+          <w:sz w:val="40"/>
+          <w:szCs w:val="40"/>
+        </w:rPr>
+        <w:t xml:space="preserve">() </w:t>
+      </w:r>
+    </w:p>
+    <w:p>
+      <w:proofErr w:type="spellStart"/>
+      <w:proofErr w:type="gramStart"/>
+      <w:r>
+        <w:t>useMemo</w:t>
+      </w:r>
+      <w:proofErr w:type="spellEnd"/>
+      <w:r>
+        <w:t>(</w:t>
+      </w:r>
+      <w:proofErr w:type="gramEnd"/>
+      <w:r>
+        <w:t xml:space="preserve">) and </w:t>
+      </w:r>
+      <w:proofErr w:type="spellStart"/>
+      <w:r>
+        <w:t>useCallback</w:t>
+      </w:r>
+      <w:proofErr w:type="spellEnd"/>
+      <w:r>
+        <w:t>() help us to optimized performance</w:t>
+      </w:r>
+      <w:r>
+        <w:t xml:space="preserve">. It </w:t>
+      </w:r>
+      <w:proofErr w:type="gramStart"/>
+      <w:r>
+        <w:t>reduce</w:t>
+      </w:r>
+      <w:proofErr w:type="gramEnd"/>
+      <w:r>
+        <w:t xml:space="preserve"> unnecessary re render. </w:t>
+      </w:r>
+    </w:p>
+    <w:p>
+      <w:r>
+        <w:rPr>
+          <w:b/>
+          <w:bCs/>
+        </w:rPr>
+        <w:t>Note:</w:t>
+      </w:r>
+      <w:r>
+        <w:t xml:space="preserve"> </w:t>
+      </w:r>
+      <w:proofErr w:type="spellStart"/>
+      <w:proofErr w:type="gramStart"/>
+      <w:r>
+        <w:t>useMemo</w:t>
+      </w:r>
+      <w:proofErr w:type="spellEnd"/>
+      <w:r>
+        <w:t>(</w:t>
+      </w:r>
+      <w:proofErr w:type="gramEnd"/>
+      <w:r>
+        <w:t>) is not a hook.</w:t>
+      </w:r>
+      <w:r>
+        <w:t xml:space="preserve"> This is simple higher order function.</w:t>
+      </w:r>
+      <w:r>
+        <w:t xml:space="preserve"> We can </w:t>
+      </w:r>
+      <w:proofErr w:type="gramStart"/>
+      <w:r>
+        <w:t>solved</w:t>
+      </w:r>
+      <w:proofErr w:type="gramEnd"/>
+      <w:r>
+        <w:t xml:space="preserve"> to stop re-render.</w:t>
+      </w:r>
+    </w:p>
+    <w:p>
+      <w:r>
+        <w:t xml:space="preserve">last portion of the component we need to use </w:t>
+      </w:r>
+      <w:proofErr w:type="spellStart"/>
+      <w:r>
+        <w:t>React.memo</w:t>
+      </w:r>
+      <w:proofErr w:type="spellEnd"/>
+      <w:r>
+        <w:t xml:space="preserve">() function and need to pass this component which component want to stop re-render. </w:t>
+      </w:r>
+    </w:p>
+    <w:p>
+      <w:r>
+        <w:t xml:space="preserve">We need to export default </w:t>
+      </w:r>
+      <w:proofErr w:type="spellStart"/>
+      <w:r>
+        <w:rPr>
+          <w:b/>
+          <w:bCs/>
+        </w:rPr>
+        <w:t>React.memo</w:t>
+      </w:r>
+      <w:proofErr w:type="spellEnd"/>
+      <w:r>
+        <w:rPr>
+          <w:b/>
+          <w:bCs/>
+        </w:rPr>
+        <w:t>(component)</w:t>
+      </w:r>
+    </w:p>
+    <w:p>
+      <w:pPr>
+        <w:shd w:val="clear" w:color="auto" w:fill="1F1F1F"/>
+        <w:spacing w:before="0" w:after="0" w:line="360" w:lineRule="atLeast"/>
+        <w:rPr>
+          <w:rFonts w:ascii="Consolas" w:eastAsia="Times New Roman" w:hAnsi="Consolas" w:cs="Times New Roman"/>
+          <w:color w:val="CCCCCC"/>
+          <w:sz w:val="27"/>
+          <w:szCs w:val="27"/>
+        </w:rPr>
+      </w:pPr>
+      <w:r>
+        <w:rPr>
+          <w:rFonts w:ascii="Consolas" w:eastAsia="Times New Roman" w:hAnsi="Consolas" w:cs="Times New Roman"/>
+          <w:color w:val="569CD6"/>
+          <w:sz w:val="27"/>
+          <w:szCs w:val="27"/>
+        </w:rPr>
+        <w:t>function</w:t>
+      </w:r>
+      <w:r>
+        <w:rPr>
+          <w:rFonts w:ascii="Consolas" w:eastAsia="Times New Roman" w:hAnsi="Consolas" w:cs="Times New Roman"/>
+          <w:color w:val="CCCCCC"/>
+          <w:sz w:val="27"/>
+          <w:szCs w:val="27"/>
+        </w:rPr>
+        <w:t xml:space="preserve"> </w:t>
+      </w:r>
+      <w:proofErr w:type="gramStart"/>
+      <w:r>
+        <w:rPr>
+          <w:rFonts w:ascii="Consolas" w:eastAsia="Times New Roman" w:hAnsi="Consolas" w:cs="Times New Roman"/>
+          <w:color w:val="DCDCAA"/>
+          <w:sz w:val="27"/>
+          <w:szCs w:val="27"/>
+        </w:rPr>
+        <w:t>App</w:t>
+      </w:r>
+      <w:r>
+        <w:rPr>
+          <w:rFonts w:ascii="Consolas" w:eastAsia="Times New Roman" w:hAnsi="Consolas" w:cs="Times New Roman"/>
+          <w:color w:val="CCCCCC"/>
+          <w:sz w:val="27"/>
+          <w:szCs w:val="27"/>
+        </w:rPr>
+        <w:t>(</w:t>
+      </w:r>
+      <w:proofErr w:type="gramEnd"/>
+      <w:r>
+        <w:rPr>
+          <w:rFonts w:ascii="Consolas" w:eastAsia="Times New Roman" w:hAnsi="Consolas" w:cs="Times New Roman"/>
+          <w:color w:val="CCCCCC"/>
+          <w:sz w:val="27"/>
+          <w:szCs w:val="27"/>
+        </w:rPr>
+        <w:t>) {</w:t>
+      </w:r>
+    </w:p>
+    <w:p>
+      <w:pPr>
+        <w:shd w:val="clear" w:color="auto" w:fill="1F1F1F"/>
+        <w:spacing w:before="0" w:after="0" w:line="360" w:lineRule="atLeast"/>
+        <w:rPr>
+          <w:rFonts w:ascii="Consolas" w:eastAsia="Times New Roman" w:hAnsi="Consolas" w:cs="Times New Roman"/>
+          <w:color w:val="CCCCCC"/>
+          <w:sz w:val="27"/>
+          <w:szCs w:val="27"/>
+        </w:rPr>
+      </w:pPr>
+      <w:r>
+        <w:rPr>
+          <w:rFonts w:ascii="Consolas" w:eastAsia="Times New Roman" w:hAnsi="Consolas" w:cs="Times New Roman"/>
+          <w:color w:val="CCCCCC"/>
+          <w:sz w:val="27"/>
+          <w:szCs w:val="27"/>
+        </w:rPr>
+        <w:t xml:space="preserve">  </w:t>
+      </w:r>
+      <w:proofErr w:type="gramStart"/>
+      <w:r>
+        <w:rPr>
+          <w:rFonts w:ascii="Consolas" w:eastAsia="Times New Roman" w:hAnsi="Consolas" w:cs="Times New Roman"/>
+          <w:color w:val="9CDCFE"/>
+          <w:sz w:val="27"/>
+          <w:szCs w:val="27"/>
+        </w:rPr>
+        <w:t>console</w:t>
+      </w:r>
+      <w:r>
+        <w:rPr>
+          <w:rFonts w:ascii="Consolas" w:eastAsia="Times New Roman" w:hAnsi="Consolas" w:cs="Times New Roman"/>
+          <w:color w:val="CCCCCC"/>
+          <w:sz w:val="27"/>
+          <w:szCs w:val="27"/>
+        </w:rPr>
+        <w:t>.</w:t>
+      </w:r>
+      <w:r>
+        <w:rPr>
+          <w:rFonts w:ascii="Consolas" w:eastAsia="Times New Roman" w:hAnsi="Consolas" w:cs="Times New Roman"/>
+          <w:color w:val="DCDCAA"/>
+          <w:sz w:val="27"/>
+          <w:szCs w:val="27"/>
+        </w:rPr>
+        <w:t>log</w:t>
+      </w:r>
+      <w:r>
+        <w:rPr>
+          <w:rFonts w:ascii="Consolas" w:eastAsia="Times New Roman" w:hAnsi="Consolas" w:cs="Times New Roman"/>
+          <w:color w:val="CCCCCC"/>
+          <w:sz w:val="27"/>
+          <w:szCs w:val="27"/>
+        </w:rPr>
+        <w:t>(</w:t>
+      </w:r>
+      <w:proofErr w:type="gramEnd"/>
+      <w:r>
+        <w:rPr>
+          <w:rFonts w:ascii="Consolas" w:eastAsia="Times New Roman" w:hAnsi="Consolas" w:cs="Times New Roman"/>
+          <w:color w:val="CE9178"/>
+          <w:sz w:val="27"/>
+          <w:szCs w:val="27"/>
+        </w:rPr>
+        <w:t>"app rendering"</w:t>
+      </w:r>
+      <w:r>
+        <w:rPr>
+          <w:rFonts w:ascii="Consolas" w:eastAsia="Times New Roman" w:hAnsi="Consolas" w:cs="Times New Roman"/>
+          <w:color w:val="CCCCCC"/>
+          <w:sz w:val="27"/>
+          <w:szCs w:val="27"/>
+        </w:rPr>
+        <w:t>);</w:t>
+      </w:r>
+    </w:p>
+    <w:p>
+      <w:pPr>
+        <w:shd w:val="clear" w:color="auto" w:fill="1F1F1F"/>
+        <w:spacing w:before="0" w:after="0" w:line="360" w:lineRule="atLeast"/>
+        <w:rPr>
+          <w:rFonts w:ascii="Consolas" w:eastAsia="Times New Roman" w:hAnsi="Consolas" w:cs="Times New Roman"/>
+          <w:color w:val="CCCCCC"/>
+          <w:sz w:val="27"/>
+          <w:szCs w:val="27"/>
+        </w:rPr>
+      </w:pPr>
+      <w:r>
+        <w:rPr>
+          <w:rFonts w:ascii="Consolas" w:eastAsia="Times New Roman" w:hAnsi="Consolas" w:cs="Times New Roman"/>
+          <w:color w:val="CCCCCC"/>
+          <w:sz w:val="27"/>
+          <w:szCs w:val="27"/>
+        </w:rPr>
+        <w:t xml:space="preserve">  </w:t>
+      </w:r>
+      <w:r>
+        <w:rPr>
+          <w:rFonts w:ascii="Consolas" w:eastAsia="Times New Roman" w:hAnsi="Consolas" w:cs="Times New Roman"/>
+          <w:color w:val="569CD6"/>
+          <w:sz w:val="27"/>
+          <w:szCs w:val="27"/>
+        </w:rPr>
+        <w:t>const</w:t>
+      </w:r>
+      <w:r>
+        <w:rPr>
+          <w:rFonts w:ascii="Consolas" w:eastAsia="Times New Roman" w:hAnsi="Consolas" w:cs="Times New Roman"/>
+          <w:color w:val="CCCCCC"/>
+          <w:sz w:val="27"/>
+          <w:szCs w:val="27"/>
+        </w:rPr>
+        <w:t xml:space="preserve"> [</w:t>
+      </w:r>
+      <w:r>
+        <w:rPr>
+          <w:rFonts w:ascii="Consolas" w:eastAsia="Times New Roman" w:hAnsi="Consolas" w:cs="Times New Roman"/>
+          <w:color w:val="4FC1FF"/>
+          <w:sz w:val="27"/>
+          <w:szCs w:val="27"/>
+        </w:rPr>
+        <w:t>count0</w:t>
+      </w:r>
+      <w:r>
+        <w:rPr>
+          <w:rFonts w:ascii="Consolas" w:eastAsia="Times New Roman" w:hAnsi="Consolas" w:cs="Times New Roman"/>
+          <w:color w:val="CCCCCC"/>
+          <w:sz w:val="27"/>
+          <w:szCs w:val="27"/>
+        </w:rPr>
+        <w:t xml:space="preserve">, </w:t>
+      </w:r>
+      <w:r>
+        <w:rPr>
+          <w:rFonts w:ascii="Consolas" w:eastAsia="Times New Roman" w:hAnsi="Consolas" w:cs="Times New Roman"/>
+          <w:color w:val="DCDCAA"/>
+          <w:sz w:val="27"/>
+          <w:szCs w:val="27"/>
+        </w:rPr>
+        <w:t>setCount0</w:t>
+      </w:r>
+      <w:r>
+        <w:rPr>
+          <w:rFonts w:ascii="Consolas" w:eastAsia="Times New Roman" w:hAnsi="Consolas" w:cs="Times New Roman"/>
+          <w:color w:val="CCCCCC"/>
+          <w:sz w:val="27"/>
+          <w:szCs w:val="27"/>
+        </w:rPr>
+        <w:t xml:space="preserve">] </w:t>
+      </w:r>
+      <w:r>
+        <w:rPr>
+          <w:rFonts w:ascii="Consolas" w:eastAsia="Times New Roman" w:hAnsi="Consolas" w:cs="Times New Roman"/>
+          <w:color w:val="D4D4D4"/>
+          <w:sz w:val="27"/>
+          <w:szCs w:val="27"/>
+        </w:rPr>
+        <w:t>=</w:t>
+      </w:r>
+      <w:r>
+        <w:rPr>
+          <w:rFonts w:ascii="Consolas" w:eastAsia="Times New Roman" w:hAnsi="Consolas" w:cs="Times New Roman"/>
+          <w:color w:val="CCCCCC"/>
+          <w:sz w:val="27"/>
+          <w:szCs w:val="27"/>
+        </w:rPr>
+        <w:t xml:space="preserve"> </w:t>
+      </w:r>
+      <w:proofErr w:type="spellStart"/>
+      <w:proofErr w:type="gramStart"/>
+      <w:r>
+        <w:rPr>
+          <w:rFonts w:ascii="Consolas" w:eastAsia="Times New Roman" w:hAnsi="Consolas" w:cs="Times New Roman"/>
+          <w:color w:val="DCDCAA"/>
+          <w:sz w:val="27"/>
+          <w:szCs w:val="27"/>
+        </w:rPr>
+        <w:t>useState</w:t>
+      </w:r>
+      <w:proofErr w:type="spellEnd"/>
+      <w:r>
+        <w:rPr>
+          <w:rFonts w:ascii="Consolas" w:eastAsia="Times New Roman" w:hAnsi="Consolas" w:cs="Times New Roman"/>
+          <w:color w:val="CCCCCC"/>
+          <w:sz w:val="27"/>
+          <w:szCs w:val="27"/>
+        </w:rPr>
+        <w:t>(</w:t>
+      </w:r>
+      <w:proofErr w:type="gramEnd"/>
+      <w:r>
+        <w:rPr>
+          <w:rFonts w:ascii="Consolas" w:eastAsia="Times New Roman" w:hAnsi="Consolas" w:cs="Times New Roman"/>
+          <w:color w:val="B5CEA8"/>
+          <w:sz w:val="27"/>
+          <w:szCs w:val="27"/>
+        </w:rPr>
+        <w:t>0</w:t>
+      </w:r>
+      <w:r>
+        <w:rPr>
+          <w:rFonts w:ascii="Consolas" w:eastAsia="Times New Roman" w:hAnsi="Consolas" w:cs="Times New Roman"/>
+          <w:color w:val="CCCCCC"/>
+          <w:sz w:val="27"/>
+          <w:szCs w:val="27"/>
+        </w:rPr>
+        <w:t>);</w:t>
+      </w:r>
+    </w:p>
+    <w:p>
+      <w:pPr>
+        <w:shd w:val="clear" w:color="auto" w:fill="1F1F1F"/>
+        <w:spacing w:before="0" w:after="0" w:line="360" w:lineRule="atLeast"/>
+        <w:rPr>
+          <w:rFonts w:ascii="Consolas" w:eastAsia="Times New Roman" w:hAnsi="Consolas" w:cs="Times New Roman"/>
+          <w:color w:val="CCCCCC"/>
+          <w:sz w:val="27"/>
+          <w:szCs w:val="27"/>
+        </w:rPr>
+      </w:pPr>
+      <w:r>
+        <w:rPr>
+          <w:rFonts w:ascii="Consolas" w:eastAsia="Times New Roman" w:hAnsi="Consolas" w:cs="Times New Roman"/>
+          <w:color w:val="CCCCCC"/>
+          <w:sz w:val="27"/>
+          <w:szCs w:val="27"/>
+        </w:rPr>
+        <w:t xml:space="preserve">  </w:t>
+      </w:r>
+      <w:r>
+        <w:rPr>
+          <w:rFonts w:ascii="Consolas" w:eastAsia="Times New Roman" w:hAnsi="Consolas" w:cs="Times New Roman"/>
+          <w:color w:val="569CD6"/>
+          <w:sz w:val="27"/>
+          <w:szCs w:val="27"/>
+        </w:rPr>
+        <w:t>const</w:t>
+      </w:r>
+      <w:r>
+        <w:rPr>
+          <w:rFonts w:ascii="Consolas" w:eastAsia="Times New Roman" w:hAnsi="Consolas" w:cs="Times New Roman"/>
+          <w:color w:val="CCCCCC"/>
+          <w:sz w:val="27"/>
+          <w:szCs w:val="27"/>
+        </w:rPr>
+        <w:t xml:space="preserve"> [</w:t>
+      </w:r>
+      <w:r>
+        <w:rPr>
+          <w:rFonts w:ascii="Consolas" w:eastAsia="Times New Roman" w:hAnsi="Consolas" w:cs="Times New Roman"/>
+          <w:color w:val="4FC1FF"/>
+          <w:sz w:val="27"/>
+          <w:szCs w:val="27"/>
+        </w:rPr>
+        <w:t>count1</w:t>
+      </w:r>
+      <w:r>
+        <w:rPr>
+          <w:rFonts w:ascii="Consolas" w:eastAsia="Times New Roman" w:hAnsi="Consolas" w:cs="Times New Roman"/>
+          <w:color w:val="CCCCCC"/>
+          <w:sz w:val="27"/>
+          <w:szCs w:val="27"/>
+        </w:rPr>
+        <w:t xml:space="preserve">, </w:t>
+      </w:r>
+      <w:r>
+        <w:rPr>
+          <w:rFonts w:ascii="Consolas" w:eastAsia="Times New Roman" w:hAnsi="Consolas" w:cs="Times New Roman"/>
+          <w:color w:val="DCDCAA"/>
+          <w:sz w:val="27"/>
+          <w:szCs w:val="27"/>
+        </w:rPr>
+        <w:t>setCount1</w:t>
+      </w:r>
+      <w:r>
+        <w:rPr>
+          <w:rFonts w:ascii="Consolas" w:eastAsia="Times New Roman" w:hAnsi="Consolas" w:cs="Times New Roman"/>
+          <w:color w:val="CCCCCC"/>
+          <w:sz w:val="27"/>
+          <w:szCs w:val="27"/>
+        </w:rPr>
+        <w:t xml:space="preserve">] </w:t>
+      </w:r>
+      <w:r>
+        <w:rPr>
+          <w:rFonts w:ascii="Consolas" w:eastAsia="Times New Roman" w:hAnsi="Consolas" w:cs="Times New Roman"/>
+          <w:color w:val="D4D4D4"/>
+          <w:sz w:val="27"/>
+          <w:szCs w:val="27"/>
+        </w:rPr>
+        <w:t>=</w:t>
+      </w:r>
+      <w:r>
+        <w:rPr>
+          <w:rFonts w:ascii="Consolas" w:eastAsia="Times New Roman" w:hAnsi="Consolas" w:cs="Times New Roman"/>
+          <w:color w:val="CCCCCC"/>
+          <w:sz w:val="27"/>
+          <w:szCs w:val="27"/>
+        </w:rPr>
+        <w:t xml:space="preserve"> </w:t>
+      </w:r>
+      <w:proofErr w:type="spellStart"/>
+      <w:proofErr w:type="gramStart"/>
+      <w:r>
+        <w:rPr>
+          <w:rFonts w:ascii="Consolas" w:eastAsia="Times New Roman" w:hAnsi="Consolas" w:cs="Times New Roman"/>
+          <w:color w:val="DCDCAA"/>
+          <w:sz w:val="27"/>
+          <w:szCs w:val="27"/>
+        </w:rPr>
+        <w:t>useState</w:t>
+      </w:r>
+      <w:proofErr w:type="spellEnd"/>
+      <w:r>
+        <w:rPr>
+          <w:rFonts w:ascii="Consolas" w:eastAsia="Times New Roman" w:hAnsi="Consolas" w:cs="Times New Roman"/>
+          <w:color w:val="CCCCCC"/>
+          <w:sz w:val="27"/>
+          <w:szCs w:val="27"/>
+        </w:rPr>
+        <w:t>(</w:t>
+      </w:r>
+      <w:proofErr w:type="gramEnd"/>
+      <w:r>
+        <w:rPr>
+          <w:rFonts w:ascii="Consolas" w:eastAsia="Times New Roman" w:hAnsi="Consolas" w:cs="Times New Roman"/>
+          <w:color w:val="B5CEA8"/>
+          <w:sz w:val="27"/>
+          <w:szCs w:val="27"/>
+        </w:rPr>
+        <w:t>0</w:t>
+      </w:r>
+      <w:r>
+        <w:rPr>
+          <w:rFonts w:ascii="Consolas" w:eastAsia="Times New Roman" w:hAnsi="Consolas" w:cs="Times New Roman"/>
+          <w:color w:val="CCCCCC"/>
+          <w:sz w:val="27"/>
+          <w:szCs w:val="27"/>
+        </w:rPr>
+        <w:t>);</w:t>
+      </w:r>
+    </w:p>
+    <w:p>
+      <w:pPr>
+        <w:shd w:val="clear" w:color="auto" w:fill="1F1F1F"/>
+        <w:spacing w:before="0" w:after="0" w:line="360" w:lineRule="atLeast"/>
+        <w:rPr>
+          <w:rFonts w:ascii="Consolas" w:eastAsia="Times New Roman" w:hAnsi="Consolas" w:cs="Times New Roman"/>
+          <w:color w:val="CCCCCC"/>
+          <w:sz w:val="27"/>
+          <w:szCs w:val="27"/>
+        </w:rPr>
+      </w:pPr>
+    </w:p>
+    <w:p>
+      <w:pPr>
+        <w:shd w:val="clear" w:color="auto" w:fill="1F1F1F"/>
+        <w:spacing w:before="0" w:after="0" w:line="360" w:lineRule="atLeast"/>
+        <w:rPr>
+          <w:rFonts w:ascii="Consolas" w:eastAsia="Times New Roman" w:hAnsi="Consolas" w:cs="Times New Roman"/>
+          <w:color w:val="CCCCCC"/>
+          <w:sz w:val="27"/>
+          <w:szCs w:val="27"/>
+        </w:rPr>
+      </w:pPr>
+      <w:r>
+        <w:rPr>
+          <w:rFonts w:ascii="Consolas" w:eastAsia="Times New Roman" w:hAnsi="Consolas" w:cs="Times New Roman"/>
+          <w:color w:val="CCCCCC"/>
+          <w:sz w:val="27"/>
+          <w:szCs w:val="27"/>
+        </w:rPr>
+        <w:t xml:space="preserve">  </w:t>
+      </w:r>
+      <w:r>
+        <w:rPr>
+          <w:rFonts w:ascii="Consolas" w:eastAsia="Times New Roman" w:hAnsi="Consolas" w:cs="Times New Roman"/>
+          <w:color w:val="569CD6"/>
+          <w:sz w:val="27"/>
+          <w:szCs w:val="27"/>
+        </w:rPr>
+        <w:t>const</w:t>
+      </w:r>
+      <w:r>
+        <w:rPr>
+          <w:rFonts w:ascii="Consolas" w:eastAsia="Times New Roman" w:hAnsi="Consolas" w:cs="Times New Roman"/>
+          <w:color w:val="CCCCCC"/>
+          <w:sz w:val="27"/>
+          <w:szCs w:val="27"/>
+        </w:rPr>
+        <w:t xml:space="preserve"> </w:t>
+      </w:r>
+      <w:proofErr w:type="spellStart"/>
+      <w:r>
+        <w:rPr>
+          <w:rFonts w:ascii="Consolas" w:eastAsia="Times New Roman" w:hAnsi="Consolas" w:cs="Times New Roman"/>
+          <w:color w:val="DCDCAA"/>
+          <w:sz w:val="27"/>
+          <w:szCs w:val="27"/>
+        </w:rPr>
+        <w:t>incrementByOne</w:t>
+      </w:r>
+      <w:proofErr w:type="spellEnd"/>
+      <w:r>
+        <w:rPr>
+          <w:rFonts w:ascii="Consolas" w:eastAsia="Times New Roman" w:hAnsi="Consolas" w:cs="Times New Roman"/>
+          <w:color w:val="CCCCCC"/>
+          <w:sz w:val="27"/>
+          <w:szCs w:val="27"/>
+        </w:rPr>
+        <w:t xml:space="preserve"> </w:t>
+      </w:r>
+      <w:r>
+        <w:rPr>
+          <w:rFonts w:ascii="Consolas" w:eastAsia="Times New Roman" w:hAnsi="Consolas" w:cs="Times New Roman"/>
+          <w:color w:val="D4D4D4"/>
+          <w:sz w:val="27"/>
+          <w:szCs w:val="27"/>
+        </w:rPr>
+        <w:t>=</w:t>
+      </w:r>
+      <w:r>
+        <w:rPr>
+          <w:rFonts w:ascii="Consolas" w:eastAsia="Times New Roman" w:hAnsi="Consolas" w:cs="Times New Roman"/>
+          <w:color w:val="CCCCCC"/>
+          <w:sz w:val="27"/>
+          <w:szCs w:val="27"/>
+        </w:rPr>
+        <w:t xml:space="preserve"> () </w:t>
+      </w:r>
+      <w:r>
+        <w:rPr>
+          <w:rFonts w:ascii="Consolas" w:eastAsia="Times New Roman" w:hAnsi="Consolas" w:cs="Times New Roman"/>
+          <w:color w:val="569CD6"/>
+          <w:sz w:val="27"/>
+          <w:szCs w:val="27"/>
+        </w:rPr>
+        <w:t>=&gt;</w:t>
+      </w:r>
+      <w:r>
+        <w:rPr>
+          <w:rFonts w:ascii="Consolas" w:eastAsia="Times New Roman" w:hAnsi="Consolas" w:cs="Times New Roman"/>
+          <w:color w:val="CCCCCC"/>
+          <w:sz w:val="27"/>
+          <w:szCs w:val="27"/>
+        </w:rPr>
+        <w:t xml:space="preserve"> {</w:t>
+      </w:r>
+    </w:p>
+    <w:p>
+      <w:pPr>
+        <w:shd w:val="clear" w:color="auto" w:fill="1F1F1F"/>
+        <w:spacing w:before="0" w:after="0" w:line="360" w:lineRule="atLeast"/>
+        <w:rPr>
+          <w:rFonts w:ascii="Consolas" w:eastAsia="Times New Roman" w:hAnsi="Consolas" w:cs="Times New Roman"/>
+          <w:color w:val="CCCCCC"/>
+          <w:sz w:val="27"/>
+          <w:szCs w:val="27"/>
+        </w:rPr>
+      </w:pPr>
+      <w:r>
+        <w:rPr>
+          <w:rFonts w:ascii="Consolas" w:eastAsia="Times New Roman" w:hAnsi="Consolas" w:cs="Times New Roman"/>
+          <w:color w:val="CCCCCC"/>
+          <w:sz w:val="27"/>
+          <w:szCs w:val="27"/>
+        </w:rPr>
+        <w:t xml:space="preserve">    </w:t>
+      </w:r>
+      <w:r>
+        <w:rPr>
+          <w:rFonts w:ascii="Consolas" w:eastAsia="Times New Roman" w:hAnsi="Consolas" w:cs="Times New Roman"/>
+          <w:color w:val="DCDCAA"/>
+          <w:sz w:val="27"/>
+          <w:szCs w:val="27"/>
+        </w:rPr>
+        <w:t>setCount0</w:t>
+      </w:r>
+      <w:r>
+        <w:rPr>
+          <w:rFonts w:ascii="Consolas" w:eastAsia="Times New Roman" w:hAnsi="Consolas" w:cs="Times New Roman"/>
+          <w:color w:val="CCCCCC"/>
+          <w:sz w:val="27"/>
+          <w:szCs w:val="27"/>
+        </w:rPr>
+        <w:t>((</w:t>
+      </w:r>
+      <w:proofErr w:type="spellStart"/>
+      <w:r>
+        <w:rPr>
+          <w:rFonts w:ascii="Consolas" w:eastAsia="Times New Roman" w:hAnsi="Consolas" w:cs="Times New Roman"/>
+          <w:color w:val="9CDCFE"/>
+          <w:sz w:val="27"/>
+          <w:szCs w:val="27"/>
+        </w:rPr>
+        <w:t>prev</w:t>
+      </w:r>
+      <w:proofErr w:type="spellEnd"/>
+      <w:r>
+        <w:rPr>
+          <w:rFonts w:ascii="Consolas" w:eastAsia="Times New Roman" w:hAnsi="Consolas" w:cs="Times New Roman"/>
+          <w:color w:val="CCCCCC"/>
+          <w:sz w:val="27"/>
+          <w:szCs w:val="27"/>
+        </w:rPr>
+        <w:t xml:space="preserve">) </w:t>
+      </w:r>
+      <w:r>
+        <w:rPr>
+          <w:rFonts w:ascii="Consolas" w:eastAsia="Times New Roman" w:hAnsi="Consolas" w:cs="Times New Roman"/>
+          <w:color w:val="569CD6"/>
+          <w:sz w:val="27"/>
+          <w:szCs w:val="27"/>
+        </w:rPr>
+        <w:t>=&gt;</w:t>
+      </w:r>
+      <w:r>
+        <w:rPr>
+          <w:rFonts w:ascii="Consolas" w:eastAsia="Times New Roman" w:hAnsi="Consolas" w:cs="Times New Roman"/>
+          <w:color w:val="CCCCCC"/>
+          <w:sz w:val="27"/>
+          <w:szCs w:val="27"/>
+        </w:rPr>
+        <w:t xml:space="preserve"> </w:t>
+      </w:r>
+      <w:proofErr w:type="spellStart"/>
+      <w:r>
+        <w:rPr>
+          <w:rFonts w:ascii="Consolas" w:eastAsia="Times New Roman" w:hAnsi="Consolas" w:cs="Times New Roman"/>
+          <w:color w:val="9CDCFE"/>
+          <w:sz w:val="27"/>
+          <w:szCs w:val="27"/>
+        </w:rPr>
+        <w:t>prev</w:t>
+      </w:r>
+      <w:proofErr w:type="spellEnd"/>
+      <w:r>
+        <w:rPr>
+          <w:rFonts w:ascii="Consolas" w:eastAsia="Times New Roman" w:hAnsi="Consolas" w:cs="Times New Roman"/>
+          <w:color w:val="CCCCCC"/>
+          <w:sz w:val="27"/>
+          <w:szCs w:val="27"/>
+        </w:rPr>
+        <w:t xml:space="preserve"> </w:t>
+      </w:r>
+      <w:r>
+        <w:rPr>
+          <w:rFonts w:ascii="Consolas" w:eastAsia="Times New Roman" w:hAnsi="Consolas" w:cs="Times New Roman"/>
+          <w:color w:val="D4D4D4"/>
+          <w:sz w:val="27"/>
+          <w:szCs w:val="27"/>
+        </w:rPr>
+        <w:t>+</w:t>
+      </w:r>
+      <w:r>
+        <w:rPr>
+          <w:rFonts w:ascii="Consolas" w:eastAsia="Times New Roman" w:hAnsi="Consolas" w:cs="Times New Roman"/>
+          <w:color w:val="CCCCCC"/>
+          <w:sz w:val="27"/>
+          <w:szCs w:val="27"/>
+        </w:rPr>
+        <w:t xml:space="preserve"> </w:t>
+      </w:r>
+      <w:r>
+        <w:rPr>
+          <w:rFonts w:ascii="Consolas" w:eastAsia="Times New Roman" w:hAnsi="Consolas" w:cs="Times New Roman"/>
+          <w:color w:val="B5CEA8"/>
+          <w:sz w:val="27"/>
+          <w:szCs w:val="27"/>
+        </w:rPr>
+        <w:t>1</w:t>
+      </w:r>
+      <w:r>
+        <w:rPr>
+          <w:rFonts w:ascii="Consolas" w:eastAsia="Times New Roman" w:hAnsi="Consolas" w:cs="Times New Roman"/>
+          <w:color w:val="CCCCCC"/>
+          <w:sz w:val="27"/>
+          <w:szCs w:val="27"/>
+        </w:rPr>
+        <w:t>);</w:t>
+      </w:r>
+    </w:p>
+    <w:p>
+      <w:pPr>
+        <w:shd w:val="clear" w:color="auto" w:fill="1F1F1F"/>
+        <w:spacing w:before="0" w:after="0" w:line="360" w:lineRule="atLeast"/>
+        <w:rPr>
+          <w:rFonts w:ascii="Consolas" w:eastAsia="Times New Roman" w:hAnsi="Consolas" w:cs="Times New Roman"/>
+          <w:color w:val="CCCCCC"/>
+          <w:sz w:val="27"/>
+          <w:szCs w:val="27"/>
+        </w:rPr>
+      </w:pPr>
+      <w:r>
+        <w:rPr>
+          <w:rFonts w:ascii="Consolas" w:eastAsia="Times New Roman" w:hAnsi="Consolas" w:cs="Times New Roman"/>
+          <w:color w:val="CCCCCC"/>
+          <w:sz w:val="27"/>
+          <w:szCs w:val="27"/>
+        </w:rPr>
+        <w:t>  };</w:t>
+      </w:r>
+    </w:p>
+    <w:p>
+      <w:pPr>
+        <w:shd w:val="clear" w:color="auto" w:fill="1F1F1F"/>
+        <w:spacing w:before="0" w:after="0" w:line="360" w:lineRule="atLeast"/>
+        <w:rPr>
+          <w:rFonts w:ascii="Consolas" w:eastAsia="Times New Roman" w:hAnsi="Consolas" w:cs="Times New Roman"/>
+          <w:color w:val="CCCCCC"/>
+          <w:sz w:val="27"/>
+          <w:szCs w:val="27"/>
+        </w:rPr>
+      </w:pPr>
+    </w:p>
+    <w:p>
+      <w:pPr>
+        <w:shd w:val="clear" w:color="auto" w:fill="1F1F1F"/>
+        <w:spacing w:before="0" w:after="0" w:line="360" w:lineRule="atLeast"/>
+        <w:rPr>
+          <w:rFonts w:ascii="Consolas" w:eastAsia="Times New Roman" w:hAnsi="Consolas" w:cs="Times New Roman"/>
+          <w:color w:val="CCCCCC"/>
+          <w:sz w:val="27"/>
+          <w:szCs w:val="27"/>
+        </w:rPr>
+      </w:pPr>
+      <w:r>
+        <w:rPr>
+          <w:rFonts w:ascii="Consolas" w:eastAsia="Times New Roman" w:hAnsi="Consolas" w:cs="Times New Roman"/>
+          <w:color w:val="CCCCCC"/>
+          <w:sz w:val="27"/>
+          <w:szCs w:val="27"/>
+        </w:rPr>
+        <w:t xml:space="preserve">  </w:t>
+      </w:r>
+      <w:r>
+        <w:rPr>
+          <w:rFonts w:ascii="Consolas" w:eastAsia="Times New Roman" w:hAnsi="Consolas" w:cs="Times New Roman"/>
+          <w:color w:val="569CD6"/>
+          <w:sz w:val="27"/>
+          <w:szCs w:val="27"/>
+        </w:rPr>
+        <w:t>const</w:t>
+      </w:r>
+      <w:r>
+        <w:rPr>
+          <w:rFonts w:ascii="Consolas" w:eastAsia="Times New Roman" w:hAnsi="Consolas" w:cs="Times New Roman"/>
+          <w:color w:val="CCCCCC"/>
+          <w:sz w:val="27"/>
+          <w:szCs w:val="27"/>
+        </w:rPr>
+        <w:t xml:space="preserve"> </w:t>
+      </w:r>
+      <w:proofErr w:type="spellStart"/>
+      <w:r>
+        <w:rPr>
+          <w:rFonts w:ascii="Consolas" w:eastAsia="Times New Roman" w:hAnsi="Consolas" w:cs="Times New Roman"/>
+          <w:color w:val="DCDCAA"/>
+          <w:sz w:val="27"/>
+          <w:szCs w:val="27"/>
+        </w:rPr>
+        <w:t>incrementByFive</w:t>
+      </w:r>
+      <w:proofErr w:type="spellEnd"/>
+      <w:r>
+        <w:rPr>
+          <w:rFonts w:ascii="Consolas" w:eastAsia="Times New Roman" w:hAnsi="Consolas" w:cs="Times New Roman"/>
+          <w:color w:val="CCCCCC"/>
+          <w:sz w:val="27"/>
+          <w:szCs w:val="27"/>
+        </w:rPr>
+        <w:t xml:space="preserve"> </w:t>
+      </w:r>
+      <w:r>
+        <w:rPr>
+          <w:rFonts w:ascii="Consolas" w:eastAsia="Times New Roman" w:hAnsi="Consolas" w:cs="Times New Roman"/>
+          <w:color w:val="D4D4D4"/>
+          <w:sz w:val="27"/>
+          <w:szCs w:val="27"/>
+        </w:rPr>
+        <w:t>=</w:t>
+      </w:r>
+      <w:r>
+        <w:rPr>
+          <w:rFonts w:ascii="Consolas" w:eastAsia="Times New Roman" w:hAnsi="Consolas" w:cs="Times New Roman"/>
+          <w:color w:val="CCCCCC"/>
+          <w:sz w:val="27"/>
+          <w:szCs w:val="27"/>
+        </w:rPr>
+        <w:t xml:space="preserve"> () </w:t>
+      </w:r>
+      <w:r>
+        <w:rPr>
+          <w:rFonts w:ascii="Consolas" w:eastAsia="Times New Roman" w:hAnsi="Consolas" w:cs="Times New Roman"/>
+          <w:color w:val="569CD6"/>
+          <w:sz w:val="27"/>
+          <w:szCs w:val="27"/>
+        </w:rPr>
+        <w:t>=&gt;</w:t>
+      </w:r>
+      <w:r>
+        <w:rPr>
+          <w:rFonts w:ascii="Consolas" w:eastAsia="Times New Roman" w:hAnsi="Consolas" w:cs="Times New Roman"/>
+          <w:color w:val="CCCCCC"/>
+          <w:sz w:val="27"/>
+          <w:szCs w:val="27"/>
+        </w:rPr>
+        <w:t xml:space="preserve"> {</w:t>
+      </w:r>
+    </w:p>
+    <w:p>
+      <w:pPr>
+        <w:shd w:val="clear" w:color="auto" w:fill="1F1F1F"/>
+        <w:spacing w:before="0" w:after="0" w:line="360" w:lineRule="atLeast"/>
+        <w:rPr>
+          <w:rFonts w:ascii="Consolas" w:eastAsia="Times New Roman" w:hAnsi="Consolas" w:cs="Times New Roman"/>
+          <w:color w:val="CCCCCC"/>
+          <w:sz w:val="27"/>
+          <w:szCs w:val="27"/>
+        </w:rPr>
+      </w:pPr>
+      <w:r>
+        <w:rPr>
+          <w:rFonts w:ascii="Consolas" w:eastAsia="Times New Roman" w:hAnsi="Consolas" w:cs="Times New Roman"/>
+          <w:color w:val="CCCCCC"/>
+          <w:sz w:val="27"/>
+          <w:szCs w:val="27"/>
+        </w:rPr>
+        <w:t xml:space="preserve">    </w:t>
+      </w:r>
+      <w:r>
+        <w:rPr>
+          <w:rFonts w:ascii="Consolas" w:eastAsia="Times New Roman" w:hAnsi="Consolas" w:cs="Times New Roman"/>
+          <w:color w:val="DCDCAA"/>
+          <w:sz w:val="27"/>
+          <w:szCs w:val="27"/>
+        </w:rPr>
+        <w:t>setCount1</w:t>
+      </w:r>
+      <w:r>
+        <w:rPr>
+          <w:rFonts w:ascii="Consolas" w:eastAsia="Times New Roman" w:hAnsi="Consolas" w:cs="Times New Roman"/>
+          <w:color w:val="CCCCCC"/>
+          <w:sz w:val="27"/>
+          <w:szCs w:val="27"/>
+        </w:rPr>
+        <w:t>((</w:t>
+      </w:r>
+      <w:proofErr w:type="spellStart"/>
+      <w:r>
+        <w:rPr>
+          <w:rFonts w:ascii="Consolas" w:eastAsia="Times New Roman" w:hAnsi="Consolas" w:cs="Times New Roman"/>
+          <w:color w:val="9CDCFE"/>
+          <w:sz w:val="27"/>
+          <w:szCs w:val="27"/>
+        </w:rPr>
+        <w:t>prev</w:t>
+      </w:r>
+      <w:proofErr w:type="spellEnd"/>
+      <w:r>
+        <w:rPr>
+          <w:rFonts w:ascii="Consolas" w:eastAsia="Times New Roman" w:hAnsi="Consolas" w:cs="Times New Roman"/>
+          <w:color w:val="CCCCCC"/>
+          <w:sz w:val="27"/>
+          <w:szCs w:val="27"/>
+        </w:rPr>
+        <w:t xml:space="preserve">) </w:t>
+      </w:r>
+      <w:r>
+        <w:rPr>
+          <w:rFonts w:ascii="Consolas" w:eastAsia="Times New Roman" w:hAnsi="Consolas" w:cs="Times New Roman"/>
+          <w:color w:val="569CD6"/>
+          <w:sz w:val="27"/>
+          <w:szCs w:val="27"/>
+        </w:rPr>
+        <w:t>=&gt;</w:t>
+      </w:r>
+      <w:r>
+        <w:rPr>
+          <w:rFonts w:ascii="Consolas" w:eastAsia="Times New Roman" w:hAnsi="Consolas" w:cs="Times New Roman"/>
+          <w:color w:val="CCCCCC"/>
+          <w:sz w:val="27"/>
+          <w:szCs w:val="27"/>
+        </w:rPr>
+        <w:t xml:space="preserve"> </w:t>
+      </w:r>
+      <w:proofErr w:type="spellStart"/>
+      <w:r>
+        <w:rPr>
+          <w:rFonts w:ascii="Consolas" w:eastAsia="Times New Roman" w:hAnsi="Consolas" w:cs="Times New Roman"/>
+          <w:color w:val="9CDCFE"/>
+          <w:sz w:val="27"/>
+          <w:szCs w:val="27"/>
+        </w:rPr>
+        <w:t>prev</w:t>
+      </w:r>
+      <w:proofErr w:type="spellEnd"/>
+      <w:r>
+        <w:rPr>
+          <w:rFonts w:ascii="Consolas" w:eastAsia="Times New Roman" w:hAnsi="Consolas" w:cs="Times New Roman"/>
+          <w:color w:val="CCCCCC"/>
+          <w:sz w:val="27"/>
+          <w:szCs w:val="27"/>
+        </w:rPr>
+        <w:t xml:space="preserve"> </w:t>
+      </w:r>
+      <w:r>
+        <w:rPr>
+          <w:rFonts w:ascii="Consolas" w:eastAsia="Times New Roman" w:hAnsi="Consolas" w:cs="Times New Roman"/>
+          <w:color w:val="D4D4D4"/>
+          <w:sz w:val="27"/>
+          <w:szCs w:val="27"/>
+        </w:rPr>
+        <w:t>+</w:t>
+      </w:r>
+      <w:r>
+        <w:rPr>
+          <w:rFonts w:ascii="Consolas" w:eastAsia="Times New Roman" w:hAnsi="Consolas" w:cs="Times New Roman"/>
+          <w:color w:val="CCCCCC"/>
+          <w:sz w:val="27"/>
+          <w:szCs w:val="27"/>
+        </w:rPr>
+        <w:t xml:space="preserve"> </w:t>
+      </w:r>
+      <w:r>
+        <w:rPr>
+          <w:rFonts w:ascii="Consolas" w:eastAsia="Times New Roman" w:hAnsi="Consolas" w:cs="Times New Roman"/>
+          <w:color w:val="B5CEA8"/>
+          <w:sz w:val="27"/>
+          <w:szCs w:val="27"/>
+        </w:rPr>
+        <w:t>5</w:t>
+      </w:r>
+      <w:r>
+        <w:rPr>
+          <w:rFonts w:ascii="Consolas" w:eastAsia="Times New Roman" w:hAnsi="Consolas" w:cs="Times New Roman"/>
+          <w:color w:val="CCCCCC"/>
+          <w:sz w:val="27"/>
+          <w:szCs w:val="27"/>
+        </w:rPr>
+        <w:t>);</w:t>
+      </w:r>
+    </w:p>
+    <w:p>
+      <w:pPr>
+        <w:shd w:val="clear" w:color="auto" w:fill="1F1F1F"/>
+        <w:spacing w:before="0" w:after="0" w:line="360" w:lineRule="atLeast"/>
+        <w:rPr>
+          <w:rFonts w:ascii="Consolas" w:eastAsia="Times New Roman" w:hAnsi="Consolas" w:cs="Times New Roman"/>
+          <w:color w:val="CCCCCC"/>
+          <w:sz w:val="27"/>
+          <w:szCs w:val="27"/>
+        </w:rPr>
+      </w:pPr>
+      <w:r>
+        <w:rPr>
+          <w:rFonts w:ascii="Consolas" w:eastAsia="Times New Roman" w:hAnsi="Consolas" w:cs="Times New Roman"/>
+          <w:color w:val="CCCCCC"/>
+          <w:sz w:val="27"/>
+          <w:szCs w:val="27"/>
+        </w:rPr>
+        <w:t>  };</w:t>
+      </w:r>
+    </w:p>
+    <w:p>
+      <w:pPr>
+        <w:shd w:val="clear" w:color="auto" w:fill="1F1F1F"/>
+        <w:spacing w:before="0" w:after="0" w:line="360" w:lineRule="atLeast"/>
+        <w:rPr>
+          <w:rFonts w:ascii="Consolas" w:eastAsia="Times New Roman" w:hAnsi="Consolas" w:cs="Times New Roman"/>
+          <w:color w:val="CCCCCC"/>
+          <w:sz w:val="27"/>
+          <w:szCs w:val="27"/>
+        </w:rPr>
+      </w:pPr>
+    </w:p>
+    <w:p>
+      <w:pPr>
+        <w:shd w:val="clear" w:color="auto" w:fill="1F1F1F"/>
+        <w:spacing w:before="0" w:after="0" w:line="360" w:lineRule="atLeast"/>
+        <w:rPr>
+          <w:rFonts w:ascii="Consolas" w:eastAsia="Times New Roman" w:hAnsi="Consolas" w:cs="Times New Roman"/>
+          <w:color w:val="CCCCCC"/>
+          <w:sz w:val="27"/>
+          <w:szCs w:val="27"/>
+        </w:rPr>
+      </w:pPr>
+      <w:r>
+        <w:rPr>
+          <w:rFonts w:ascii="Consolas" w:eastAsia="Times New Roman" w:hAnsi="Consolas" w:cs="Times New Roman"/>
+          <w:color w:val="CCCCCC"/>
+          <w:sz w:val="27"/>
+          <w:szCs w:val="27"/>
+        </w:rPr>
+        <w:t xml:space="preserve">  </w:t>
+      </w:r>
+      <w:r>
+        <w:rPr>
+          <w:rFonts w:ascii="Consolas" w:eastAsia="Times New Roman" w:hAnsi="Consolas" w:cs="Times New Roman"/>
+          <w:color w:val="C586C0"/>
+          <w:sz w:val="27"/>
+          <w:szCs w:val="27"/>
+        </w:rPr>
+        <w:t>return</w:t>
+      </w:r>
+      <w:r>
+        <w:rPr>
+          <w:rFonts w:ascii="Consolas" w:eastAsia="Times New Roman" w:hAnsi="Consolas" w:cs="Times New Roman"/>
+          <w:color w:val="CCCCCC"/>
+          <w:sz w:val="27"/>
+          <w:szCs w:val="27"/>
+        </w:rPr>
+        <w:t xml:space="preserve"> (</w:t>
+      </w:r>
+    </w:p>
+    <w:p>
+      <w:pPr>
+        <w:shd w:val="clear" w:color="auto" w:fill="1F1F1F"/>
+        <w:spacing w:before="0" w:after="0" w:line="360" w:lineRule="atLeast"/>
+        <w:rPr>
+          <w:rFonts w:ascii="Consolas" w:eastAsia="Times New Roman" w:hAnsi="Consolas" w:cs="Times New Roman"/>
+          <w:color w:val="CCCCCC"/>
+          <w:sz w:val="27"/>
+          <w:szCs w:val="27"/>
+        </w:rPr>
+      </w:pPr>
+      <w:r>
+        <w:rPr>
+          <w:rFonts w:ascii="Consolas" w:eastAsia="Times New Roman" w:hAnsi="Consolas" w:cs="Times New Roman"/>
+          <w:color w:val="CCCCCC"/>
+          <w:sz w:val="27"/>
+          <w:szCs w:val="27"/>
+        </w:rPr>
+        <w:t xml:space="preserve">    </w:t>
+      </w:r>
+      <w:r>
+        <w:rPr>
+          <w:rFonts w:ascii="Consolas" w:eastAsia="Times New Roman" w:hAnsi="Consolas" w:cs="Times New Roman"/>
+          <w:color w:val="808080"/>
+          <w:sz w:val="27"/>
+          <w:szCs w:val="27"/>
+        </w:rPr>
+        <w:t>&lt;</w:t>
+      </w:r>
+      <w:r>
+        <w:rPr>
+          <w:rFonts w:ascii="Consolas" w:eastAsia="Times New Roman" w:hAnsi="Consolas" w:cs="Times New Roman"/>
+          <w:color w:val="569CD6"/>
+          <w:sz w:val="27"/>
+          <w:szCs w:val="27"/>
+        </w:rPr>
+        <w:t>div</w:t>
+      </w:r>
+      <w:r>
+        <w:rPr>
+          <w:rFonts w:ascii="Consolas" w:eastAsia="Times New Roman" w:hAnsi="Consolas" w:cs="Times New Roman"/>
+          <w:color w:val="CCCCCC"/>
+          <w:sz w:val="27"/>
+          <w:szCs w:val="27"/>
+        </w:rPr>
+        <w:t xml:space="preserve"> </w:t>
+      </w:r>
+      <w:proofErr w:type="spellStart"/>
+      <w:r>
+        <w:rPr>
+          <w:rFonts w:ascii="Consolas" w:eastAsia="Times New Roman" w:hAnsi="Consolas" w:cs="Times New Roman"/>
+          <w:color w:val="9CDCFE"/>
+          <w:sz w:val="27"/>
+          <w:szCs w:val="27"/>
+        </w:rPr>
+        <w:t>className</w:t>
+      </w:r>
+      <w:proofErr w:type="spellEnd"/>
+      <w:r>
+        <w:rPr>
+          <w:rFonts w:ascii="Consolas" w:eastAsia="Times New Roman" w:hAnsi="Consolas" w:cs="Times New Roman"/>
+          <w:color w:val="D4D4D4"/>
+          <w:sz w:val="27"/>
+          <w:szCs w:val="27"/>
+        </w:rPr>
+        <w:t>=</w:t>
+      </w:r>
+      <w:r>
+        <w:rPr>
+          <w:rFonts w:ascii="Consolas" w:eastAsia="Times New Roman" w:hAnsi="Consolas" w:cs="Times New Roman"/>
+          <w:color w:val="CE9178"/>
+          <w:sz w:val="27"/>
+          <w:szCs w:val="27"/>
+        </w:rPr>
+        <w:t>"App"</w:t>
+      </w:r>
+      <w:r>
+        <w:rPr>
+          <w:rFonts w:ascii="Consolas" w:eastAsia="Times New Roman" w:hAnsi="Consolas" w:cs="Times New Roman"/>
+          <w:color w:val="808080"/>
+          <w:sz w:val="27"/>
+          <w:szCs w:val="27"/>
+        </w:rPr>
+        <w:t>&gt;</w:t>
+      </w:r>
+    </w:p>
+    <w:p>
+      <w:pPr>
+        <w:shd w:val="clear" w:color="auto" w:fill="1F1F1F"/>
+        <w:spacing w:before="0" w:after="0" w:line="360" w:lineRule="atLeast"/>
+        <w:rPr>
+          <w:rFonts w:ascii="Consolas" w:eastAsia="Times New Roman" w:hAnsi="Consolas" w:cs="Times New Roman"/>
+          <w:color w:val="CCCCCC"/>
+          <w:sz w:val="27"/>
+          <w:szCs w:val="27"/>
+        </w:rPr>
+      </w:pPr>
+      <w:r>
+        <w:rPr>
+          <w:rFonts w:ascii="Consolas" w:eastAsia="Times New Roman" w:hAnsi="Consolas" w:cs="Times New Roman"/>
+          <w:color w:val="CCCCCC"/>
+          <w:sz w:val="27"/>
+          <w:szCs w:val="27"/>
+        </w:rPr>
+        <w:t xml:space="preserve">      </w:t>
+      </w:r>
+      <w:r>
+        <w:rPr>
+          <w:rFonts w:ascii="Consolas" w:eastAsia="Times New Roman" w:hAnsi="Consolas" w:cs="Times New Roman"/>
+          <w:color w:val="808080"/>
+          <w:sz w:val="27"/>
+          <w:szCs w:val="27"/>
+        </w:rPr>
+        <w:t>&lt;</w:t>
+      </w:r>
+      <w:r>
+        <w:rPr>
+          <w:rFonts w:ascii="Consolas" w:eastAsia="Times New Roman" w:hAnsi="Consolas" w:cs="Times New Roman"/>
+          <w:color w:val="569CD6"/>
+          <w:sz w:val="27"/>
+          <w:szCs w:val="27"/>
+        </w:rPr>
+        <w:t>header</w:t>
+      </w:r>
+      <w:r>
+        <w:rPr>
+          <w:rFonts w:ascii="Consolas" w:eastAsia="Times New Roman" w:hAnsi="Consolas" w:cs="Times New Roman"/>
+          <w:color w:val="CCCCCC"/>
+          <w:sz w:val="27"/>
+          <w:szCs w:val="27"/>
+        </w:rPr>
+        <w:t xml:space="preserve"> </w:t>
+      </w:r>
+      <w:proofErr w:type="spellStart"/>
+      <w:r>
+        <w:rPr>
+          <w:rFonts w:ascii="Consolas" w:eastAsia="Times New Roman" w:hAnsi="Consolas" w:cs="Times New Roman"/>
+          <w:color w:val="9CDCFE"/>
+          <w:sz w:val="27"/>
+          <w:szCs w:val="27"/>
+        </w:rPr>
+        <w:t>className</w:t>
+      </w:r>
+      <w:proofErr w:type="spellEnd"/>
+      <w:r>
+        <w:rPr>
+          <w:rFonts w:ascii="Consolas" w:eastAsia="Times New Roman" w:hAnsi="Consolas" w:cs="Times New Roman"/>
+          <w:color w:val="D4D4D4"/>
+          <w:sz w:val="27"/>
+          <w:szCs w:val="27"/>
+        </w:rPr>
+        <w:t>=</w:t>
+      </w:r>
+      <w:r>
+        <w:rPr>
+          <w:rFonts w:ascii="Consolas" w:eastAsia="Times New Roman" w:hAnsi="Consolas" w:cs="Times New Roman"/>
+          <w:color w:val="CE9178"/>
+          <w:sz w:val="27"/>
+          <w:szCs w:val="27"/>
+        </w:rPr>
+        <w:t>"App-header"</w:t>
+      </w:r>
+      <w:r>
+        <w:rPr>
+          <w:rFonts w:ascii="Consolas" w:eastAsia="Times New Roman" w:hAnsi="Consolas" w:cs="Times New Roman"/>
+          <w:color w:val="808080"/>
+          <w:sz w:val="27"/>
+          <w:szCs w:val="27"/>
+        </w:rPr>
+        <w:t>&gt;</w:t>
+      </w:r>
+    </w:p>
+    <w:p>
+      <w:pPr>
+        <w:shd w:val="clear" w:color="auto" w:fill="1F1F1F"/>
+        <w:spacing w:before="0" w:after="0" w:line="360" w:lineRule="atLeast"/>
+        <w:rPr>
+          <w:rFonts w:ascii="Consolas" w:eastAsia="Times New Roman" w:hAnsi="Consolas" w:cs="Times New Roman"/>
+          <w:color w:val="CCCCCC"/>
+          <w:sz w:val="27"/>
+          <w:szCs w:val="27"/>
+        </w:rPr>
+      </w:pPr>
+      <w:r>
+        <w:rPr>
+          <w:rFonts w:ascii="Consolas" w:eastAsia="Times New Roman" w:hAnsi="Consolas" w:cs="Times New Roman"/>
+          <w:color w:val="CCCCCC"/>
+          <w:sz w:val="27"/>
+          <w:szCs w:val="27"/>
+        </w:rPr>
+        <w:t xml:space="preserve">        </w:t>
+      </w:r>
+      <w:r>
+        <w:rPr>
+          <w:rFonts w:ascii="Consolas" w:eastAsia="Times New Roman" w:hAnsi="Consolas" w:cs="Times New Roman"/>
+          <w:color w:val="808080"/>
+          <w:sz w:val="27"/>
+          <w:szCs w:val="27"/>
+        </w:rPr>
+        <w:t>&lt;</w:t>
+      </w:r>
+      <w:r>
+        <w:rPr>
+          <w:rFonts w:ascii="Consolas" w:eastAsia="Times New Roman" w:hAnsi="Consolas" w:cs="Times New Roman"/>
+          <w:color w:val="4EC9B0"/>
+          <w:sz w:val="27"/>
+          <w:szCs w:val="27"/>
+        </w:rPr>
+        <w:t>Title</w:t>
+      </w:r>
+      <w:r>
+        <w:rPr>
+          <w:rFonts w:ascii="Consolas" w:eastAsia="Times New Roman" w:hAnsi="Consolas" w:cs="Times New Roman"/>
+          <w:color w:val="CCCCCC"/>
+          <w:sz w:val="27"/>
+          <w:szCs w:val="27"/>
+        </w:rPr>
+        <w:t xml:space="preserve"> </w:t>
+      </w:r>
+      <w:r>
+        <w:rPr>
+          <w:rFonts w:ascii="Consolas" w:eastAsia="Times New Roman" w:hAnsi="Consolas" w:cs="Times New Roman"/>
+          <w:color w:val="808080"/>
+          <w:sz w:val="27"/>
+          <w:szCs w:val="27"/>
+        </w:rPr>
+        <w:t>/&gt;</w:t>
+      </w:r>
+    </w:p>
+    <w:p>
+      <w:pPr>
+        <w:shd w:val="clear" w:color="auto" w:fill="1F1F1F"/>
+        <w:spacing w:before="0" w:after="0" w:line="360" w:lineRule="atLeast"/>
+        <w:rPr>
+          <w:rFonts w:ascii="Consolas" w:eastAsia="Times New Roman" w:hAnsi="Consolas" w:cs="Times New Roman"/>
+          <w:color w:val="CCCCCC"/>
+          <w:sz w:val="27"/>
+          <w:szCs w:val="27"/>
+        </w:rPr>
+      </w:pPr>
+      <w:r>
+        <w:rPr>
+          <w:rFonts w:ascii="Consolas" w:eastAsia="Times New Roman" w:hAnsi="Consolas" w:cs="Times New Roman"/>
+          <w:color w:val="CCCCCC"/>
+          <w:sz w:val="27"/>
+          <w:szCs w:val="27"/>
+        </w:rPr>
+        <w:t xml:space="preserve">        </w:t>
+      </w:r>
+      <w:r>
+        <w:rPr>
+          <w:rFonts w:ascii="Consolas" w:eastAsia="Times New Roman" w:hAnsi="Consolas" w:cs="Times New Roman"/>
+          <w:color w:val="569CD6"/>
+          <w:sz w:val="27"/>
+          <w:szCs w:val="27"/>
+        </w:rPr>
+        <w:t>{</w:t>
+      </w:r>
+      <w:r>
+        <w:rPr>
+          <w:rFonts w:ascii="Consolas" w:eastAsia="Times New Roman" w:hAnsi="Consolas" w:cs="Times New Roman"/>
+          <w:color w:val="6A9955"/>
+          <w:sz w:val="27"/>
+          <w:szCs w:val="27"/>
+        </w:rPr>
+        <w:t>/* &lt;</w:t>
+      </w:r>
+      <w:proofErr w:type="spellStart"/>
+      <w:r>
+        <w:rPr>
+          <w:rFonts w:ascii="Consolas" w:eastAsia="Times New Roman" w:hAnsi="Consolas" w:cs="Times New Roman"/>
+          <w:color w:val="6A9955"/>
+          <w:sz w:val="27"/>
+          <w:szCs w:val="27"/>
+        </w:rPr>
+        <w:t>Todo</w:t>
+      </w:r>
+      <w:proofErr w:type="spellEnd"/>
+      <w:r>
+        <w:rPr>
+          <w:rFonts w:ascii="Consolas" w:eastAsia="Times New Roman" w:hAnsi="Consolas" w:cs="Times New Roman"/>
+          <w:color w:val="6A9955"/>
+          <w:sz w:val="27"/>
+          <w:szCs w:val="27"/>
+        </w:rPr>
+        <w:t xml:space="preserve"> /&gt; */</w:t>
+      </w:r>
+      <w:r>
+        <w:rPr>
+          <w:rFonts w:ascii="Consolas" w:eastAsia="Times New Roman" w:hAnsi="Consolas" w:cs="Times New Roman"/>
+          <w:color w:val="569CD6"/>
+          <w:sz w:val="27"/>
+          <w:szCs w:val="27"/>
+        </w:rPr>
+        <w:t>}</w:t>
+      </w:r>
+    </w:p>
+    <w:p>
+      <w:pPr>
+        <w:shd w:val="clear" w:color="auto" w:fill="1F1F1F"/>
+        <w:spacing w:before="0" w:after="0" w:line="360" w:lineRule="atLeast"/>
+        <w:rPr>
+          <w:rFonts w:ascii="Consolas" w:eastAsia="Times New Roman" w:hAnsi="Consolas" w:cs="Times New Roman"/>
+          <w:color w:val="CCCCCC"/>
+          <w:sz w:val="27"/>
+          <w:szCs w:val="27"/>
+        </w:rPr>
+      </w:pPr>
+      <w:r>
+        <w:rPr>
+          <w:rFonts w:ascii="Consolas" w:eastAsia="Times New Roman" w:hAnsi="Consolas" w:cs="Times New Roman"/>
+          <w:color w:val="CCCCCC"/>
+          <w:sz w:val="27"/>
+          <w:szCs w:val="27"/>
+        </w:rPr>
+        <w:t xml:space="preserve">        </w:t>
+      </w:r>
+      <w:r>
+        <w:rPr>
+          <w:rFonts w:ascii="Consolas" w:eastAsia="Times New Roman" w:hAnsi="Consolas" w:cs="Times New Roman"/>
+          <w:color w:val="808080"/>
+          <w:sz w:val="27"/>
+          <w:szCs w:val="27"/>
+        </w:rPr>
+        <w:t>&lt;</w:t>
+      </w:r>
+      <w:r>
+        <w:rPr>
+          <w:rFonts w:ascii="Consolas" w:eastAsia="Times New Roman" w:hAnsi="Consolas" w:cs="Times New Roman"/>
+          <w:color w:val="4EC9B0"/>
+          <w:sz w:val="27"/>
+          <w:szCs w:val="27"/>
+        </w:rPr>
+        <w:t>Count</w:t>
+      </w:r>
+      <w:r>
+        <w:rPr>
+          <w:rFonts w:ascii="Consolas" w:eastAsia="Times New Roman" w:hAnsi="Consolas" w:cs="Times New Roman"/>
+          <w:color w:val="CCCCCC"/>
+          <w:sz w:val="27"/>
+          <w:szCs w:val="27"/>
+        </w:rPr>
+        <w:t xml:space="preserve"> </w:t>
+      </w:r>
+      <w:r>
+        <w:rPr>
+          <w:rFonts w:ascii="Consolas" w:eastAsia="Times New Roman" w:hAnsi="Consolas" w:cs="Times New Roman"/>
+          <w:color w:val="9CDCFE"/>
+          <w:sz w:val="27"/>
+          <w:szCs w:val="27"/>
+        </w:rPr>
+        <w:t>count</w:t>
+      </w:r>
+      <w:r>
+        <w:rPr>
+          <w:rFonts w:ascii="Consolas" w:eastAsia="Times New Roman" w:hAnsi="Consolas" w:cs="Times New Roman"/>
+          <w:color w:val="D4D4D4"/>
+          <w:sz w:val="27"/>
+          <w:szCs w:val="27"/>
+        </w:rPr>
+        <w:t>=</w:t>
+      </w:r>
+      <w:r>
+        <w:rPr>
+          <w:rFonts w:ascii="Consolas" w:eastAsia="Times New Roman" w:hAnsi="Consolas" w:cs="Times New Roman"/>
+          <w:color w:val="569CD6"/>
+          <w:sz w:val="27"/>
+          <w:szCs w:val="27"/>
+        </w:rPr>
+        <w:t>{</w:t>
+      </w:r>
+      <w:r>
+        <w:rPr>
+          <w:rFonts w:ascii="Consolas" w:eastAsia="Times New Roman" w:hAnsi="Consolas" w:cs="Times New Roman"/>
+          <w:color w:val="4FC1FF"/>
+          <w:sz w:val="27"/>
+          <w:szCs w:val="27"/>
+        </w:rPr>
+        <w:t>count0</w:t>
+      </w:r>
+      <w:r>
+        <w:rPr>
+          <w:rFonts w:ascii="Consolas" w:eastAsia="Times New Roman" w:hAnsi="Consolas" w:cs="Times New Roman"/>
+          <w:color w:val="569CD6"/>
+          <w:sz w:val="27"/>
+          <w:szCs w:val="27"/>
+        </w:rPr>
+        <w:t>}</w:t>
+      </w:r>
+      <w:r>
+        <w:rPr>
+          <w:rFonts w:ascii="Consolas" w:eastAsia="Times New Roman" w:hAnsi="Consolas" w:cs="Times New Roman"/>
+          <w:color w:val="CCCCCC"/>
+          <w:sz w:val="27"/>
+          <w:szCs w:val="27"/>
+        </w:rPr>
+        <w:t xml:space="preserve"> </w:t>
+      </w:r>
+      <w:r>
+        <w:rPr>
+          <w:rFonts w:ascii="Consolas" w:eastAsia="Times New Roman" w:hAnsi="Consolas" w:cs="Times New Roman"/>
+          <w:color w:val="808080"/>
+          <w:sz w:val="27"/>
+          <w:szCs w:val="27"/>
+        </w:rPr>
+        <w:t>/&gt;</w:t>
+      </w:r>
+    </w:p>
+    <w:p>
+      <w:pPr>
+        <w:shd w:val="clear" w:color="auto" w:fill="1F1F1F"/>
+        <w:spacing w:before="0" w:after="0" w:line="360" w:lineRule="atLeast"/>
+        <w:rPr>
+          <w:rFonts w:ascii="Consolas" w:eastAsia="Times New Roman" w:hAnsi="Consolas" w:cs="Times New Roman"/>
+          <w:color w:val="CCCCCC"/>
+          <w:sz w:val="27"/>
+          <w:szCs w:val="27"/>
+        </w:rPr>
+      </w:pPr>
+      <w:r>
+        <w:rPr>
+          <w:rFonts w:ascii="Consolas" w:eastAsia="Times New Roman" w:hAnsi="Consolas" w:cs="Times New Roman"/>
+          <w:color w:val="CCCCCC"/>
+          <w:sz w:val="27"/>
+          <w:szCs w:val="27"/>
+        </w:rPr>
+        <w:t xml:space="preserve">        </w:t>
+      </w:r>
+      <w:r>
+        <w:rPr>
+          <w:rFonts w:ascii="Consolas" w:eastAsia="Times New Roman" w:hAnsi="Consolas" w:cs="Times New Roman"/>
+          <w:color w:val="808080"/>
+          <w:sz w:val="27"/>
+          <w:szCs w:val="27"/>
+        </w:rPr>
+        <w:t>&lt;</w:t>
+      </w:r>
+      <w:r>
+        <w:rPr>
+          <w:rFonts w:ascii="Consolas" w:eastAsia="Times New Roman" w:hAnsi="Consolas" w:cs="Times New Roman"/>
+          <w:color w:val="4EC9B0"/>
+          <w:sz w:val="27"/>
+          <w:szCs w:val="27"/>
+        </w:rPr>
+        <w:t>Button</w:t>
+      </w:r>
+      <w:r>
+        <w:rPr>
+          <w:rFonts w:ascii="Consolas" w:eastAsia="Times New Roman" w:hAnsi="Consolas" w:cs="Times New Roman"/>
+          <w:color w:val="CCCCCC"/>
+          <w:sz w:val="27"/>
+          <w:szCs w:val="27"/>
+        </w:rPr>
+        <w:t xml:space="preserve"> </w:t>
+      </w:r>
+      <w:r>
+        <w:rPr>
+          <w:rFonts w:ascii="Consolas" w:eastAsia="Times New Roman" w:hAnsi="Consolas" w:cs="Times New Roman"/>
+          <w:color w:val="9CDCFE"/>
+          <w:sz w:val="27"/>
+          <w:szCs w:val="27"/>
+        </w:rPr>
+        <w:t>title</w:t>
+      </w:r>
+      <w:proofErr w:type="gramStart"/>
+      <w:r>
+        <w:rPr>
+          <w:rFonts w:ascii="Consolas" w:eastAsia="Times New Roman" w:hAnsi="Consolas" w:cs="Times New Roman"/>
+          <w:color w:val="D4D4D4"/>
+          <w:sz w:val="27"/>
+          <w:szCs w:val="27"/>
+        </w:rPr>
+        <w:t>=</w:t>
+      </w:r>
+      <w:r>
+        <w:rPr>
+          <w:rFonts w:ascii="Consolas" w:eastAsia="Times New Roman" w:hAnsi="Consolas" w:cs="Times New Roman"/>
+          <w:color w:val="569CD6"/>
+          <w:sz w:val="27"/>
+          <w:szCs w:val="27"/>
+        </w:rPr>
+        <w:t>{</w:t>
+      </w:r>
+      <w:proofErr w:type="gramEnd"/>
+      <w:r>
+        <w:rPr>
+          <w:rFonts w:ascii="Consolas" w:eastAsia="Times New Roman" w:hAnsi="Consolas" w:cs="Times New Roman"/>
+          <w:color w:val="CE9178"/>
+          <w:sz w:val="27"/>
+          <w:szCs w:val="27"/>
+        </w:rPr>
+        <w:t>"Counter 1"</w:t>
+      </w:r>
+      <w:r>
+        <w:rPr>
+          <w:rFonts w:ascii="Consolas" w:eastAsia="Times New Roman" w:hAnsi="Consolas" w:cs="Times New Roman"/>
+          <w:color w:val="569CD6"/>
+          <w:sz w:val="27"/>
+          <w:szCs w:val="27"/>
+        </w:rPr>
+        <w:t>}</w:t>
+      </w:r>
+      <w:r>
+        <w:rPr>
+          <w:rFonts w:ascii="Consolas" w:eastAsia="Times New Roman" w:hAnsi="Consolas" w:cs="Times New Roman"/>
+          <w:color w:val="CCCCCC"/>
+          <w:sz w:val="27"/>
+          <w:szCs w:val="27"/>
+        </w:rPr>
+        <w:t xml:space="preserve"> </w:t>
+      </w:r>
+      <w:proofErr w:type="spellStart"/>
+      <w:r>
+        <w:rPr>
+          <w:rFonts w:ascii="Consolas" w:eastAsia="Times New Roman" w:hAnsi="Consolas" w:cs="Times New Roman"/>
+          <w:color w:val="9CDCFE"/>
+          <w:sz w:val="27"/>
+          <w:szCs w:val="27"/>
+        </w:rPr>
+        <w:t>handleClick</w:t>
+      </w:r>
+      <w:proofErr w:type="spellEnd"/>
+      <w:r>
+        <w:rPr>
+          <w:rFonts w:ascii="Consolas" w:eastAsia="Times New Roman" w:hAnsi="Consolas" w:cs="Times New Roman"/>
+          <w:color w:val="D4D4D4"/>
+          <w:sz w:val="27"/>
+          <w:szCs w:val="27"/>
+        </w:rPr>
+        <w:t>=</w:t>
+      </w:r>
+      <w:r>
+        <w:rPr>
+          <w:rFonts w:ascii="Consolas" w:eastAsia="Times New Roman" w:hAnsi="Consolas" w:cs="Times New Roman"/>
+          <w:color w:val="569CD6"/>
+          <w:sz w:val="27"/>
+          <w:szCs w:val="27"/>
+        </w:rPr>
+        <w:t>{</w:t>
+      </w:r>
+      <w:proofErr w:type="spellStart"/>
+      <w:r>
+        <w:rPr>
+          <w:rFonts w:ascii="Consolas" w:eastAsia="Times New Roman" w:hAnsi="Consolas" w:cs="Times New Roman"/>
+          <w:color w:val="DCDCAA"/>
+          <w:sz w:val="27"/>
+          <w:szCs w:val="27"/>
+        </w:rPr>
+        <w:t>incrementByOne</w:t>
+      </w:r>
+      <w:proofErr w:type="spellEnd"/>
+      <w:r>
+        <w:rPr>
+          <w:rFonts w:ascii="Consolas" w:eastAsia="Times New Roman" w:hAnsi="Consolas" w:cs="Times New Roman"/>
+          <w:color w:val="569CD6"/>
+          <w:sz w:val="27"/>
+          <w:szCs w:val="27"/>
+        </w:rPr>
+        <w:t>}</w:t>
+      </w:r>
+      <w:r>
+        <w:rPr>
+          <w:rFonts w:ascii="Consolas" w:eastAsia="Times New Roman" w:hAnsi="Consolas" w:cs="Times New Roman"/>
+          <w:color w:val="CCCCCC"/>
+          <w:sz w:val="27"/>
+          <w:szCs w:val="27"/>
+        </w:rPr>
+        <w:t xml:space="preserve"> </w:t>
+      </w:r>
+      <w:r>
+        <w:rPr>
+          <w:rFonts w:ascii="Consolas" w:eastAsia="Times New Roman" w:hAnsi="Consolas" w:cs="Times New Roman"/>
+          <w:color w:val="808080"/>
+          <w:sz w:val="27"/>
+          <w:szCs w:val="27"/>
+        </w:rPr>
+        <w:t>/&gt;</w:t>
+      </w:r>
+    </w:p>
+    <w:p>
+      <w:pPr>
+        <w:shd w:val="clear" w:color="auto" w:fill="1F1F1F"/>
+        <w:spacing w:before="0" w:after="0" w:line="360" w:lineRule="atLeast"/>
+        <w:rPr>
+          <w:rFonts w:ascii="Consolas" w:eastAsia="Times New Roman" w:hAnsi="Consolas" w:cs="Times New Roman"/>
+          <w:color w:val="CCCCCC"/>
+          <w:sz w:val="27"/>
+          <w:szCs w:val="27"/>
+        </w:rPr>
+      </w:pPr>
+      <w:r>
+        <w:rPr>
+          <w:rFonts w:ascii="Consolas" w:eastAsia="Times New Roman" w:hAnsi="Consolas" w:cs="Times New Roman"/>
+          <w:color w:val="CCCCCC"/>
+          <w:sz w:val="27"/>
+          <w:szCs w:val="27"/>
+        </w:rPr>
+        <w:t xml:space="preserve">        </w:t>
+      </w:r>
+      <w:r>
+        <w:rPr>
+          <w:rFonts w:ascii="Consolas" w:eastAsia="Times New Roman" w:hAnsi="Consolas" w:cs="Times New Roman"/>
+          <w:color w:val="808080"/>
+          <w:sz w:val="27"/>
+          <w:szCs w:val="27"/>
+        </w:rPr>
+        <w:t>&lt;</w:t>
+      </w:r>
+      <w:r>
+        <w:rPr>
+          <w:rFonts w:ascii="Consolas" w:eastAsia="Times New Roman" w:hAnsi="Consolas" w:cs="Times New Roman"/>
+          <w:color w:val="4EC9B0"/>
+          <w:sz w:val="27"/>
+          <w:szCs w:val="27"/>
+        </w:rPr>
+        <w:t>Count</w:t>
+      </w:r>
+      <w:r>
+        <w:rPr>
+          <w:rFonts w:ascii="Consolas" w:eastAsia="Times New Roman" w:hAnsi="Consolas" w:cs="Times New Roman"/>
+          <w:color w:val="CCCCCC"/>
+          <w:sz w:val="27"/>
+          <w:szCs w:val="27"/>
+        </w:rPr>
+        <w:t xml:space="preserve"> </w:t>
+      </w:r>
+      <w:r>
+        <w:rPr>
+          <w:rFonts w:ascii="Consolas" w:eastAsia="Times New Roman" w:hAnsi="Consolas" w:cs="Times New Roman"/>
+          <w:color w:val="9CDCFE"/>
+          <w:sz w:val="27"/>
+          <w:szCs w:val="27"/>
+        </w:rPr>
+        <w:t>count</w:t>
+      </w:r>
+      <w:r>
+        <w:rPr>
+          <w:rFonts w:ascii="Consolas" w:eastAsia="Times New Roman" w:hAnsi="Consolas" w:cs="Times New Roman"/>
+          <w:color w:val="D4D4D4"/>
+          <w:sz w:val="27"/>
+          <w:szCs w:val="27"/>
+        </w:rPr>
+        <w:t>=</w:t>
+      </w:r>
+      <w:r>
+        <w:rPr>
+          <w:rFonts w:ascii="Consolas" w:eastAsia="Times New Roman" w:hAnsi="Consolas" w:cs="Times New Roman"/>
+          <w:color w:val="569CD6"/>
+          <w:sz w:val="27"/>
+          <w:szCs w:val="27"/>
+        </w:rPr>
+        <w:t>{</w:t>
+      </w:r>
+      <w:r>
+        <w:rPr>
+          <w:rFonts w:ascii="Consolas" w:eastAsia="Times New Roman" w:hAnsi="Consolas" w:cs="Times New Roman"/>
+          <w:color w:val="4FC1FF"/>
+          <w:sz w:val="27"/>
+          <w:szCs w:val="27"/>
+        </w:rPr>
+        <w:t>count1</w:t>
+      </w:r>
+      <w:r>
+        <w:rPr>
+          <w:rFonts w:ascii="Consolas" w:eastAsia="Times New Roman" w:hAnsi="Consolas" w:cs="Times New Roman"/>
+          <w:color w:val="569CD6"/>
+          <w:sz w:val="27"/>
+          <w:szCs w:val="27"/>
+        </w:rPr>
+        <w:t>}</w:t>
+      </w:r>
+      <w:r>
+        <w:rPr>
+          <w:rFonts w:ascii="Consolas" w:eastAsia="Times New Roman" w:hAnsi="Consolas" w:cs="Times New Roman"/>
+          <w:color w:val="CCCCCC"/>
+          <w:sz w:val="27"/>
+          <w:szCs w:val="27"/>
+        </w:rPr>
+        <w:t xml:space="preserve"> </w:t>
+      </w:r>
+      <w:r>
+        <w:rPr>
+          <w:rFonts w:ascii="Consolas" w:eastAsia="Times New Roman" w:hAnsi="Consolas" w:cs="Times New Roman"/>
+          <w:color w:val="808080"/>
+          <w:sz w:val="27"/>
+          <w:szCs w:val="27"/>
+        </w:rPr>
+        <w:t>/&gt;</w:t>
+      </w:r>
+    </w:p>
+    <w:p>
+      <w:pPr>
+        <w:shd w:val="clear" w:color="auto" w:fill="1F1F1F"/>
+        <w:spacing w:before="0" w:after="0" w:line="360" w:lineRule="atLeast"/>
+        <w:rPr>
+          <w:rFonts w:ascii="Consolas" w:eastAsia="Times New Roman" w:hAnsi="Consolas" w:cs="Times New Roman"/>
+          <w:color w:val="CCCCCC"/>
+          <w:sz w:val="27"/>
+          <w:szCs w:val="27"/>
+        </w:rPr>
+      </w:pPr>
+      <w:r>
+        <w:rPr>
+          <w:rFonts w:ascii="Consolas" w:eastAsia="Times New Roman" w:hAnsi="Consolas" w:cs="Times New Roman"/>
+          <w:color w:val="CCCCCC"/>
+          <w:sz w:val="27"/>
+          <w:szCs w:val="27"/>
+        </w:rPr>
+        <w:t xml:space="preserve">        </w:t>
+      </w:r>
+      <w:r>
+        <w:rPr>
+          <w:rFonts w:ascii="Consolas" w:eastAsia="Times New Roman" w:hAnsi="Consolas" w:cs="Times New Roman"/>
+          <w:color w:val="808080"/>
+          <w:sz w:val="27"/>
+          <w:szCs w:val="27"/>
+        </w:rPr>
+        <w:t>&lt;</w:t>
+      </w:r>
+      <w:r>
+        <w:rPr>
+          <w:rFonts w:ascii="Consolas" w:eastAsia="Times New Roman" w:hAnsi="Consolas" w:cs="Times New Roman"/>
+          <w:color w:val="4EC9B0"/>
+          <w:sz w:val="27"/>
+          <w:szCs w:val="27"/>
+        </w:rPr>
+        <w:t>Button</w:t>
+      </w:r>
+      <w:r>
+        <w:rPr>
+          <w:rFonts w:ascii="Consolas" w:eastAsia="Times New Roman" w:hAnsi="Consolas" w:cs="Times New Roman"/>
+          <w:color w:val="CCCCCC"/>
+          <w:sz w:val="27"/>
+          <w:szCs w:val="27"/>
+        </w:rPr>
+        <w:t xml:space="preserve"> </w:t>
+      </w:r>
+      <w:r>
+        <w:rPr>
+          <w:rFonts w:ascii="Consolas" w:eastAsia="Times New Roman" w:hAnsi="Consolas" w:cs="Times New Roman"/>
+          <w:color w:val="9CDCFE"/>
+          <w:sz w:val="27"/>
+          <w:szCs w:val="27"/>
+        </w:rPr>
+        <w:t>title</w:t>
+      </w:r>
+      <w:proofErr w:type="gramStart"/>
+      <w:r>
+        <w:rPr>
+          <w:rFonts w:ascii="Consolas" w:eastAsia="Times New Roman" w:hAnsi="Consolas" w:cs="Times New Roman"/>
+          <w:color w:val="D4D4D4"/>
+          <w:sz w:val="27"/>
+          <w:szCs w:val="27"/>
+        </w:rPr>
+        <w:t>=</w:t>
+      </w:r>
+      <w:r>
+        <w:rPr>
+          <w:rFonts w:ascii="Consolas" w:eastAsia="Times New Roman" w:hAnsi="Consolas" w:cs="Times New Roman"/>
+          <w:color w:val="569CD6"/>
+          <w:sz w:val="27"/>
+          <w:szCs w:val="27"/>
+        </w:rPr>
+        <w:t>{</w:t>
+      </w:r>
+      <w:proofErr w:type="gramEnd"/>
+      <w:r>
+        <w:rPr>
+          <w:rFonts w:ascii="Consolas" w:eastAsia="Times New Roman" w:hAnsi="Consolas" w:cs="Times New Roman"/>
+          <w:color w:val="CE9178"/>
+          <w:sz w:val="27"/>
+          <w:szCs w:val="27"/>
+        </w:rPr>
+        <w:t>"Counter 2"</w:t>
+      </w:r>
+      <w:r>
+        <w:rPr>
+          <w:rFonts w:ascii="Consolas" w:eastAsia="Times New Roman" w:hAnsi="Consolas" w:cs="Times New Roman"/>
+          <w:color w:val="569CD6"/>
+          <w:sz w:val="27"/>
+          <w:szCs w:val="27"/>
+        </w:rPr>
+        <w:t>}</w:t>
+      </w:r>
+      <w:r>
+        <w:rPr>
+          <w:rFonts w:ascii="Consolas" w:eastAsia="Times New Roman" w:hAnsi="Consolas" w:cs="Times New Roman"/>
+          <w:color w:val="CCCCCC"/>
+          <w:sz w:val="27"/>
+          <w:szCs w:val="27"/>
+        </w:rPr>
+        <w:t xml:space="preserve"> </w:t>
+      </w:r>
+      <w:proofErr w:type="spellStart"/>
+      <w:r>
+        <w:rPr>
+          <w:rFonts w:ascii="Consolas" w:eastAsia="Times New Roman" w:hAnsi="Consolas" w:cs="Times New Roman"/>
+          <w:color w:val="9CDCFE"/>
+          <w:sz w:val="27"/>
+          <w:szCs w:val="27"/>
+        </w:rPr>
+        <w:t>handleClick</w:t>
+      </w:r>
+      <w:proofErr w:type="spellEnd"/>
+      <w:r>
+        <w:rPr>
+          <w:rFonts w:ascii="Consolas" w:eastAsia="Times New Roman" w:hAnsi="Consolas" w:cs="Times New Roman"/>
+          <w:color w:val="D4D4D4"/>
+          <w:sz w:val="27"/>
+          <w:szCs w:val="27"/>
+        </w:rPr>
+        <w:t>=</w:t>
+      </w:r>
+      <w:r>
+        <w:rPr>
+          <w:rFonts w:ascii="Consolas" w:eastAsia="Times New Roman" w:hAnsi="Consolas" w:cs="Times New Roman"/>
+          <w:color w:val="569CD6"/>
+          <w:sz w:val="27"/>
+          <w:szCs w:val="27"/>
+        </w:rPr>
+        <w:t>{</w:t>
+      </w:r>
+      <w:proofErr w:type="spellStart"/>
+      <w:r>
+        <w:rPr>
+          <w:rFonts w:ascii="Consolas" w:eastAsia="Times New Roman" w:hAnsi="Consolas" w:cs="Times New Roman"/>
+          <w:color w:val="DCDCAA"/>
+          <w:sz w:val="27"/>
+          <w:szCs w:val="27"/>
+        </w:rPr>
+        <w:t>incrementByFive</w:t>
+      </w:r>
+      <w:proofErr w:type="spellEnd"/>
+      <w:r>
+        <w:rPr>
+          <w:rFonts w:ascii="Consolas" w:eastAsia="Times New Roman" w:hAnsi="Consolas" w:cs="Times New Roman"/>
+          <w:color w:val="569CD6"/>
+          <w:sz w:val="27"/>
+          <w:szCs w:val="27"/>
+        </w:rPr>
+        <w:t>}</w:t>
+      </w:r>
+      <w:r>
+        <w:rPr>
+          <w:rFonts w:ascii="Consolas" w:eastAsia="Times New Roman" w:hAnsi="Consolas" w:cs="Times New Roman"/>
+          <w:color w:val="CCCCCC"/>
+          <w:sz w:val="27"/>
+          <w:szCs w:val="27"/>
+        </w:rPr>
+        <w:t xml:space="preserve"> </w:t>
+      </w:r>
+      <w:r>
+        <w:rPr>
+          <w:rFonts w:ascii="Consolas" w:eastAsia="Times New Roman" w:hAnsi="Consolas" w:cs="Times New Roman"/>
+          <w:color w:val="808080"/>
+          <w:sz w:val="27"/>
+          <w:szCs w:val="27"/>
+        </w:rPr>
+        <w:t>/&gt;</w:t>
+      </w:r>
+    </w:p>
+    <w:p>
+      <w:pPr>
+        <w:shd w:val="clear" w:color="auto" w:fill="1F1F1F"/>
+        <w:spacing w:before="0" w:after="0" w:line="360" w:lineRule="atLeast"/>
+        <w:rPr>
+          <w:rFonts w:ascii="Consolas" w:eastAsia="Times New Roman" w:hAnsi="Consolas" w:cs="Times New Roman"/>
+          <w:color w:val="CCCCCC"/>
+          <w:sz w:val="27"/>
+          <w:szCs w:val="27"/>
+        </w:rPr>
+      </w:pPr>
+      <w:r>
+        <w:rPr>
+          <w:rFonts w:ascii="Consolas" w:eastAsia="Times New Roman" w:hAnsi="Consolas" w:cs="Times New Roman"/>
+          <w:color w:val="CCCCCC"/>
+          <w:sz w:val="27"/>
+          <w:szCs w:val="27"/>
+        </w:rPr>
+        <w:t xml:space="preserve">      </w:t>
+      </w:r>
+      <w:r>
+        <w:rPr>
+          <w:rFonts w:ascii="Consolas" w:eastAsia="Times New Roman" w:hAnsi="Consolas" w:cs="Times New Roman"/>
+          <w:color w:val="808080"/>
+          <w:sz w:val="27"/>
+          <w:szCs w:val="27"/>
+        </w:rPr>
+        <w:t>&lt;/</w:t>
+      </w:r>
+      <w:r>
+        <w:rPr>
+          <w:rFonts w:ascii="Consolas" w:eastAsia="Times New Roman" w:hAnsi="Consolas" w:cs="Times New Roman"/>
+          <w:color w:val="569CD6"/>
+          <w:sz w:val="27"/>
+          <w:szCs w:val="27"/>
+        </w:rPr>
+        <w:t>header</w:t>
+      </w:r>
+      <w:r>
+        <w:rPr>
+          <w:rFonts w:ascii="Consolas" w:eastAsia="Times New Roman" w:hAnsi="Consolas" w:cs="Times New Roman"/>
+          <w:color w:val="808080"/>
+          <w:sz w:val="27"/>
+          <w:szCs w:val="27"/>
+        </w:rPr>
+        <w:t>&gt;</w:t>
+      </w:r>
+    </w:p>
+    <w:p>
+      <w:pPr>
+        <w:shd w:val="clear" w:color="auto" w:fill="1F1F1F"/>
+        <w:spacing w:before="0" w:after="0" w:line="360" w:lineRule="atLeast"/>
+        <w:rPr>
+          <w:rFonts w:ascii="Consolas" w:eastAsia="Times New Roman" w:hAnsi="Consolas" w:cs="Times New Roman"/>
+          <w:color w:val="CCCCCC"/>
+          <w:sz w:val="27"/>
+          <w:szCs w:val="27"/>
+        </w:rPr>
+      </w:pPr>
+      <w:r>
+        <w:rPr>
+          <w:rFonts w:ascii="Consolas" w:eastAsia="Times New Roman" w:hAnsi="Consolas" w:cs="Times New Roman"/>
+          <w:color w:val="CCCCCC"/>
+          <w:sz w:val="27"/>
+          <w:szCs w:val="27"/>
+        </w:rPr>
+        <w:t xml:space="preserve">    </w:t>
+      </w:r>
+      <w:r>
+        <w:rPr>
+          <w:rFonts w:ascii="Consolas" w:eastAsia="Times New Roman" w:hAnsi="Consolas" w:cs="Times New Roman"/>
+          <w:color w:val="808080"/>
+          <w:sz w:val="27"/>
+          <w:szCs w:val="27"/>
+        </w:rPr>
+        <w:t>&lt;/</w:t>
+      </w:r>
+      <w:r>
+        <w:rPr>
+          <w:rFonts w:ascii="Consolas" w:eastAsia="Times New Roman" w:hAnsi="Consolas" w:cs="Times New Roman"/>
+          <w:color w:val="569CD6"/>
+          <w:sz w:val="27"/>
+          <w:szCs w:val="27"/>
+        </w:rPr>
+        <w:t>div</w:t>
+      </w:r>
+      <w:r>
+        <w:rPr>
+          <w:rFonts w:ascii="Consolas" w:eastAsia="Times New Roman" w:hAnsi="Consolas" w:cs="Times New Roman"/>
+          <w:color w:val="808080"/>
+          <w:sz w:val="27"/>
+          <w:szCs w:val="27"/>
+        </w:rPr>
+        <w:t>&gt;</w:t>
+      </w:r>
+    </w:p>
+    <w:p>
+      <w:pPr>
+        <w:shd w:val="clear" w:color="auto" w:fill="1F1F1F"/>
+        <w:spacing w:before="0" w:after="0" w:line="360" w:lineRule="atLeast"/>
+        <w:rPr>
+          <w:rFonts w:ascii="Consolas" w:eastAsia="Times New Roman" w:hAnsi="Consolas" w:cs="Times New Roman"/>
+          <w:color w:val="CCCCCC"/>
+          <w:sz w:val="27"/>
+          <w:szCs w:val="27"/>
+        </w:rPr>
+      </w:pPr>
+      <w:r>
+        <w:rPr>
+          <w:rFonts w:ascii="Consolas" w:eastAsia="Times New Roman" w:hAnsi="Consolas" w:cs="Times New Roman"/>
+          <w:color w:val="CCCCCC"/>
+          <w:sz w:val="27"/>
+          <w:szCs w:val="27"/>
+        </w:rPr>
+        <w:t>  );</w:t>
+      </w:r>
+    </w:p>
+    <w:p>
+      <w:pPr>
+        <w:shd w:val="clear" w:color="auto" w:fill="1F1F1F"/>
+        <w:spacing w:before="0" w:after="0" w:line="360" w:lineRule="atLeast"/>
+        <w:rPr>
+          <w:rFonts w:ascii="Consolas" w:eastAsia="Times New Roman" w:hAnsi="Consolas" w:cs="Times New Roman"/>
+          <w:color w:val="CCCCCC"/>
+          <w:sz w:val="27"/>
+          <w:szCs w:val="27"/>
+        </w:rPr>
+      </w:pPr>
+      <w:r>
+        <w:rPr>
+          <w:rFonts w:ascii="Consolas" w:eastAsia="Times New Roman" w:hAnsi="Consolas" w:cs="Times New Roman"/>
+          <w:color w:val="CCCCCC"/>
+          <w:sz w:val="27"/>
+          <w:szCs w:val="27"/>
+        </w:rPr>
+        <w:t>}</w:t>
+      </w:r>
+    </w:p>
+    <w:p>
+      <w:r>
+        <w:lastRenderedPageBreak/>
+        <w:t xml:space="preserve">In Title, Count, and button I have used </w:t>
+      </w:r>
+      <w:proofErr w:type="gramStart"/>
+      <w:r>
+        <w:t>memo(</w:t>
+      </w:r>
+      <w:proofErr w:type="gramEnd"/>
+      <w:r>
+        <w:t>).. now it will not re render when any changed in like Count. It just changed only specific Count.</w:t>
+      </w:r>
+    </w:p>
+    <w:p>
+      <w:r>
+        <w:t>Before:</w:t>
+      </w:r>
+    </w:p>
+    <w:p>
+      <w:r>
+        <w:drawing>
+          <wp:inline distT="0" distB="0" distL="0" distR="0" wp14:anchorId="629E1233" wp14:editId="0ABBC94B">
+            <wp:extent cx="5943600" cy="2437765"/>
+            <wp:effectExtent l="0" t="0" r="0" b="635"/>
+            <wp:docPr id="1" name="Picture 1"/>
+            <wp:cNvGraphicFramePr>
+              <a:graphicFrameLocks xmlns:a="http://schemas.openxmlformats.org/drawingml/2006/main" noChangeAspect="1"/>
+            </wp:cNvGraphicFramePr>
+            <a:graphic xmlns:a="http://schemas.openxmlformats.org/drawingml/2006/main">
+              <a:graphicData uri="http://schemas.openxmlformats.org/drawingml/2006/picture">
+                <pic:pic xmlns:pic="http://schemas.openxmlformats.org/drawingml/2006/picture">
+                  <pic:nvPicPr>
+                    <pic:cNvPr id="1" name=""/>
+                    <pic:cNvPicPr/>
+                  </pic:nvPicPr>
+                  <pic:blipFill>
+                    <a:blip r:embed="rId5"/>
+                    <a:stretch>
+                      <a:fillRect/>
+                    </a:stretch>
+                  </pic:blipFill>
+                  <pic:spPr>
+                    <a:xfrm>
+                      <a:off x="0" y="0"/>
+                      <a:ext cx="5943600" cy="2437765"/>
+                    </a:xfrm>
+                    <a:prstGeom prst="rect">
+                      <a:avLst/>
+                    </a:prstGeom>
+                  </pic:spPr>
+                </pic:pic>
+              </a:graphicData>
+            </a:graphic>
+          </wp:inline>
+        </w:drawing>
+      </w:r>
+    </w:p>
+    <w:p>
+      <w:r>
+        <w:t>After:</w:t>
+      </w:r>
+    </w:p>
+    <w:p>
+      <w:r>
+        <w:drawing>
+          <wp:inline distT="0" distB="0" distL="0" distR="0" wp14:anchorId="73820126" wp14:editId="2D96F220">
+            <wp:extent cx="5943600" cy="1489710"/>
+            <wp:effectExtent l="0" t="0" r="0" b="0"/>
+            <wp:docPr id="2" name="Picture 2"/>
+            <wp:cNvGraphicFramePr>
+              <a:graphicFrameLocks xmlns:a="http://schemas.openxmlformats.org/drawingml/2006/main" noChangeAspect="1"/>
+            </wp:cNvGraphicFramePr>
+            <a:graphic xmlns:a="http://schemas.openxmlformats.org/drawingml/2006/main">
+              <a:graphicData uri="http://schemas.openxmlformats.org/drawingml/2006/picture">
+                <pic:pic xmlns:pic="http://schemas.openxmlformats.org/drawingml/2006/picture">
+                  <pic:nvPicPr>
+                    <pic:cNvPr id="1" name=""/>
+                    <pic:cNvPicPr/>
+                  </pic:nvPicPr>
+                  <pic:blipFill>
+                    <a:blip r:embed="rId6"/>
+                    <a:stretch>
+                      <a:fillRect/>
+                    </a:stretch>
+                  </pic:blipFill>
+                  <pic:spPr>
+                    <a:xfrm>
+                      <a:off x="0" y="0"/>
+                      <a:ext cx="5943600" cy="1489710"/>
+                    </a:xfrm>
+                    <a:prstGeom prst="rect">
+                      <a:avLst/>
+                    </a:prstGeom>
+                  </pic:spPr>
+                </pic:pic>
+              </a:graphicData>
+            </a:graphic>
+          </wp:inline>
+        </w:drawing>
+      </w:r>
+    </w:p>
+    <w:p/>
+    <w:p>
+      <w:proofErr w:type="spellStart"/>
+      <w:proofErr w:type="gramStart"/>
+      <w:r>
+        <w:rPr>
+          <w:b/>
+          <w:bCs/>
+          <w:sz w:val="28"/>
+        </w:rPr>
+        <w:t>useCallback</w:t>
+      </w:r>
+      <w:proofErr w:type="spellEnd"/>
+      <w:r>
+        <w:rPr>
+          <w:b/>
+          <w:bCs/>
+          <w:sz w:val="28"/>
+        </w:rPr>
+        <w:t>(</w:t>
+      </w:r>
+      <w:proofErr w:type="gramEnd"/>
+      <w:r>
+        <w:rPr>
+          <w:b/>
+          <w:bCs/>
+          <w:sz w:val="28"/>
+        </w:rPr>
+        <w:t>) it take two parameter</w:t>
+      </w:r>
+      <w:r>
+        <w:t xml:space="preserve">, one is a callback function and other is dependencies array. When </w:t>
+      </w:r>
+      <w:proofErr w:type="spellStart"/>
+      <w:r>
+        <w:t>dependedcies</w:t>
+      </w:r>
+      <w:proofErr w:type="spellEnd"/>
+      <w:r>
+        <w:t xml:space="preserve"> array is changed, then react forgot the reference of this </w:t>
+      </w:r>
+      <w:proofErr w:type="spellStart"/>
+      <w:r>
+        <w:rPr>
+          <w:b/>
+          <w:bCs/>
+        </w:rPr>
+        <w:t>incrementByOne</w:t>
+      </w:r>
+      <w:proofErr w:type="spellEnd"/>
+      <w:r>
+        <w:t xml:space="preserve"> function. </w:t>
+      </w:r>
+    </w:p>
+    <w:p>
+      <w:pPr>
+        <w:shd w:val="clear" w:color="auto" w:fill="1F1F1F"/>
+        <w:spacing w:before="0" w:after="0" w:line="360" w:lineRule="atLeast"/>
+        <w:rPr>
+          <w:rFonts w:ascii="Consolas" w:eastAsia="Times New Roman" w:hAnsi="Consolas" w:cs="Times New Roman"/>
+          <w:color w:val="CCCCCC"/>
+          <w:sz w:val="27"/>
+          <w:szCs w:val="27"/>
+        </w:rPr>
+      </w:pPr>
+      <w:r>
+        <w:rPr>
+          <w:rFonts w:ascii="Consolas" w:eastAsia="Times New Roman" w:hAnsi="Consolas" w:cs="Times New Roman"/>
+          <w:color w:val="CCCCCC"/>
+          <w:sz w:val="27"/>
+          <w:szCs w:val="27"/>
+        </w:rPr>
+        <w:t xml:space="preserve">  </w:t>
+      </w:r>
+      <w:r>
+        <w:rPr>
+          <w:rFonts w:ascii="Consolas" w:eastAsia="Times New Roman" w:hAnsi="Consolas" w:cs="Times New Roman"/>
+          <w:color w:val="569CD6"/>
+          <w:sz w:val="27"/>
+          <w:szCs w:val="27"/>
+        </w:rPr>
+        <w:t>const</w:t>
+      </w:r>
+      <w:r>
+        <w:rPr>
+          <w:rFonts w:ascii="Consolas" w:eastAsia="Times New Roman" w:hAnsi="Consolas" w:cs="Times New Roman"/>
+          <w:color w:val="CCCCCC"/>
+          <w:sz w:val="27"/>
+          <w:szCs w:val="27"/>
+        </w:rPr>
+        <w:t xml:space="preserve"> </w:t>
+      </w:r>
+      <w:proofErr w:type="spellStart"/>
+      <w:r>
+        <w:rPr>
+          <w:rFonts w:ascii="Consolas" w:eastAsia="Times New Roman" w:hAnsi="Consolas" w:cs="Times New Roman"/>
+          <w:color w:val="DCDCAA"/>
+          <w:sz w:val="27"/>
+          <w:szCs w:val="27"/>
+        </w:rPr>
+        <w:t>incrementByOne</w:t>
+      </w:r>
+      <w:proofErr w:type="spellEnd"/>
+      <w:r>
+        <w:rPr>
+          <w:rFonts w:ascii="Consolas" w:eastAsia="Times New Roman" w:hAnsi="Consolas" w:cs="Times New Roman"/>
+          <w:color w:val="CCCCCC"/>
+          <w:sz w:val="27"/>
+          <w:szCs w:val="27"/>
+        </w:rPr>
+        <w:t xml:space="preserve"> </w:t>
+      </w:r>
+      <w:r>
+        <w:rPr>
+          <w:rFonts w:ascii="Consolas" w:eastAsia="Times New Roman" w:hAnsi="Consolas" w:cs="Times New Roman"/>
+          <w:color w:val="D4D4D4"/>
+          <w:sz w:val="27"/>
+          <w:szCs w:val="27"/>
+        </w:rPr>
+        <w:t>=</w:t>
+      </w:r>
+      <w:r>
+        <w:rPr>
+          <w:rFonts w:ascii="Consolas" w:eastAsia="Times New Roman" w:hAnsi="Consolas" w:cs="Times New Roman"/>
+          <w:color w:val="CCCCCC"/>
+          <w:sz w:val="27"/>
+          <w:szCs w:val="27"/>
+        </w:rPr>
+        <w:t xml:space="preserve"> </w:t>
+      </w:r>
+      <w:proofErr w:type="spellStart"/>
+      <w:proofErr w:type="gramStart"/>
+      <w:r>
+        <w:rPr>
+          <w:rFonts w:ascii="Consolas" w:eastAsia="Times New Roman" w:hAnsi="Consolas" w:cs="Times New Roman"/>
+          <w:color w:val="DCDCAA"/>
+          <w:sz w:val="27"/>
+          <w:szCs w:val="27"/>
+        </w:rPr>
+        <w:t>useCallback</w:t>
+      </w:r>
+      <w:proofErr w:type="spellEnd"/>
+      <w:r>
+        <w:rPr>
+          <w:rFonts w:ascii="Consolas" w:eastAsia="Times New Roman" w:hAnsi="Consolas" w:cs="Times New Roman"/>
+          <w:color w:val="CCCCCC"/>
+          <w:sz w:val="27"/>
+          <w:szCs w:val="27"/>
+        </w:rPr>
+        <w:t>(</w:t>
+      </w:r>
+      <w:proofErr w:type="gramEnd"/>
+      <w:r>
+        <w:rPr>
+          <w:rFonts w:ascii="Consolas" w:eastAsia="Times New Roman" w:hAnsi="Consolas" w:cs="Times New Roman"/>
+          <w:color w:val="CCCCCC"/>
+          <w:sz w:val="27"/>
+          <w:szCs w:val="27"/>
+        </w:rPr>
+        <w:t xml:space="preserve">() </w:t>
+      </w:r>
+      <w:r>
+        <w:rPr>
+          <w:rFonts w:ascii="Consolas" w:eastAsia="Times New Roman" w:hAnsi="Consolas" w:cs="Times New Roman"/>
+          <w:color w:val="569CD6"/>
+          <w:sz w:val="27"/>
+          <w:szCs w:val="27"/>
+        </w:rPr>
+        <w:t>=&gt;</w:t>
+      </w:r>
+      <w:r>
+        <w:rPr>
+          <w:rFonts w:ascii="Consolas" w:eastAsia="Times New Roman" w:hAnsi="Consolas" w:cs="Times New Roman"/>
+          <w:color w:val="CCCCCC"/>
+          <w:sz w:val="27"/>
+          <w:szCs w:val="27"/>
+        </w:rPr>
+        <w:t xml:space="preserve"> {</w:t>
+      </w:r>
+    </w:p>
+    <w:p>
+      <w:pPr>
+        <w:shd w:val="clear" w:color="auto" w:fill="1F1F1F"/>
+        <w:spacing w:before="0" w:after="0" w:line="360" w:lineRule="atLeast"/>
+        <w:rPr>
+          <w:rFonts w:ascii="Consolas" w:eastAsia="Times New Roman" w:hAnsi="Consolas" w:cs="Times New Roman"/>
+          <w:color w:val="CCCCCC"/>
+          <w:sz w:val="27"/>
+          <w:szCs w:val="27"/>
+        </w:rPr>
+      </w:pPr>
+      <w:r>
+        <w:rPr>
+          <w:rFonts w:ascii="Consolas" w:eastAsia="Times New Roman" w:hAnsi="Consolas" w:cs="Times New Roman"/>
+          <w:color w:val="CCCCCC"/>
+          <w:sz w:val="27"/>
+          <w:szCs w:val="27"/>
+        </w:rPr>
+        <w:t xml:space="preserve">    </w:t>
+      </w:r>
+      <w:r>
+        <w:rPr>
+          <w:rFonts w:ascii="Consolas" w:eastAsia="Times New Roman" w:hAnsi="Consolas" w:cs="Times New Roman"/>
+          <w:color w:val="DCDCAA"/>
+          <w:sz w:val="27"/>
+          <w:szCs w:val="27"/>
+        </w:rPr>
+        <w:t>setCount0</w:t>
+      </w:r>
+      <w:r>
+        <w:rPr>
+          <w:rFonts w:ascii="Consolas" w:eastAsia="Times New Roman" w:hAnsi="Consolas" w:cs="Times New Roman"/>
+          <w:color w:val="CCCCCC"/>
+          <w:sz w:val="27"/>
+          <w:szCs w:val="27"/>
+        </w:rPr>
+        <w:t>((</w:t>
+      </w:r>
+      <w:proofErr w:type="spellStart"/>
+      <w:r>
+        <w:rPr>
+          <w:rFonts w:ascii="Consolas" w:eastAsia="Times New Roman" w:hAnsi="Consolas" w:cs="Times New Roman"/>
+          <w:color w:val="9CDCFE"/>
+          <w:sz w:val="27"/>
+          <w:szCs w:val="27"/>
+        </w:rPr>
+        <w:t>prev</w:t>
+      </w:r>
+      <w:proofErr w:type="spellEnd"/>
+      <w:r>
+        <w:rPr>
+          <w:rFonts w:ascii="Consolas" w:eastAsia="Times New Roman" w:hAnsi="Consolas" w:cs="Times New Roman"/>
+          <w:color w:val="CCCCCC"/>
+          <w:sz w:val="27"/>
+          <w:szCs w:val="27"/>
+        </w:rPr>
+        <w:t xml:space="preserve">) </w:t>
+      </w:r>
+      <w:r>
+        <w:rPr>
+          <w:rFonts w:ascii="Consolas" w:eastAsia="Times New Roman" w:hAnsi="Consolas" w:cs="Times New Roman"/>
+          <w:color w:val="569CD6"/>
+          <w:sz w:val="27"/>
+          <w:szCs w:val="27"/>
+        </w:rPr>
+        <w:t>=&gt;</w:t>
+      </w:r>
+      <w:r>
+        <w:rPr>
+          <w:rFonts w:ascii="Consolas" w:eastAsia="Times New Roman" w:hAnsi="Consolas" w:cs="Times New Roman"/>
+          <w:color w:val="CCCCCC"/>
+          <w:sz w:val="27"/>
+          <w:szCs w:val="27"/>
+        </w:rPr>
+        <w:t xml:space="preserve"> </w:t>
+      </w:r>
+      <w:proofErr w:type="spellStart"/>
+      <w:r>
+        <w:rPr>
+          <w:rFonts w:ascii="Consolas" w:eastAsia="Times New Roman" w:hAnsi="Consolas" w:cs="Times New Roman"/>
+          <w:color w:val="9CDCFE"/>
+          <w:sz w:val="27"/>
+          <w:szCs w:val="27"/>
+        </w:rPr>
+        <w:t>prev</w:t>
+      </w:r>
+      <w:proofErr w:type="spellEnd"/>
+      <w:r>
+        <w:rPr>
+          <w:rFonts w:ascii="Consolas" w:eastAsia="Times New Roman" w:hAnsi="Consolas" w:cs="Times New Roman"/>
+          <w:color w:val="CCCCCC"/>
+          <w:sz w:val="27"/>
+          <w:szCs w:val="27"/>
+        </w:rPr>
+        <w:t xml:space="preserve"> </w:t>
+      </w:r>
+      <w:r>
+        <w:rPr>
+          <w:rFonts w:ascii="Consolas" w:eastAsia="Times New Roman" w:hAnsi="Consolas" w:cs="Times New Roman"/>
+          <w:color w:val="D4D4D4"/>
+          <w:sz w:val="27"/>
+          <w:szCs w:val="27"/>
+        </w:rPr>
+        <w:t>+</w:t>
+      </w:r>
+      <w:r>
+        <w:rPr>
+          <w:rFonts w:ascii="Consolas" w:eastAsia="Times New Roman" w:hAnsi="Consolas" w:cs="Times New Roman"/>
+          <w:color w:val="CCCCCC"/>
+          <w:sz w:val="27"/>
+          <w:szCs w:val="27"/>
+        </w:rPr>
+        <w:t xml:space="preserve"> </w:t>
+      </w:r>
+      <w:r>
+        <w:rPr>
+          <w:rFonts w:ascii="Consolas" w:eastAsia="Times New Roman" w:hAnsi="Consolas" w:cs="Times New Roman"/>
+          <w:color w:val="B5CEA8"/>
+          <w:sz w:val="27"/>
+          <w:szCs w:val="27"/>
+        </w:rPr>
+        <w:t>1</w:t>
+      </w:r>
+      <w:r>
+        <w:rPr>
+          <w:rFonts w:ascii="Consolas" w:eastAsia="Times New Roman" w:hAnsi="Consolas" w:cs="Times New Roman"/>
+          <w:color w:val="CCCCCC"/>
+          <w:sz w:val="27"/>
+          <w:szCs w:val="27"/>
+        </w:rPr>
+        <w:t>);</w:t>
+      </w:r>
+    </w:p>
+    <w:p>
+      <w:pPr>
+        <w:shd w:val="clear" w:color="auto" w:fill="1F1F1F"/>
+        <w:spacing w:before="0" w:after="0" w:line="360" w:lineRule="atLeast"/>
+        <w:rPr>
+          <w:rFonts w:ascii="Consolas" w:eastAsia="Times New Roman" w:hAnsi="Consolas" w:cs="Times New Roman"/>
+          <w:color w:val="CCCCCC"/>
+          <w:sz w:val="27"/>
+          <w:szCs w:val="27"/>
+        </w:rPr>
+      </w:pPr>
+      <w:r>
+        <w:rPr>
+          <w:rFonts w:ascii="Consolas" w:eastAsia="Times New Roman" w:hAnsi="Consolas" w:cs="Times New Roman"/>
+          <w:color w:val="CCCCCC"/>
+          <w:sz w:val="27"/>
+          <w:szCs w:val="27"/>
+        </w:rPr>
+        <w:t>  }, []);</w:t>
       </w:r>
     </w:p>
     <w:p/>
     <w:p/>
     <w:p/>
+    <w:p/>
+    <w:p>
+      <w:proofErr w:type="spellStart"/>
+      <w:proofErr w:type="gramStart"/>
+      <w:r>
+        <w:rPr>
+          <w:b/>
+          <w:bCs/>
+        </w:rPr>
+        <w:lastRenderedPageBreak/>
+        <w:t>useMemo</w:t>
+      </w:r>
+      <w:proofErr w:type="spellEnd"/>
+      <w:r>
+        <w:rPr>
+          <w:b/>
+          <w:bCs/>
+        </w:rPr>
+        <w:t>(</w:t>
+      </w:r>
+      <w:proofErr w:type="gramEnd"/>
+      <w:r>
+        <w:rPr>
+          <w:b/>
+          <w:bCs/>
+        </w:rPr>
+        <w:t>)</w:t>
+      </w:r>
+      <w:r>
+        <w:rPr>
+          <w:b/>
+          <w:bCs/>
+        </w:rPr>
+        <w:t xml:space="preserve"> </w:t>
+      </w:r>
+      <w:r>
+        <w:t xml:space="preserve">is used to memorize some result that is not necessary when component is re render for another task. Means I have two </w:t>
+      </w:r>
+      <w:proofErr w:type="gramStart"/>
+      <w:r>
+        <w:t>event</w:t>
+      </w:r>
+      <w:proofErr w:type="gramEnd"/>
+      <w:r>
+        <w:t xml:space="preserve">. When event one will perform. One huge calculation will be done. Means only this calculation will done only based on even one. But when even two will perform. Component will re render, but the calculation that is already calculated for even one. But when even two is perform. The calculation again perform calculation due to re render nature. But even two only perform another task. No need to again calculate calculation part that is mainly related to the even one. We can use </w:t>
+      </w:r>
+      <w:proofErr w:type="spellStart"/>
+      <w:proofErr w:type="gramStart"/>
+      <w:r>
+        <w:t>useMemo</w:t>
+      </w:r>
+      <w:proofErr w:type="spellEnd"/>
+      <w:r>
+        <w:t>(</w:t>
+      </w:r>
+      <w:proofErr w:type="gramEnd"/>
+      <w:r>
+        <w:t xml:space="preserve">) to memorize a part of calculation that is mandatory for other even. </w:t>
+      </w:r>
+      <w:r>
+        <w:t xml:space="preserve">When component will re render, the memorize part only use the previous calculated part. it will not again calculate. We can pass dependencies that is related to even one. When only even one is </w:t>
+      </w:r>
+      <w:proofErr w:type="gramStart"/>
+      <w:r>
+        <w:t>perform</w:t>
+      </w:r>
+      <w:proofErr w:type="gramEnd"/>
+      <w:r>
+        <w:t xml:space="preserve">. Only forgot previous memorized value. </w:t>
+      </w:r>
+      <w:proofErr w:type="gramStart"/>
+      <w:r>
+        <w:t>Again</w:t>
+      </w:r>
+      <w:proofErr w:type="gramEnd"/>
+      <w:r>
+        <w:t xml:space="preserve"> calculate memorized value.</w:t>
+      </w:r>
+    </w:p>
+    <w:p>
+      <w:r>
+        <w:t xml:space="preserve">Example: </w:t>
+      </w:r>
+    </w:p>
+    <w:p>
+      <w:pPr>
+        <w:shd w:val="clear" w:color="auto" w:fill="1F1F1F"/>
+        <w:spacing w:before="0" w:after="0" w:line="360" w:lineRule="atLeast"/>
+        <w:rPr>
+          <w:rFonts w:ascii="Consolas" w:eastAsia="Times New Roman" w:hAnsi="Consolas" w:cs="Times New Roman"/>
+          <w:color w:val="CCCCCC"/>
+          <w:sz w:val="27"/>
+          <w:szCs w:val="27"/>
+        </w:rPr>
+      </w:pPr>
+      <w:r>
+        <w:rPr>
+          <w:rFonts w:ascii="Consolas" w:eastAsia="Times New Roman" w:hAnsi="Consolas" w:cs="Times New Roman"/>
+          <w:color w:val="569CD6"/>
+          <w:sz w:val="27"/>
+          <w:szCs w:val="27"/>
+        </w:rPr>
+        <w:t>const</w:t>
+      </w:r>
+      <w:r>
+        <w:rPr>
+          <w:rFonts w:ascii="Consolas" w:eastAsia="Times New Roman" w:hAnsi="Consolas" w:cs="Times New Roman"/>
+          <w:color w:val="CCCCCC"/>
+          <w:sz w:val="27"/>
+          <w:szCs w:val="27"/>
+        </w:rPr>
+        <w:t xml:space="preserve"> </w:t>
+      </w:r>
+      <w:proofErr w:type="spellStart"/>
+      <w:r>
+        <w:rPr>
+          <w:rFonts w:ascii="Consolas" w:eastAsia="Times New Roman" w:hAnsi="Consolas" w:cs="Times New Roman"/>
+          <w:color w:val="DCDCAA"/>
+          <w:sz w:val="27"/>
+          <w:szCs w:val="27"/>
+        </w:rPr>
+        <w:t>isEvenOdd</w:t>
+      </w:r>
+      <w:proofErr w:type="spellEnd"/>
+      <w:r>
+        <w:rPr>
+          <w:rFonts w:ascii="Consolas" w:eastAsia="Times New Roman" w:hAnsi="Consolas" w:cs="Times New Roman"/>
+          <w:color w:val="CCCCCC"/>
+          <w:sz w:val="27"/>
+          <w:szCs w:val="27"/>
+        </w:rPr>
+        <w:t xml:space="preserve"> </w:t>
+      </w:r>
+      <w:r>
+        <w:rPr>
+          <w:rFonts w:ascii="Consolas" w:eastAsia="Times New Roman" w:hAnsi="Consolas" w:cs="Times New Roman"/>
+          <w:color w:val="D4D4D4"/>
+          <w:sz w:val="27"/>
+          <w:szCs w:val="27"/>
+        </w:rPr>
+        <w:t>=</w:t>
+      </w:r>
+      <w:r>
+        <w:rPr>
+          <w:rFonts w:ascii="Consolas" w:eastAsia="Times New Roman" w:hAnsi="Consolas" w:cs="Times New Roman"/>
+          <w:color w:val="CCCCCC"/>
+          <w:sz w:val="27"/>
+          <w:szCs w:val="27"/>
+        </w:rPr>
+        <w:t xml:space="preserve"> () </w:t>
+      </w:r>
+      <w:r>
+        <w:rPr>
+          <w:rFonts w:ascii="Consolas" w:eastAsia="Times New Roman" w:hAnsi="Consolas" w:cs="Times New Roman"/>
+          <w:color w:val="569CD6"/>
+          <w:sz w:val="27"/>
+          <w:szCs w:val="27"/>
+        </w:rPr>
+        <w:t>=&gt;</w:t>
+      </w:r>
+      <w:r>
+        <w:rPr>
+          <w:rFonts w:ascii="Consolas" w:eastAsia="Times New Roman" w:hAnsi="Consolas" w:cs="Times New Roman"/>
+          <w:color w:val="CCCCCC"/>
+          <w:sz w:val="27"/>
+          <w:szCs w:val="27"/>
+        </w:rPr>
+        <w:t xml:space="preserve"> {</w:t>
+      </w:r>
+    </w:p>
+    <w:p>
+      <w:pPr>
+        <w:shd w:val="clear" w:color="auto" w:fill="1F1F1F"/>
+        <w:spacing w:before="0" w:after="0" w:line="360" w:lineRule="atLeast"/>
+        <w:rPr>
+          <w:rFonts w:ascii="Consolas" w:eastAsia="Times New Roman" w:hAnsi="Consolas" w:cs="Times New Roman"/>
+          <w:color w:val="CCCCCC"/>
+          <w:sz w:val="27"/>
+          <w:szCs w:val="27"/>
+        </w:rPr>
+      </w:pPr>
+      <w:r>
+        <w:rPr>
+          <w:rFonts w:ascii="Consolas" w:eastAsia="Times New Roman" w:hAnsi="Consolas" w:cs="Times New Roman"/>
+          <w:color w:val="CCCCCC"/>
+          <w:sz w:val="27"/>
+          <w:szCs w:val="27"/>
+        </w:rPr>
+        <w:t xml:space="preserve">    </w:t>
+      </w:r>
+      <w:r>
+        <w:rPr>
+          <w:rFonts w:ascii="Consolas" w:eastAsia="Times New Roman" w:hAnsi="Consolas" w:cs="Times New Roman"/>
+          <w:color w:val="569CD6"/>
+          <w:sz w:val="27"/>
+          <w:szCs w:val="27"/>
+        </w:rPr>
+        <w:t>let</w:t>
+      </w:r>
+      <w:r>
+        <w:rPr>
+          <w:rFonts w:ascii="Consolas" w:eastAsia="Times New Roman" w:hAnsi="Consolas" w:cs="Times New Roman"/>
+          <w:color w:val="CCCCCC"/>
+          <w:sz w:val="27"/>
+          <w:szCs w:val="27"/>
+        </w:rPr>
+        <w:t xml:space="preserve"> </w:t>
+      </w:r>
+      <w:proofErr w:type="spellStart"/>
+      <w:r>
+        <w:rPr>
+          <w:rFonts w:ascii="Consolas" w:eastAsia="Times New Roman" w:hAnsi="Consolas" w:cs="Times New Roman"/>
+          <w:color w:val="9CDCFE"/>
+          <w:sz w:val="27"/>
+          <w:szCs w:val="27"/>
+        </w:rPr>
+        <w:t>i</w:t>
+      </w:r>
+      <w:proofErr w:type="spellEnd"/>
+      <w:r>
+        <w:rPr>
+          <w:rFonts w:ascii="Consolas" w:eastAsia="Times New Roman" w:hAnsi="Consolas" w:cs="Times New Roman"/>
+          <w:color w:val="CCCCCC"/>
+          <w:sz w:val="27"/>
+          <w:szCs w:val="27"/>
+        </w:rPr>
+        <w:t xml:space="preserve"> </w:t>
+      </w:r>
+      <w:r>
+        <w:rPr>
+          <w:rFonts w:ascii="Consolas" w:eastAsia="Times New Roman" w:hAnsi="Consolas" w:cs="Times New Roman"/>
+          <w:color w:val="D4D4D4"/>
+          <w:sz w:val="27"/>
+          <w:szCs w:val="27"/>
+        </w:rPr>
+        <w:t>=</w:t>
+      </w:r>
+      <w:r>
+        <w:rPr>
+          <w:rFonts w:ascii="Consolas" w:eastAsia="Times New Roman" w:hAnsi="Consolas" w:cs="Times New Roman"/>
+          <w:color w:val="CCCCCC"/>
+          <w:sz w:val="27"/>
+          <w:szCs w:val="27"/>
+        </w:rPr>
+        <w:t xml:space="preserve"> </w:t>
+      </w:r>
+      <w:r>
+        <w:rPr>
+          <w:rFonts w:ascii="Consolas" w:eastAsia="Times New Roman" w:hAnsi="Consolas" w:cs="Times New Roman"/>
+          <w:color w:val="B5CEA8"/>
+          <w:sz w:val="27"/>
+          <w:szCs w:val="27"/>
+        </w:rPr>
+        <w:t>0</w:t>
+      </w:r>
+      <w:r>
+        <w:rPr>
+          <w:rFonts w:ascii="Consolas" w:eastAsia="Times New Roman" w:hAnsi="Consolas" w:cs="Times New Roman"/>
+          <w:color w:val="CCCCCC"/>
+          <w:sz w:val="27"/>
+          <w:szCs w:val="27"/>
+        </w:rPr>
+        <w:t>;</w:t>
+      </w:r>
+    </w:p>
+    <w:p>
+      <w:pPr>
+        <w:shd w:val="clear" w:color="auto" w:fill="1F1F1F"/>
+        <w:spacing w:before="0" w:after="0" w:line="360" w:lineRule="atLeast"/>
+        <w:rPr>
+          <w:rFonts w:ascii="Consolas" w:eastAsia="Times New Roman" w:hAnsi="Consolas" w:cs="Times New Roman"/>
+          <w:color w:val="CCCCCC"/>
+          <w:sz w:val="27"/>
+          <w:szCs w:val="27"/>
+        </w:rPr>
+      </w:pPr>
+      <w:r>
+        <w:rPr>
+          <w:rFonts w:ascii="Consolas" w:eastAsia="Times New Roman" w:hAnsi="Consolas" w:cs="Times New Roman"/>
+          <w:color w:val="CCCCCC"/>
+          <w:sz w:val="27"/>
+          <w:szCs w:val="27"/>
+        </w:rPr>
+        <w:t xml:space="preserve">    </w:t>
+      </w:r>
+      <w:r>
+        <w:rPr>
+          <w:rFonts w:ascii="Consolas" w:eastAsia="Times New Roman" w:hAnsi="Consolas" w:cs="Times New Roman"/>
+          <w:color w:val="C586C0"/>
+          <w:sz w:val="27"/>
+          <w:szCs w:val="27"/>
+        </w:rPr>
+        <w:t>while</w:t>
+      </w:r>
+      <w:r>
+        <w:rPr>
+          <w:rFonts w:ascii="Consolas" w:eastAsia="Times New Roman" w:hAnsi="Consolas" w:cs="Times New Roman"/>
+          <w:color w:val="CCCCCC"/>
+          <w:sz w:val="27"/>
+          <w:szCs w:val="27"/>
+        </w:rPr>
+        <w:t xml:space="preserve"> (</w:t>
+      </w:r>
+      <w:proofErr w:type="spellStart"/>
+      <w:r>
+        <w:rPr>
+          <w:rFonts w:ascii="Consolas" w:eastAsia="Times New Roman" w:hAnsi="Consolas" w:cs="Times New Roman"/>
+          <w:color w:val="9CDCFE"/>
+          <w:sz w:val="27"/>
+          <w:szCs w:val="27"/>
+        </w:rPr>
+        <w:t>i</w:t>
+      </w:r>
+      <w:proofErr w:type="spellEnd"/>
+      <w:r>
+        <w:rPr>
+          <w:rFonts w:ascii="Consolas" w:eastAsia="Times New Roman" w:hAnsi="Consolas" w:cs="Times New Roman"/>
+          <w:color w:val="CCCCCC"/>
+          <w:sz w:val="27"/>
+          <w:szCs w:val="27"/>
+        </w:rPr>
+        <w:t xml:space="preserve"> </w:t>
+      </w:r>
+      <w:r>
+        <w:rPr>
+          <w:rFonts w:ascii="Consolas" w:eastAsia="Times New Roman" w:hAnsi="Consolas" w:cs="Times New Roman"/>
+          <w:color w:val="D4D4D4"/>
+          <w:sz w:val="27"/>
+          <w:szCs w:val="27"/>
+        </w:rPr>
+        <w:t>&lt;</w:t>
+      </w:r>
+      <w:r>
+        <w:rPr>
+          <w:rFonts w:ascii="Consolas" w:eastAsia="Times New Roman" w:hAnsi="Consolas" w:cs="Times New Roman"/>
+          <w:color w:val="CCCCCC"/>
+          <w:sz w:val="27"/>
+          <w:szCs w:val="27"/>
+        </w:rPr>
+        <w:t xml:space="preserve"> </w:t>
+      </w:r>
+      <w:r>
+        <w:rPr>
+          <w:rFonts w:ascii="Consolas" w:eastAsia="Times New Roman" w:hAnsi="Consolas" w:cs="Times New Roman"/>
+          <w:color w:val="B5CEA8"/>
+          <w:sz w:val="27"/>
+          <w:szCs w:val="27"/>
+        </w:rPr>
+        <w:t>1111122211</w:t>
+      </w:r>
+      <w:r>
+        <w:rPr>
+          <w:rFonts w:ascii="Consolas" w:eastAsia="Times New Roman" w:hAnsi="Consolas" w:cs="Times New Roman"/>
+          <w:color w:val="CCCCCC"/>
+          <w:sz w:val="27"/>
+          <w:szCs w:val="27"/>
+        </w:rPr>
+        <w:t xml:space="preserve">) </w:t>
+      </w:r>
+      <w:proofErr w:type="spellStart"/>
+      <w:r>
+        <w:rPr>
+          <w:rFonts w:ascii="Consolas" w:eastAsia="Times New Roman" w:hAnsi="Consolas" w:cs="Times New Roman"/>
+          <w:color w:val="9CDCFE"/>
+          <w:sz w:val="27"/>
+          <w:szCs w:val="27"/>
+        </w:rPr>
+        <w:t>i</w:t>
+      </w:r>
+      <w:proofErr w:type="spellEnd"/>
+      <w:r>
+        <w:rPr>
+          <w:rFonts w:ascii="Consolas" w:eastAsia="Times New Roman" w:hAnsi="Consolas" w:cs="Times New Roman"/>
+          <w:color w:val="D4D4D4"/>
+          <w:sz w:val="27"/>
+          <w:szCs w:val="27"/>
+        </w:rPr>
+        <w:t>++</w:t>
+      </w:r>
+      <w:r>
+        <w:rPr>
+          <w:rFonts w:ascii="Consolas" w:eastAsia="Times New Roman" w:hAnsi="Consolas" w:cs="Times New Roman"/>
+          <w:color w:val="CCCCCC"/>
+          <w:sz w:val="27"/>
+          <w:szCs w:val="27"/>
+        </w:rPr>
+        <w:t>;</w:t>
+      </w:r>
+    </w:p>
+    <w:p>
+      <w:pPr>
+        <w:shd w:val="clear" w:color="auto" w:fill="1F1F1F"/>
+        <w:spacing w:before="0" w:after="0" w:line="360" w:lineRule="atLeast"/>
+        <w:rPr>
+          <w:rFonts w:ascii="Consolas" w:eastAsia="Times New Roman" w:hAnsi="Consolas" w:cs="Times New Roman"/>
+          <w:color w:val="CCCCCC"/>
+          <w:sz w:val="27"/>
+          <w:szCs w:val="27"/>
+        </w:rPr>
+      </w:pPr>
+      <w:r>
+        <w:rPr>
+          <w:rFonts w:ascii="Consolas" w:eastAsia="Times New Roman" w:hAnsi="Consolas" w:cs="Times New Roman"/>
+          <w:color w:val="CCCCCC"/>
+          <w:sz w:val="27"/>
+          <w:szCs w:val="27"/>
+        </w:rPr>
+        <w:t xml:space="preserve">    </w:t>
+      </w:r>
+      <w:r>
+        <w:rPr>
+          <w:rFonts w:ascii="Consolas" w:eastAsia="Times New Roman" w:hAnsi="Consolas" w:cs="Times New Roman"/>
+          <w:color w:val="C586C0"/>
+          <w:sz w:val="27"/>
+          <w:szCs w:val="27"/>
+        </w:rPr>
+        <w:t>return</w:t>
+      </w:r>
+      <w:r>
+        <w:rPr>
+          <w:rFonts w:ascii="Consolas" w:eastAsia="Times New Roman" w:hAnsi="Consolas" w:cs="Times New Roman"/>
+          <w:color w:val="CCCCCC"/>
+          <w:sz w:val="27"/>
+          <w:szCs w:val="27"/>
+        </w:rPr>
+        <w:t xml:space="preserve"> </w:t>
+      </w:r>
+      <w:r>
+        <w:rPr>
+          <w:rFonts w:ascii="Consolas" w:eastAsia="Times New Roman" w:hAnsi="Consolas" w:cs="Times New Roman"/>
+          <w:color w:val="4FC1FF"/>
+          <w:sz w:val="27"/>
+          <w:szCs w:val="27"/>
+        </w:rPr>
+        <w:t>count0</w:t>
+      </w:r>
+      <w:r>
+        <w:rPr>
+          <w:rFonts w:ascii="Consolas" w:eastAsia="Times New Roman" w:hAnsi="Consolas" w:cs="Times New Roman"/>
+          <w:color w:val="CCCCCC"/>
+          <w:sz w:val="27"/>
+          <w:szCs w:val="27"/>
+        </w:rPr>
+        <w:t xml:space="preserve"> </w:t>
+      </w:r>
+      <w:r>
+        <w:rPr>
+          <w:rFonts w:ascii="Consolas" w:eastAsia="Times New Roman" w:hAnsi="Consolas" w:cs="Times New Roman"/>
+          <w:color w:val="D4D4D4"/>
+          <w:sz w:val="27"/>
+          <w:szCs w:val="27"/>
+        </w:rPr>
+        <w:t>%</w:t>
+      </w:r>
+      <w:r>
+        <w:rPr>
+          <w:rFonts w:ascii="Consolas" w:eastAsia="Times New Roman" w:hAnsi="Consolas" w:cs="Times New Roman"/>
+          <w:color w:val="CCCCCC"/>
+          <w:sz w:val="27"/>
+          <w:szCs w:val="27"/>
+        </w:rPr>
+        <w:t xml:space="preserve"> </w:t>
+      </w:r>
+      <w:r>
+        <w:rPr>
+          <w:rFonts w:ascii="Consolas" w:eastAsia="Times New Roman" w:hAnsi="Consolas" w:cs="Times New Roman"/>
+          <w:color w:val="B5CEA8"/>
+          <w:sz w:val="27"/>
+          <w:szCs w:val="27"/>
+        </w:rPr>
+        <w:t>2</w:t>
+      </w:r>
+      <w:r>
+        <w:rPr>
+          <w:rFonts w:ascii="Consolas" w:eastAsia="Times New Roman" w:hAnsi="Consolas" w:cs="Times New Roman"/>
+          <w:color w:val="CCCCCC"/>
+          <w:sz w:val="27"/>
+          <w:szCs w:val="27"/>
+        </w:rPr>
+        <w:t xml:space="preserve"> </w:t>
+      </w:r>
+      <w:r>
+        <w:rPr>
+          <w:rFonts w:ascii="Consolas" w:eastAsia="Times New Roman" w:hAnsi="Consolas" w:cs="Times New Roman"/>
+          <w:color w:val="D4D4D4"/>
+          <w:sz w:val="27"/>
+          <w:szCs w:val="27"/>
+        </w:rPr>
+        <w:t>===</w:t>
+      </w:r>
+      <w:r>
+        <w:rPr>
+          <w:rFonts w:ascii="Consolas" w:eastAsia="Times New Roman" w:hAnsi="Consolas" w:cs="Times New Roman"/>
+          <w:color w:val="CCCCCC"/>
+          <w:sz w:val="27"/>
+          <w:szCs w:val="27"/>
+        </w:rPr>
+        <w:t xml:space="preserve"> </w:t>
+      </w:r>
+      <w:r>
+        <w:rPr>
+          <w:rFonts w:ascii="Consolas" w:eastAsia="Times New Roman" w:hAnsi="Consolas" w:cs="Times New Roman"/>
+          <w:color w:val="B5CEA8"/>
+          <w:sz w:val="27"/>
+          <w:szCs w:val="27"/>
+        </w:rPr>
+        <w:t>0</w:t>
+      </w:r>
+      <w:r>
+        <w:rPr>
+          <w:rFonts w:ascii="Consolas" w:eastAsia="Times New Roman" w:hAnsi="Consolas" w:cs="Times New Roman"/>
+          <w:color w:val="CCCCCC"/>
+          <w:sz w:val="27"/>
+          <w:szCs w:val="27"/>
+        </w:rPr>
+        <w:t>;</w:t>
+      </w:r>
+    </w:p>
+    <w:p>
+      <w:pPr>
+        <w:shd w:val="clear" w:color="auto" w:fill="1F1F1F"/>
+        <w:spacing w:before="0" w:after="0" w:line="360" w:lineRule="atLeast"/>
+        <w:rPr>
+          <w:rFonts w:ascii="Consolas" w:eastAsia="Times New Roman" w:hAnsi="Consolas" w:cs="Times New Roman"/>
+          <w:color w:val="CCCCCC"/>
+          <w:sz w:val="27"/>
+          <w:szCs w:val="27"/>
+        </w:rPr>
+      </w:pPr>
+      <w:r>
+        <w:rPr>
+          <w:rFonts w:ascii="Consolas" w:eastAsia="Times New Roman" w:hAnsi="Consolas" w:cs="Times New Roman"/>
+          <w:color w:val="CCCCCC"/>
+          <w:sz w:val="27"/>
+          <w:szCs w:val="27"/>
+        </w:rPr>
+        <w:t>  };</w:t>
+      </w:r>
+    </w:p>
+    <w:p/>
+    <w:p>
+      <w:r>
+        <w:t xml:space="preserve">This function is mainly related to count0 state. this calculation done based on only count0. </w:t>
+      </w:r>
+    </w:p>
+    <w:p>
+      <w:pPr>
+        <w:shd w:val="clear" w:color="auto" w:fill="1F1F1F"/>
+        <w:spacing w:before="0" w:after="0" w:line="360" w:lineRule="atLeast"/>
+        <w:rPr>
+          <w:rFonts w:ascii="Consolas" w:eastAsia="Times New Roman" w:hAnsi="Consolas" w:cs="Times New Roman"/>
+          <w:color w:val="CCCCCC"/>
+          <w:sz w:val="27"/>
+          <w:szCs w:val="27"/>
+        </w:rPr>
+      </w:pPr>
+      <w:r>
+        <w:rPr>
+          <w:rFonts w:ascii="Consolas" w:eastAsia="Times New Roman" w:hAnsi="Consolas" w:cs="Times New Roman"/>
+          <w:color w:val="C586C0"/>
+          <w:sz w:val="27"/>
+          <w:szCs w:val="27"/>
+        </w:rPr>
+        <w:t>return</w:t>
+      </w:r>
+      <w:r>
+        <w:rPr>
+          <w:rFonts w:ascii="Consolas" w:eastAsia="Times New Roman" w:hAnsi="Consolas" w:cs="Times New Roman"/>
+          <w:color w:val="CCCCCC"/>
+          <w:sz w:val="27"/>
+          <w:szCs w:val="27"/>
+        </w:rPr>
+        <w:t xml:space="preserve"> (</w:t>
+      </w:r>
+    </w:p>
+    <w:p>
+      <w:pPr>
+        <w:shd w:val="clear" w:color="auto" w:fill="1F1F1F"/>
+        <w:spacing w:before="0" w:after="0" w:line="360" w:lineRule="atLeast"/>
+        <w:rPr>
+          <w:rFonts w:ascii="Consolas" w:eastAsia="Times New Roman" w:hAnsi="Consolas" w:cs="Times New Roman"/>
+          <w:color w:val="CCCCCC"/>
+          <w:sz w:val="27"/>
+          <w:szCs w:val="27"/>
+        </w:rPr>
+      </w:pPr>
+      <w:r>
+        <w:rPr>
+          <w:rFonts w:ascii="Consolas" w:eastAsia="Times New Roman" w:hAnsi="Consolas" w:cs="Times New Roman"/>
+          <w:color w:val="CCCCCC"/>
+          <w:sz w:val="27"/>
+          <w:szCs w:val="27"/>
+        </w:rPr>
+        <w:t xml:space="preserve">    </w:t>
+      </w:r>
+      <w:r>
+        <w:rPr>
+          <w:rFonts w:ascii="Consolas" w:eastAsia="Times New Roman" w:hAnsi="Consolas" w:cs="Times New Roman"/>
+          <w:color w:val="808080"/>
+          <w:sz w:val="27"/>
+          <w:szCs w:val="27"/>
+        </w:rPr>
+        <w:t>&lt;</w:t>
+      </w:r>
+      <w:r>
+        <w:rPr>
+          <w:rFonts w:ascii="Consolas" w:eastAsia="Times New Roman" w:hAnsi="Consolas" w:cs="Times New Roman"/>
+          <w:color w:val="569CD6"/>
+          <w:sz w:val="27"/>
+          <w:szCs w:val="27"/>
+        </w:rPr>
+        <w:t>div</w:t>
+      </w:r>
+      <w:r>
+        <w:rPr>
+          <w:rFonts w:ascii="Consolas" w:eastAsia="Times New Roman" w:hAnsi="Consolas" w:cs="Times New Roman"/>
+          <w:color w:val="CCCCCC"/>
+          <w:sz w:val="27"/>
+          <w:szCs w:val="27"/>
+        </w:rPr>
+        <w:t xml:space="preserve"> </w:t>
+      </w:r>
+      <w:proofErr w:type="spellStart"/>
+      <w:r>
+        <w:rPr>
+          <w:rFonts w:ascii="Consolas" w:eastAsia="Times New Roman" w:hAnsi="Consolas" w:cs="Times New Roman"/>
+          <w:color w:val="9CDCFE"/>
+          <w:sz w:val="27"/>
+          <w:szCs w:val="27"/>
+        </w:rPr>
+        <w:t>className</w:t>
+      </w:r>
+      <w:proofErr w:type="spellEnd"/>
+      <w:r>
+        <w:rPr>
+          <w:rFonts w:ascii="Consolas" w:eastAsia="Times New Roman" w:hAnsi="Consolas" w:cs="Times New Roman"/>
+          <w:color w:val="D4D4D4"/>
+          <w:sz w:val="27"/>
+          <w:szCs w:val="27"/>
+        </w:rPr>
+        <w:t>=</w:t>
+      </w:r>
+      <w:r>
+        <w:rPr>
+          <w:rFonts w:ascii="Consolas" w:eastAsia="Times New Roman" w:hAnsi="Consolas" w:cs="Times New Roman"/>
+          <w:color w:val="CE9178"/>
+          <w:sz w:val="27"/>
+          <w:szCs w:val="27"/>
+        </w:rPr>
+        <w:t>"App"</w:t>
+      </w:r>
+      <w:r>
+        <w:rPr>
+          <w:rFonts w:ascii="Consolas" w:eastAsia="Times New Roman" w:hAnsi="Consolas" w:cs="Times New Roman"/>
+          <w:color w:val="808080"/>
+          <w:sz w:val="27"/>
+          <w:szCs w:val="27"/>
+        </w:rPr>
+        <w:t>&gt;</w:t>
+      </w:r>
+    </w:p>
+    <w:p>
+      <w:pPr>
+        <w:shd w:val="clear" w:color="auto" w:fill="1F1F1F"/>
+        <w:spacing w:before="0" w:after="0" w:line="360" w:lineRule="atLeast"/>
+        <w:rPr>
+          <w:rFonts w:ascii="Consolas" w:eastAsia="Times New Roman" w:hAnsi="Consolas" w:cs="Times New Roman"/>
+          <w:color w:val="CCCCCC"/>
+          <w:sz w:val="27"/>
+          <w:szCs w:val="27"/>
+        </w:rPr>
+      </w:pPr>
+      <w:r>
+        <w:rPr>
+          <w:rFonts w:ascii="Consolas" w:eastAsia="Times New Roman" w:hAnsi="Consolas" w:cs="Times New Roman"/>
+          <w:color w:val="CCCCCC"/>
+          <w:sz w:val="27"/>
+          <w:szCs w:val="27"/>
+        </w:rPr>
+        <w:t xml:space="preserve">      </w:t>
+      </w:r>
+      <w:r>
+        <w:rPr>
+          <w:rFonts w:ascii="Consolas" w:eastAsia="Times New Roman" w:hAnsi="Consolas" w:cs="Times New Roman"/>
+          <w:color w:val="808080"/>
+          <w:sz w:val="27"/>
+          <w:szCs w:val="27"/>
+        </w:rPr>
+        <w:t>&lt;</w:t>
+      </w:r>
+      <w:r>
+        <w:rPr>
+          <w:rFonts w:ascii="Consolas" w:eastAsia="Times New Roman" w:hAnsi="Consolas" w:cs="Times New Roman"/>
+          <w:color w:val="569CD6"/>
+          <w:sz w:val="27"/>
+          <w:szCs w:val="27"/>
+        </w:rPr>
+        <w:t>header</w:t>
+      </w:r>
+      <w:r>
+        <w:rPr>
+          <w:rFonts w:ascii="Consolas" w:eastAsia="Times New Roman" w:hAnsi="Consolas" w:cs="Times New Roman"/>
+          <w:color w:val="CCCCCC"/>
+          <w:sz w:val="27"/>
+          <w:szCs w:val="27"/>
+        </w:rPr>
+        <w:t xml:space="preserve"> </w:t>
+      </w:r>
+      <w:proofErr w:type="spellStart"/>
+      <w:r>
+        <w:rPr>
+          <w:rFonts w:ascii="Consolas" w:eastAsia="Times New Roman" w:hAnsi="Consolas" w:cs="Times New Roman"/>
+          <w:color w:val="9CDCFE"/>
+          <w:sz w:val="27"/>
+          <w:szCs w:val="27"/>
+        </w:rPr>
+        <w:t>className</w:t>
+      </w:r>
+      <w:proofErr w:type="spellEnd"/>
+      <w:r>
+        <w:rPr>
+          <w:rFonts w:ascii="Consolas" w:eastAsia="Times New Roman" w:hAnsi="Consolas" w:cs="Times New Roman"/>
+          <w:color w:val="D4D4D4"/>
+          <w:sz w:val="27"/>
+          <w:szCs w:val="27"/>
+        </w:rPr>
+        <w:t>=</w:t>
+      </w:r>
+      <w:r>
+        <w:rPr>
+          <w:rFonts w:ascii="Consolas" w:eastAsia="Times New Roman" w:hAnsi="Consolas" w:cs="Times New Roman"/>
+          <w:color w:val="CE9178"/>
+          <w:sz w:val="27"/>
+          <w:szCs w:val="27"/>
+        </w:rPr>
+        <w:t>"App-header"</w:t>
+      </w:r>
+      <w:r>
+        <w:rPr>
+          <w:rFonts w:ascii="Consolas" w:eastAsia="Times New Roman" w:hAnsi="Consolas" w:cs="Times New Roman"/>
+          <w:color w:val="808080"/>
+          <w:sz w:val="27"/>
+          <w:szCs w:val="27"/>
+        </w:rPr>
+        <w:t>&gt;</w:t>
+      </w:r>
+    </w:p>
+    <w:p>
+      <w:pPr>
+        <w:shd w:val="clear" w:color="auto" w:fill="1F1F1F"/>
+        <w:spacing w:before="0" w:after="0" w:line="360" w:lineRule="atLeast"/>
+        <w:rPr>
+          <w:rFonts w:ascii="Consolas" w:eastAsia="Times New Roman" w:hAnsi="Consolas" w:cs="Times New Roman"/>
+          <w:color w:val="CCCCCC"/>
+          <w:sz w:val="27"/>
+          <w:szCs w:val="27"/>
+        </w:rPr>
+      </w:pPr>
+      <w:r>
+        <w:rPr>
+          <w:rFonts w:ascii="Consolas" w:eastAsia="Times New Roman" w:hAnsi="Consolas" w:cs="Times New Roman"/>
+          <w:color w:val="CCCCCC"/>
+          <w:sz w:val="27"/>
+          <w:szCs w:val="27"/>
+        </w:rPr>
+        <w:t xml:space="preserve">        </w:t>
+      </w:r>
+      <w:r>
+        <w:rPr>
+          <w:rFonts w:ascii="Consolas" w:eastAsia="Times New Roman" w:hAnsi="Consolas" w:cs="Times New Roman"/>
+          <w:color w:val="808080"/>
+          <w:sz w:val="27"/>
+          <w:szCs w:val="27"/>
+        </w:rPr>
+        <w:t>&lt;</w:t>
+      </w:r>
+      <w:r>
+        <w:rPr>
+          <w:rFonts w:ascii="Consolas" w:eastAsia="Times New Roman" w:hAnsi="Consolas" w:cs="Times New Roman"/>
+          <w:color w:val="4EC9B0"/>
+          <w:sz w:val="27"/>
+          <w:szCs w:val="27"/>
+        </w:rPr>
+        <w:t>Title</w:t>
+      </w:r>
+      <w:r>
+        <w:rPr>
+          <w:rFonts w:ascii="Consolas" w:eastAsia="Times New Roman" w:hAnsi="Consolas" w:cs="Times New Roman"/>
+          <w:color w:val="CCCCCC"/>
+          <w:sz w:val="27"/>
+          <w:szCs w:val="27"/>
+        </w:rPr>
+        <w:t xml:space="preserve"> </w:t>
+      </w:r>
+      <w:r>
+        <w:rPr>
+          <w:rFonts w:ascii="Consolas" w:eastAsia="Times New Roman" w:hAnsi="Consolas" w:cs="Times New Roman"/>
+          <w:color w:val="808080"/>
+          <w:sz w:val="27"/>
+          <w:szCs w:val="27"/>
+        </w:rPr>
+        <w:t>/&gt;</w:t>
+      </w:r>
+    </w:p>
+    <w:p>
+      <w:pPr>
+        <w:shd w:val="clear" w:color="auto" w:fill="1F1F1F"/>
+        <w:spacing w:before="0" w:after="0" w:line="360" w:lineRule="atLeast"/>
+        <w:rPr>
+          <w:rFonts w:ascii="Consolas" w:eastAsia="Times New Roman" w:hAnsi="Consolas" w:cs="Times New Roman"/>
+          <w:color w:val="CCCCCC"/>
+          <w:sz w:val="27"/>
+          <w:szCs w:val="27"/>
+        </w:rPr>
+      </w:pPr>
+      <w:r>
+        <w:rPr>
+          <w:rFonts w:ascii="Consolas" w:eastAsia="Times New Roman" w:hAnsi="Consolas" w:cs="Times New Roman"/>
+          <w:color w:val="CCCCCC"/>
+          <w:sz w:val="27"/>
+          <w:szCs w:val="27"/>
+        </w:rPr>
+        <w:t xml:space="preserve">        </w:t>
+      </w:r>
+      <w:r>
+        <w:rPr>
+          <w:rFonts w:ascii="Consolas" w:eastAsia="Times New Roman" w:hAnsi="Consolas" w:cs="Times New Roman"/>
+          <w:color w:val="569CD6"/>
+          <w:sz w:val="27"/>
+          <w:szCs w:val="27"/>
+        </w:rPr>
+        <w:t>{</w:t>
+      </w:r>
+      <w:r>
+        <w:rPr>
+          <w:rFonts w:ascii="Consolas" w:eastAsia="Times New Roman" w:hAnsi="Consolas" w:cs="Times New Roman"/>
+          <w:color w:val="6A9955"/>
+          <w:sz w:val="27"/>
+          <w:szCs w:val="27"/>
+        </w:rPr>
+        <w:t>/* &lt;</w:t>
+      </w:r>
+      <w:proofErr w:type="spellStart"/>
+      <w:r>
+        <w:rPr>
+          <w:rFonts w:ascii="Consolas" w:eastAsia="Times New Roman" w:hAnsi="Consolas" w:cs="Times New Roman"/>
+          <w:color w:val="6A9955"/>
+          <w:sz w:val="27"/>
+          <w:szCs w:val="27"/>
+        </w:rPr>
+        <w:t>Todo</w:t>
+      </w:r>
+      <w:proofErr w:type="spellEnd"/>
+      <w:r>
+        <w:rPr>
+          <w:rFonts w:ascii="Consolas" w:eastAsia="Times New Roman" w:hAnsi="Consolas" w:cs="Times New Roman"/>
+          <w:color w:val="6A9955"/>
+          <w:sz w:val="27"/>
+          <w:szCs w:val="27"/>
+        </w:rPr>
+        <w:t xml:space="preserve"> /&gt; */</w:t>
+      </w:r>
+      <w:r>
+        <w:rPr>
+          <w:rFonts w:ascii="Consolas" w:eastAsia="Times New Roman" w:hAnsi="Consolas" w:cs="Times New Roman"/>
+          <w:color w:val="569CD6"/>
+          <w:sz w:val="27"/>
+          <w:szCs w:val="27"/>
+        </w:rPr>
+        <w:t>}</w:t>
+      </w:r>
+    </w:p>
+    <w:p>
+      <w:pPr>
+        <w:shd w:val="clear" w:color="auto" w:fill="1F1F1F"/>
+        <w:spacing w:before="0" w:after="0" w:line="360" w:lineRule="atLeast"/>
+        <w:rPr>
+          <w:rFonts w:ascii="Consolas" w:eastAsia="Times New Roman" w:hAnsi="Consolas" w:cs="Times New Roman"/>
+          <w:color w:val="CCCCCC"/>
+          <w:sz w:val="27"/>
+          <w:szCs w:val="27"/>
+        </w:rPr>
+      </w:pPr>
+      <w:r>
+        <w:rPr>
+          <w:rFonts w:ascii="Consolas" w:eastAsia="Times New Roman" w:hAnsi="Consolas" w:cs="Times New Roman"/>
+          <w:color w:val="CCCCCC"/>
+          <w:sz w:val="27"/>
+          <w:szCs w:val="27"/>
+        </w:rPr>
+        <w:t xml:space="preserve">        </w:t>
+      </w:r>
+      <w:r>
+        <w:rPr>
+          <w:rFonts w:ascii="Consolas" w:eastAsia="Times New Roman" w:hAnsi="Consolas" w:cs="Times New Roman"/>
+          <w:color w:val="808080"/>
+          <w:sz w:val="27"/>
+          <w:szCs w:val="27"/>
+        </w:rPr>
+        <w:t>&lt;</w:t>
+      </w:r>
+      <w:r>
+        <w:rPr>
+          <w:rFonts w:ascii="Consolas" w:eastAsia="Times New Roman" w:hAnsi="Consolas" w:cs="Times New Roman"/>
+          <w:color w:val="569CD6"/>
+          <w:sz w:val="27"/>
+          <w:szCs w:val="27"/>
+        </w:rPr>
+        <w:t>span</w:t>
+      </w:r>
+      <w:r>
+        <w:rPr>
+          <w:rFonts w:ascii="Consolas" w:eastAsia="Times New Roman" w:hAnsi="Consolas" w:cs="Times New Roman"/>
+          <w:color w:val="808080"/>
+          <w:sz w:val="27"/>
+          <w:szCs w:val="27"/>
+        </w:rPr>
+        <w:t>&gt;</w:t>
+      </w:r>
+      <w:r>
+        <w:rPr>
+          <w:rFonts w:ascii="Consolas" w:eastAsia="Times New Roman" w:hAnsi="Consolas" w:cs="Times New Roman"/>
+          <w:color w:val="569CD6"/>
+          <w:sz w:val="27"/>
+          <w:szCs w:val="27"/>
+        </w:rPr>
+        <w:t>{</w:t>
+      </w:r>
+      <w:proofErr w:type="spellStart"/>
+      <w:proofErr w:type="gramStart"/>
+      <w:r>
+        <w:rPr>
+          <w:rFonts w:ascii="Consolas" w:eastAsia="Times New Roman" w:hAnsi="Consolas" w:cs="Times New Roman"/>
+          <w:color w:val="DCDCAA"/>
+          <w:sz w:val="27"/>
+          <w:szCs w:val="27"/>
+        </w:rPr>
+        <w:t>isEvenOdd</w:t>
+      </w:r>
+      <w:proofErr w:type="spellEnd"/>
+      <w:r>
+        <w:rPr>
+          <w:rFonts w:ascii="Consolas" w:eastAsia="Times New Roman" w:hAnsi="Consolas" w:cs="Times New Roman"/>
+          <w:color w:val="D4D4D4"/>
+          <w:sz w:val="27"/>
+          <w:szCs w:val="27"/>
+        </w:rPr>
+        <w:t>(</w:t>
+      </w:r>
+      <w:proofErr w:type="gramEnd"/>
+      <w:r>
+        <w:rPr>
+          <w:rFonts w:ascii="Consolas" w:eastAsia="Times New Roman" w:hAnsi="Consolas" w:cs="Times New Roman"/>
+          <w:color w:val="D4D4D4"/>
+          <w:sz w:val="27"/>
+          <w:szCs w:val="27"/>
+        </w:rPr>
+        <w:t xml:space="preserve">) ? </w:t>
+      </w:r>
+      <w:r>
+        <w:rPr>
+          <w:rFonts w:ascii="Consolas" w:eastAsia="Times New Roman" w:hAnsi="Consolas" w:cs="Times New Roman"/>
+          <w:color w:val="CE9178"/>
+          <w:sz w:val="27"/>
+          <w:szCs w:val="27"/>
+        </w:rPr>
+        <w:t>"even</w:t>
+      </w:r>
+      <w:proofErr w:type="gramStart"/>
+      <w:r>
+        <w:rPr>
+          <w:rFonts w:ascii="Consolas" w:eastAsia="Times New Roman" w:hAnsi="Consolas" w:cs="Times New Roman"/>
+          <w:color w:val="CE9178"/>
+          <w:sz w:val="27"/>
+          <w:szCs w:val="27"/>
+        </w:rPr>
+        <w:t>"</w:t>
+      </w:r>
+      <w:r>
+        <w:rPr>
+          <w:rFonts w:ascii="Consolas" w:eastAsia="Times New Roman" w:hAnsi="Consolas" w:cs="Times New Roman"/>
+          <w:color w:val="D4D4D4"/>
+          <w:sz w:val="27"/>
+          <w:szCs w:val="27"/>
+        </w:rPr>
+        <w:t xml:space="preserve"> :</w:t>
+      </w:r>
+      <w:proofErr w:type="gramEnd"/>
+      <w:r>
+        <w:rPr>
+          <w:rFonts w:ascii="Consolas" w:eastAsia="Times New Roman" w:hAnsi="Consolas" w:cs="Times New Roman"/>
+          <w:color w:val="D4D4D4"/>
+          <w:sz w:val="27"/>
+          <w:szCs w:val="27"/>
+        </w:rPr>
+        <w:t xml:space="preserve"> </w:t>
+      </w:r>
+      <w:r>
+        <w:rPr>
+          <w:rFonts w:ascii="Consolas" w:eastAsia="Times New Roman" w:hAnsi="Consolas" w:cs="Times New Roman"/>
+          <w:color w:val="CE9178"/>
+          <w:sz w:val="27"/>
+          <w:szCs w:val="27"/>
+        </w:rPr>
+        <w:t>"odd"</w:t>
+      </w:r>
+      <w:r>
+        <w:rPr>
+          <w:rFonts w:ascii="Consolas" w:eastAsia="Times New Roman" w:hAnsi="Consolas" w:cs="Times New Roman"/>
+          <w:color w:val="569CD6"/>
+          <w:sz w:val="27"/>
+          <w:szCs w:val="27"/>
+        </w:rPr>
+        <w:t>}</w:t>
+      </w:r>
+      <w:r>
+        <w:rPr>
+          <w:rFonts w:ascii="Consolas" w:eastAsia="Times New Roman" w:hAnsi="Consolas" w:cs="Times New Roman"/>
+          <w:color w:val="808080"/>
+          <w:sz w:val="27"/>
+          <w:szCs w:val="27"/>
+        </w:rPr>
+        <w:t>&lt;/</w:t>
+      </w:r>
+      <w:r>
+        <w:rPr>
+          <w:rFonts w:ascii="Consolas" w:eastAsia="Times New Roman" w:hAnsi="Consolas" w:cs="Times New Roman"/>
+          <w:color w:val="569CD6"/>
+          <w:sz w:val="27"/>
+          <w:szCs w:val="27"/>
+        </w:rPr>
+        <w:t>span</w:t>
+      </w:r>
+      <w:r>
+        <w:rPr>
+          <w:rFonts w:ascii="Consolas" w:eastAsia="Times New Roman" w:hAnsi="Consolas" w:cs="Times New Roman"/>
+          <w:color w:val="808080"/>
+          <w:sz w:val="27"/>
+          <w:szCs w:val="27"/>
+        </w:rPr>
+        <w:t>&gt;</w:t>
+      </w:r>
+    </w:p>
+    <w:p>
+      <w:pPr>
+        <w:shd w:val="clear" w:color="auto" w:fill="1F1F1F"/>
+        <w:spacing w:before="0" w:after="0" w:line="360" w:lineRule="atLeast"/>
+        <w:rPr>
+          <w:rFonts w:ascii="Consolas" w:eastAsia="Times New Roman" w:hAnsi="Consolas" w:cs="Times New Roman"/>
+          <w:color w:val="CCCCCC"/>
+          <w:sz w:val="27"/>
+          <w:szCs w:val="27"/>
+        </w:rPr>
+      </w:pPr>
+      <w:r>
+        <w:rPr>
+          <w:rFonts w:ascii="Consolas" w:eastAsia="Times New Roman" w:hAnsi="Consolas" w:cs="Times New Roman"/>
+          <w:color w:val="CCCCCC"/>
+          <w:sz w:val="27"/>
+          <w:szCs w:val="27"/>
+        </w:rPr>
+        <w:t xml:space="preserve">        </w:t>
+      </w:r>
+      <w:r>
+        <w:rPr>
+          <w:rFonts w:ascii="Consolas" w:eastAsia="Times New Roman" w:hAnsi="Consolas" w:cs="Times New Roman"/>
+          <w:color w:val="808080"/>
+          <w:sz w:val="27"/>
+          <w:szCs w:val="27"/>
+        </w:rPr>
+        <w:t>&lt;</w:t>
+      </w:r>
+      <w:r>
+        <w:rPr>
+          <w:rFonts w:ascii="Consolas" w:eastAsia="Times New Roman" w:hAnsi="Consolas" w:cs="Times New Roman"/>
+          <w:color w:val="4EC9B0"/>
+          <w:sz w:val="27"/>
+          <w:szCs w:val="27"/>
+        </w:rPr>
+        <w:t>Count</w:t>
+      </w:r>
+      <w:r>
+        <w:rPr>
+          <w:rFonts w:ascii="Consolas" w:eastAsia="Times New Roman" w:hAnsi="Consolas" w:cs="Times New Roman"/>
+          <w:color w:val="CCCCCC"/>
+          <w:sz w:val="27"/>
+          <w:szCs w:val="27"/>
+        </w:rPr>
+        <w:t xml:space="preserve"> </w:t>
+      </w:r>
+      <w:r>
+        <w:rPr>
+          <w:rFonts w:ascii="Consolas" w:eastAsia="Times New Roman" w:hAnsi="Consolas" w:cs="Times New Roman"/>
+          <w:color w:val="9CDCFE"/>
+          <w:sz w:val="27"/>
+          <w:szCs w:val="27"/>
+        </w:rPr>
+        <w:t>count</w:t>
+      </w:r>
+      <w:r>
+        <w:rPr>
+          <w:rFonts w:ascii="Consolas" w:eastAsia="Times New Roman" w:hAnsi="Consolas" w:cs="Times New Roman"/>
+          <w:color w:val="D4D4D4"/>
+          <w:sz w:val="27"/>
+          <w:szCs w:val="27"/>
+        </w:rPr>
+        <w:t>=</w:t>
+      </w:r>
+      <w:r>
+        <w:rPr>
+          <w:rFonts w:ascii="Consolas" w:eastAsia="Times New Roman" w:hAnsi="Consolas" w:cs="Times New Roman"/>
+          <w:color w:val="569CD6"/>
+          <w:sz w:val="27"/>
+          <w:szCs w:val="27"/>
+        </w:rPr>
+        <w:t>{</w:t>
+      </w:r>
+      <w:r>
+        <w:rPr>
+          <w:rFonts w:ascii="Consolas" w:eastAsia="Times New Roman" w:hAnsi="Consolas" w:cs="Times New Roman"/>
+          <w:color w:val="4FC1FF"/>
+          <w:sz w:val="27"/>
+          <w:szCs w:val="27"/>
+        </w:rPr>
+        <w:t>count0</w:t>
+      </w:r>
+      <w:r>
+        <w:rPr>
+          <w:rFonts w:ascii="Consolas" w:eastAsia="Times New Roman" w:hAnsi="Consolas" w:cs="Times New Roman"/>
+          <w:color w:val="569CD6"/>
+          <w:sz w:val="27"/>
+          <w:szCs w:val="27"/>
+        </w:rPr>
+        <w:t>}</w:t>
+      </w:r>
+      <w:r>
+        <w:rPr>
+          <w:rFonts w:ascii="Consolas" w:eastAsia="Times New Roman" w:hAnsi="Consolas" w:cs="Times New Roman"/>
+          <w:color w:val="CCCCCC"/>
+          <w:sz w:val="27"/>
+          <w:szCs w:val="27"/>
+        </w:rPr>
+        <w:t xml:space="preserve"> </w:t>
+      </w:r>
+      <w:r>
+        <w:rPr>
+          <w:rFonts w:ascii="Consolas" w:eastAsia="Times New Roman" w:hAnsi="Consolas" w:cs="Times New Roman"/>
+          <w:color w:val="808080"/>
+          <w:sz w:val="27"/>
+          <w:szCs w:val="27"/>
+        </w:rPr>
+        <w:t>/&gt;</w:t>
+      </w:r>
+    </w:p>
+    <w:p>
+      <w:pPr>
+        <w:shd w:val="clear" w:color="auto" w:fill="1F1F1F"/>
+        <w:spacing w:before="0" w:after="0" w:line="360" w:lineRule="atLeast"/>
+        <w:rPr>
+          <w:rFonts w:ascii="Consolas" w:eastAsia="Times New Roman" w:hAnsi="Consolas" w:cs="Times New Roman"/>
+          <w:color w:val="CCCCCC"/>
+          <w:sz w:val="27"/>
+          <w:szCs w:val="27"/>
+        </w:rPr>
+      </w:pPr>
+      <w:r>
+        <w:rPr>
+          <w:rFonts w:ascii="Consolas" w:eastAsia="Times New Roman" w:hAnsi="Consolas" w:cs="Times New Roman"/>
+          <w:color w:val="CCCCCC"/>
+          <w:sz w:val="27"/>
+          <w:szCs w:val="27"/>
+        </w:rPr>
+        <w:t xml:space="preserve">        </w:t>
+      </w:r>
+      <w:r>
+        <w:rPr>
+          <w:rFonts w:ascii="Consolas" w:eastAsia="Times New Roman" w:hAnsi="Consolas" w:cs="Times New Roman"/>
+          <w:color w:val="808080"/>
+          <w:sz w:val="27"/>
+          <w:szCs w:val="27"/>
+        </w:rPr>
+        <w:t>&lt;</w:t>
+      </w:r>
+      <w:r>
+        <w:rPr>
+          <w:rFonts w:ascii="Consolas" w:eastAsia="Times New Roman" w:hAnsi="Consolas" w:cs="Times New Roman"/>
+          <w:color w:val="4EC9B0"/>
+          <w:sz w:val="27"/>
+          <w:szCs w:val="27"/>
+        </w:rPr>
+        <w:t>Button</w:t>
+      </w:r>
+      <w:r>
+        <w:rPr>
+          <w:rFonts w:ascii="Consolas" w:eastAsia="Times New Roman" w:hAnsi="Consolas" w:cs="Times New Roman"/>
+          <w:color w:val="CCCCCC"/>
+          <w:sz w:val="27"/>
+          <w:szCs w:val="27"/>
+        </w:rPr>
+        <w:t xml:space="preserve"> </w:t>
+      </w:r>
+      <w:r>
+        <w:rPr>
+          <w:rFonts w:ascii="Consolas" w:eastAsia="Times New Roman" w:hAnsi="Consolas" w:cs="Times New Roman"/>
+          <w:color w:val="9CDCFE"/>
+          <w:sz w:val="27"/>
+          <w:szCs w:val="27"/>
+        </w:rPr>
+        <w:t>title</w:t>
+      </w:r>
+      <w:proofErr w:type="gramStart"/>
+      <w:r>
+        <w:rPr>
+          <w:rFonts w:ascii="Consolas" w:eastAsia="Times New Roman" w:hAnsi="Consolas" w:cs="Times New Roman"/>
+          <w:color w:val="D4D4D4"/>
+          <w:sz w:val="27"/>
+          <w:szCs w:val="27"/>
+        </w:rPr>
+        <w:t>=</w:t>
+      </w:r>
+      <w:r>
+        <w:rPr>
+          <w:rFonts w:ascii="Consolas" w:eastAsia="Times New Roman" w:hAnsi="Consolas" w:cs="Times New Roman"/>
+          <w:color w:val="569CD6"/>
+          <w:sz w:val="27"/>
+          <w:szCs w:val="27"/>
+        </w:rPr>
+        <w:t>{</w:t>
+      </w:r>
+      <w:proofErr w:type="gramEnd"/>
+      <w:r>
+        <w:rPr>
+          <w:rFonts w:ascii="Consolas" w:eastAsia="Times New Roman" w:hAnsi="Consolas" w:cs="Times New Roman"/>
+          <w:color w:val="CE9178"/>
+          <w:sz w:val="27"/>
+          <w:szCs w:val="27"/>
+        </w:rPr>
+        <w:t>"Counter 1"</w:t>
+      </w:r>
+      <w:r>
+        <w:rPr>
+          <w:rFonts w:ascii="Consolas" w:eastAsia="Times New Roman" w:hAnsi="Consolas" w:cs="Times New Roman"/>
+          <w:color w:val="569CD6"/>
+          <w:sz w:val="27"/>
+          <w:szCs w:val="27"/>
+        </w:rPr>
+        <w:t>}</w:t>
+      </w:r>
+      <w:r>
+        <w:rPr>
+          <w:rFonts w:ascii="Consolas" w:eastAsia="Times New Roman" w:hAnsi="Consolas" w:cs="Times New Roman"/>
+          <w:color w:val="CCCCCC"/>
+          <w:sz w:val="27"/>
+          <w:szCs w:val="27"/>
+        </w:rPr>
+        <w:t xml:space="preserve"> </w:t>
+      </w:r>
+      <w:proofErr w:type="spellStart"/>
+      <w:r>
+        <w:rPr>
+          <w:rFonts w:ascii="Consolas" w:eastAsia="Times New Roman" w:hAnsi="Consolas" w:cs="Times New Roman"/>
+          <w:color w:val="9CDCFE"/>
+          <w:sz w:val="27"/>
+          <w:szCs w:val="27"/>
+        </w:rPr>
+        <w:t>handleClick</w:t>
+      </w:r>
+      <w:proofErr w:type="spellEnd"/>
+      <w:r>
+        <w:rPr>
+          <w:rFonts w:ascii="Consolas" w:eastAsia="Times New Roman" w:hAnsi="Consolas" w:cs="Times New Roman"/>
+          <w:color w:val="D4D4D4"/>
+          <w:sz w:val="27"/>
+          <w:szCs w:val="27"/>
+        </w:rPr>
+        <w:t>=</w:t>
+      </w:r>
+      <w:r>
+        <w:rPr>
+          <w:rFonts w:ascii="Consolas" w:eastAsia="Times New Roman" w:hAnsi="Consolas" w:cs="Times New Roman"/>
+          <w:color w:val="569CD6"/>
+          <w:sz w:val="27"/>
+          <w:szCs w:val="27"/>
+        </w:rPr>
+        <w:t>{</w:t>
+      </w:r>
+      <w:proofErr w:type="spellStart"/>
+      <w:r>
+        <w:rPr>
+          <w:rFonts w:ascii="Consolas" w:eastAsia="Times New Roman" w:hAnsi="Consolas" w:cs="Times New Roman"/>
+          <w:color w:val="DCDCAA"/>
+          <w:sz w:val="27"/>
+          <w:szCs w:val="27"/>
+        </w:rPr>
+        <w:t>incrementByOne</w:t>
+      </w:r>
+      <w:proofErr w:type="spellEnd"/>
+      <w:r>
+        <w:rPr>
+          <w:rFonts w:ascii="Consolas" w:eastAsia="Times New Roman" w:hAnsi="Consolas" w:cs="Times New Roman"/>
+          <w:color w:val="569CD6"/>
+          <w:sz w:val="27"/>
+          <w:szCs w:val="27"/>
+        </w:rPr>
+        <w:t>}</w:t>
+      </w:r>
+      <w:r>
+        <w:rPr>
+          <w:rFonts w:ascii="Consolas" w:eastAsia="Times New Roman" w:hAnsi="Consolas" w:cs="Times New Roman"/>
+          <w:color w:val="CCCCCC"/>
+          <w:sz w:val="27"/>
+          <w:szCs w:val="27"/>
+        </w:rPr>
+        <w:t xml:space="preserve"> </w:t>
+      </w:r>
+      <w:r>
+        <w:rPr>
+          <w:rFonts w:ascii="Consolas" w:eastAsia="Times New Roman" w:hAnsi="Consolas" w:cs="Times New Roman"/>
+          <w:color w:val="808080"/>
+          <w:sz w:val="27"/>
+          <w:szCs w:val="27"/>
+        </w:rPr>
+        <w:t>/&gt;</w:t>
+      </w:r>
+    </w:p>
+    <w:p>
+      <w:pPr>
+        <w:shd w:val="clear" w:color="auto" w:fill="1F1F1F"/>
+        <w:spacing w:before="0" w:after="0" w:line="360" w:lineRule="atLeast"/>
+        <w:rPr>
+          <w:rFonts w:ascii="Consolas" w:eastAsia="Times New Roman" w:hAnsi="Consolas" w:cs="Times New Roman"/>
+          <w:color w:val="CCCCCC"/>
+          <w:sz w:val="27"/>
+          <w:szCs w:val="27"/>
+        </w:rPr>
+      </w:pPr>
+      <w:r>
+        <w:rPr>
+          <w:rFonts w:ascii="Consolas" w:eastAsia="Times New Roman" w:hAnsi="Consolas" w:cs="Times New Roman"/>
+          <w:color w:val="CCCCCC"/>
+          <w:sz w:val="27"/>
+          <w:szCs w:val="27"/>
+        </w:rPr>
+        <w:t xml:space="preserve">        </w:t>
+      </w:r>
+      <w:r>
+        <w:rPr>
+          <w:rFonts w:ascii="Consolas" w:eastAsia="Times New Roman" w:hAnsi="Consolas" w:cs="Times New Roman"/>
+          <w:color w:val="808080"/>
+          <w:sz w:val="27"/>
+          <w:szCs w:val="27"/>
+        </w:rPr>
+        <w:t>&lt;</w:t>
+      </w:r>
+      <w:r>
+        <w:rPr>
+          <w:rFonts w:ascii="Consolas" w:eastAsia="Times New Roman" w:hAnsi="Consolas" w:cs="Times New Roman"/>
+          <w:color w:val="4EC9B0"/>
+          <w:sz w:val="27"/>
+          <w:szCs w:val="27"/>
+        </w:rPr>
+        <w:t>Count</w:t>
+      </w:r>
+      <w:r>
+        <w:rPr>
+          <w:rFonts w:ascii="Consolas" w:eastAsia="Times New Roman" w:hAnsi="Consolas" w:cs="Times New Roman"/>
+          <w:color w:val="CCCCCC"/>
+          <w:sz w:val="27"/>
+          <w:szCs w:val="27"/>
+        </w:rPr>
+        <w:t xml:space="preserve"> </w:t>
+      </w:r>
+      <w:r>
+        <w:rPr>
+          <w:rFonts w:ascii="Consolas" w:eastAsia="Times New Roman" w:hAnsi="Consolas" w:cs="Times New Roman"/>
+          <w:color w:val="9CDCFE"/>
+          <w:sz w:val="27"/>
+          <w:szCs w:val="27"/>
+        </w:rPr>
+        <w:t>count</w:t>
+      </w:r>
+      <w:r>
+        <w:rPr>
+          <w:rFonts w:ascii="Consolas" w:eastAsia="Times New Roman" w:hAnsi="Consolas" w:cs="Times New Roman"/>
+          <w:color w:val="D4D4D4"/>
+          <w:sz w:val="27"/>
+          <w:szCs w:val="27"/>
+        </w:rPr>
+        <w:t>=</w:t>
+      </w:r>
+      <w:r>
+        <w:rPr>
+          <w:rFonts w:ascii="Consolas" w:eastAsia="Times New Roman" w:hAnsi="Consolas" w:cs="Times New Roman"/>
+          <w:color w:val="569CD6"/>
+          <w:sz w:val="27"/>
+          <w:szCs w:val="27"/>
+        </w:rPr>
+        <w:t>{</w:t>
+      </w:r>
+      <w:r>
+        <w:rPr>
+          <w:rFonts w:ascii="Consolas" w:eastAsia="Times New Roman" w:hAnsi="Consolas" w:cs="Times New Roman"/>
+          <w:color w:val="4FC1FF"/>
+          <w:sz w:val="27"/>
+          <w:szCs w:val="27"/>
+        </w:rPr>
+        <w:t>count1</w:t>
+      </w:r>
+      <w:r>
+        <w:rPr>
+          <w:rFonts w:ascii="Consolas" w:eastAsia="Times New Roman" w:hAnsi="Consolas" w:cs="Times New Roman"/>
+          <w:color w:val="569CD6"/>
+          <w:sz w:val="27"/>
+          <w:szCs w:val="27"/>
+        </w:rPr>
+        <w:t>}</w:t>
+      </w:r>
+      <w:r>
+        <w:rPr>
+          <w:rFonts w:ascii="Consolas" w:eastAsia="Times New Roman" w:hAnsi="Consolas" w:cs="Times New Roman"/>
+          <w:color w:val="CCCCCC"/>
+          <w:sz w:val="27"/>
+          <w:szCs w:val="27"/>
+        </w:rPr>
+        <w:t xml:space="preserve"> </w:t>
+      </w:r>
+      <w:r>
+        <w:rPr>
+          <w:rFonts w:ascii="Consolas" w:eastAsia="Times New Roman" w:hAnsi="Consolas" w:cs="Times New Roman"/>
+          <w:color w:val="808080"/>
+          <w:sz w:val="27"/>
+          <w:szCs w:val="27"/>
+        </w:rPr>
+        <w:t>/&gt;</w:t>
+      </w:r>
+    </w:p>
+    <w:p>
+      <w:pPr>
+        <w:shd w:val="clear" w:color="auto" w:fill="1F1F1F"/>
+        <w:spacing w:before="0" w:after="0" w:line="360" w:lineRule="atLeast"/>
+        <w:rPr>
+          <w:rFonts w:ascii="Consolas" w:eastAsia="Times New Roman" w:hAnsi="Consolas" w:cs="Times New Roman"/>
+          <w:color w:val="CCCCCC"/>
+          <w:sz w:val="27"/>
+          <w:szCs w:val="27"/>
+        </w:rPr>
+      </w:pPr>
+      <w:r>
+        <w:rPr>
+          <w:rFonts w:ascii="Consolas" w:eastAsia="Times New Roman" w:hAnsi="Consolas" w:cs="Times New Roman"/>
+          <w:color w:val="CCCCCC"/>
+          <w:sz w:val="27"/>
+          <w:szCs w:val="27"/>
+        </w:rPr>
+        <w:t xml:space="preserve">        </w:t>
+      </w:r>
+      <w:r>
+        <w:rPr>
+          <w:rFonts w:ascii="Consolas" w:eastAsia="Times New Roman" w:hAnsi="Consolas" w:cs="Times New Roman"/>
+          <w:color w:val="808080"/>
+          <w:sz w:val="27"/>
+          <w:szCs w:val="27"/>
+        </w:rPr>
+        <w:t>&lt;</w:t>
+      </w:r>
+      <w:r>
+        <w:rPr>
+          <w:rFonts w:ascii="Consolas" w:eastAsia="Times New Roman" w:hAnsi="Consolas" w:cs="Times New Roman"/>
+          <w:color w:val="4EC9B0"/>
+          <w:sz w:val="27"/>
+          <w:szCs w:val="27"/>
+        </w:rPr>
+        <w:t>Button</w:t>
+      </w:r>
+      <w:r>
+        <w:rPr>
+          <w:rFonts w:ascii="Consolas" w:eastAsia="Times New Roman" w:hAnsi="Consolas" w:cs="Times New Roman"/>
+          <w:color w:val="CCCCCC"/>
+          <w:sz w:val="27"/>
+          <w:szCs w:val="27"/>
+        </w:rPr>
+        <w:t xml:space="preserve"> </w:t>
+      </w:r>
+      <w:r>
+        <w:rPr>
+          <w:rFonts w:ascii="Consolas" w:eastAsia="Times New Roman" w:hAnsi="Consolas" w:cs="Times New Roman"/>
+          <w:color w:val="9CDCFE"/>
+          <w:sz w:val="27"/>
+          <w:szCs w:val="27"/>
+        </w:rPr>
+        <w:t>title</w:t>
+      </w:r>
+      <w:proofErr w:type="gramStart"/>
+      <w:r>
+        <w:rPr>
+          <w:rFonts w:ascii="Consolas" w:eastAsia="Times New Roman" w:hAnsi="Consolas" w:cs="Times New Roman"/>
+          <w:color w:val="D4D4D4"/>
+          <w:sz w:val="27"/>
+          <w:szCs w:val="27"/>
+        </w:rPr>
+        <w:t>=</w:t>
+      </w:r>
+      <w:r>
+        <w:rPr>
+          <w:rFonts w:ascii="Consolas" w:eastAsia="Times New Roman" w:hAnsi="Consolas" w:cs="Times New Roman"/>
+          <w:color w:val="569CD6"/>
+          <w:sz w:val="27"/>
+          <w:szCs w:val="27"/>
+        </w:rPr>
+        <w:t>{</w:t>
+      </w:r>
+      <w:proofErr w:type="gramEnd"/>
+      <w:r>
+        <w:rPr>
+          <w:rFonts w:ascii="Consolas" w:eastAsia="Times New Roman" w:hAnsi="Consolas" w:cs="Times New Roman"/>
+          <w:color w:val="CE9178"/>
+          <w:sz w:val="27"/>
+          <w:szCs w:val="27"/>
+        </w:rPr>
+        <w:t>"Counter 2"</w:t>
+      </w:r>
+      <w:r>
+        <w:rPr>
+          <w:rFonts w:ascii="Consolas" w:eastAsia="Times New Roman" w:hAnsi="Consolas" w:cs="Times New Roman"/>
+          <w:color w:val="569CD6"/>
+          <w:sz w:val="27"/>
+          <w:szCs w:val="27"/>
+        </w:rPr>
+        <w:t>}</w:t>
+      </w:r>
+      <w:r>
+        <w:rPr>
+          <w:rFonts w:ascii="Consolas" w:eastAsia="Times New Roman" w:hAnsi="Consolas" w:cs="Times New Roman"/>
+          <w:color w:val="CCCCCC"/>
+          <w:sz w:val="27"/>
+          <w:szCs w:val="27"/>
+        </w:rPr>
+        <w:t xml:space="preserve"> </w:t>
+      </w:r>
+      <w:proofErr w:type="spellStart"/>
+      <w:r>
+        <w:rPr>
+          <w:rFonts w:ascii="Consolas" w:eastAsia="Times New Roman" w:hAnsi="Consolas" w:cs="Times New Roman"/>
+          <w:color w:val="9CDCFE"/>
+          <w:sz w:val="27"/>
+          <w:szCs w:val="27"/>
+        </w:rPr>
+        <w:t>handleClick</w:t>
+      </w:r>
+      <w:proofErr w:type="spellEnd"/>
+      <w:r>
+        <w:rPr>
+          <w:rFonts w:ascii="Consolas" w:eastAsia="Times New Roman" w:hAnsi="Consolas" w:cs="Times New Roman"/>
+          <w:color w:val="D4D4D4"/>
+          <w:sz w:val="27"/>
+          <w:szCs w:val="27"/>
+        </w:rPr>
+        <w:t>=</w:t>
+      </w:r>
+      <w:r>
+        <w:rPr>
+          <w:rFonts w:ascii="Consolas" w:eastAsia="Times New Roman" w:hAnsi="Consolas" w:cs="Times New Roman"/>
+          <w:color w:val="569CD6"/>
+          <w:sz w:val="27"/>
+          <w:szCs w:val="27"/>
+        </w:rPr>
+        <w:t>{</w:t>
+      </w:r>
+      <w:proofErr w:type="spellStart"/>
+      <w:r>
+        <w:rPr>
+          <w:rFonts w:ascii="Consolas" w:eastAsia="Times New Roman" w:hAnsi="Consolas" w:cs="Times New Roman"/>
+          <w:color w:val="DCDCAA"/>
+          <w:sz w:val="27"/>
+          <w:szCs w:val="27"/>
+        </w:rPr>
+        <w:t>incrementByFive</w:t>
+      </w:r>
+      <w:proofErr w:type="spellEnd"/>
+      <w:r>
+        <w:rPr>
+          <w:rFonts w:ascii="Consolas" w:eastAsia="Times New Roman" w:hAnsi="Consolas" w:cs="Times New Roman"/>
+          <w:color w:val="569CD6"/>
+          <w:sz w:val="27"/>
+          <w:szCs w:val="27"/>
+        </w:rPr>
+        <w:t>}</w:t>
+      </w:r>
+      <w:r>
+        <w:rPr>
+          <w:rFonts w:ascii="Consolas" w:eastAsia="Times New Roman" w:hAnsi="Consolas" w:cs="Times New Roman"/>
+          <w:color w:val="CCCCCC"/>
+          <w:sz w:val="27"/>
+          <w:szCs w:val="27"/>
+        </w:rPr>
+        <w:t xml:space="preserve"> </w:t>
+      </w:r>
+      <w:r>
+        <w:rPr>
+          <w:rFonts w:ascii="Consolas" w:eastAsia="Times New Roman" w:hAnsi="Consolas" w:cs="Times New Roman"/>
+          <w:color w:val="808080"/>
+          <w:sz w:val="27"/>
+          <w:szCs w:val="27"/>
+        </w:rPr>
+        <w:t>/&gt;</w:t>
+      </w:r>
+    </w:p>
+    <w:p>
+      <w:pPr>
+        <w:shd w:val="clear" w:color="auto" w:fill="1F1F1F"/>
+        <w:spacing w:before="0" w:after="0" w:line="360" w:lineRule="atLeast"/>
+        <w:rPr>
+          <w:rFonts w:ascii="Consolas" w:eastAsia="Times New Roman" w:hAnsi="Consolas" w:cs="Times New Roman"/>
+          <w:color w:val="CCCCCC"/>
+          <w:sz w:val="27"/>
+          <w:szCs w:val="27"/>
+        </w:rPr>
+      </w:pPr>
+      <w:r>
+        <w:rPr>
+          <w:rFonts w:ascii="Consolas" w:eastAsia="Times New Roman" w:hAnsi="Consolas" w:cs="Times New Roman"/>
+          <w:color w:val="CCCCCC"/>
+          <w:sz w:val="27"/>
+          <w:szCs w:val="27"/>
+        </w:rPr>
+        <w:t xml:space="preserve">      </w:t>
+      </w:r>
+      <w:r>
+        <w:rPr>
+          <w:rFonts w:ascii="Consolas" w:eastAsia="Times New Roman" w:hAnsi="Consolas" w:cs="Times New Roman"/>
+          <w:color w:val="808080"/>
+          <w:sz w:val="27"/>
+          <w:szCs w:val="27"/>
+        </w:rPr>
+        <w:t>&lt;/</w:t>
+      </w:r>
+      <w:r>
+        <w:rPr>
+          <w:rFonts w:ascii="Consolas" w:eastAsia="Times New Roman" w:hAnsi="Consolas" w:cs="Times New Roman"/>
+          <w:color w:val="569CD6"/>
+          <w:sz w:val="27"/>
+          <w:szCs w:val="27"/>
+        </w:rPr>
+        <w:t>header</w:t>
+      </w:r>
+      <w:r>
+        <w:rPr>
+          <w:rFonts w:ascii="Consolas" w:eastAsia="Times New Roman" w:hAnsi="Consolas" w:cs="Times New Roman"/>
+          <w:color w:val="808080"/>
+          <w:sz w:val="27"/>
+          <w:szCs w:val="27"/>
+        </w:rPr>
+        <w:t>&gt;</w:t>
+      </w:r>
+    </w:p>
+    <w:p>
+      <w:pPr>
+        <w:shd w:val="clear" w:color="auto" w:fill="1F1F1F"/>
+        <w:spacing w:before="0" w:after="0" w:line="360" w:lineRule="atLeast"/>
+        <w:rPr>
+          <w:rFonts w:ascii="Consolas" w:eastAsia="Times New Roman" w:hAnsi="Consolas" w:cs="Times New Roman"/>
+          <w:color w:val="CCCCCC"/>
+          <w:sz w:val="27"/>
+          <w:szCs w:val="27"/>
+        </w:rPr>
+      </w:pPr>
+      <w:r>
+        <w:rPr>
+          <w:rFonts w:ascii="Consolas" w:eastAsia="Times New Roman" w:hAnsi="Consolas" w:cs="Times New Roman"/>
+          <w:color w:val="CCCCCC"/>
+          <w:sz w:val="27"/>
+          <w:szCs w:val="27"/>
+        </w:rPr>
+        <w:t xml:space="preserve">    </w:t>
+      </w:r>
+      <w:r>
+        <w:rPr>
+          <w:rFonts w:ascii="Consolas" w:eastAsia="Times New Roman" w:hAnsi="Consolas" w:cs="Times New Roman"/>
+          <w:color w:val="808080"/>
+          <w:sz w:val="27"/>
+          <w:szCs w:val="27"/>
+        </w:rPr>
+        <w:t>&lt;/</w:t>
+      </w:r>
+      <w:r>
+        <w:rPr>
+          <w:rFonts w:ascii="Consolas" w:eastAsia="Times New Roman" w:hAnsi="Consolas" w:cs="Times New Roman"/>
+          <w:color w:val="569CD6"/>
+          <w:sz w:val="27"/>
+          <w:szCs w:val="27"/>
+        </w:rPr>
+        <w:t>div</w:t>
+      </w:r>
+      <w:r>
+        <w:rPr>
+          <w:rFonts w:ascii="Consolas" w:eastAsia="Times New Roman" w:hAnsi="Consolas" w:cs="Times New Roman"/>
+          <w:color w:val="808080"/>
+          <w:sz w:val="27"/>
+          <w:szCs w:val="27"/>
+        </w:rPr>
+        <w:t>&gt;</w:t>
+      </w:r>
+    </w:p>
+    <w:p>
+      <w:pPr>
+        <w:shd w:val="clear" w:color="auto" w:fill="1F1F1F"/>
+        <w:spacing w:before="0" w:after="0" w:line="360" w:lineRule="atLeast"/>
+        <w:rPr>
+          <w:rFonts w:ascii="Consolas" w:eastAsia="Times New Roman" w:hAnsi="Consolas" w:cs="Times New Roman"/>
+          <w:color w:val="CCCCCC"/>
+          <w:sz w:val="27"/>
+          <w:szCs w:val="27"/>
+        </w:rPr>
+      </w:pPr>
+      <w:r>
+        <w:rPr>
+          <w:rFonts w:ascii="Consolas" w:eastAsia="Times New Roman" w:hAnsi="Consolas" w:cs="Times New Roman"/>
+          <w:color w:val="CCCCCC"/>
+          <w:sz w:val="27"/>
+          <w:szCs w:val="27"/>
+        </w:rPr>
+        <w:t>  );</w:t>
+      </w:r>
+    </w:p>
+    <w:p>
+      <w:r>
+        <w:t xml:space="preserve">First time </w:t>
+      </w:r>
+      <w:proofErr w:type="spellStart"/>
+      <w:proofErr w:type="gramStart"/>
+      <w:r>
+        <w:t>isEvenOdd</w:t>
+      </w:r>
+      <w:proofErr w:type="spellEnd"/>
+      <w:r>
+        <w:t>(</w:t>
+      </w:r>
+      <w:proofErr w:type="gramEnd"/>
+      <w:r>
+        <w:t xml:space="preserve">) is called. When count is changed, the app component will re render, and </w:t>
+      </w:r>
+      <w:proofErr w:type="spellStart"/>
+      <w:r>
+        <w:t>isEvenOdd</w:t>
+      </w:r>
+      <w:proofErr w:type="spellEnd"/>
+      <w:r>
+        <w:t xml:space="preserve"> again calculate. </w:t>
+      </w:r>
+      <w:r>
+        <w:t xml:space="preserve">When counter two is changed again app component will re render and </w:t>
+      </w:r>
+      <w:proofErr w:type="spellStart"/>
+      <w:proofErr w:type="gramStart"/>
+      <w:r>
+        <w:t>isEvenOdd</w:t>
+      </w:r>
+      <w:proofErr w:type="spellEnd"/>
+      <w:r>
+        <w:t>(</w:t>
+      </w:r>
+      <w:proofErr w:type="gramEnd"/>
+      <w:r>
+        <w:t xml:space="preserve">) again called. And </w:t>
+      </w:r>
+      <w:proofErr w:type="gramStart"/>
+      <w:r>
+        <w:t>again</w:t>
+      </w:r>
+      <w:proofErr w:type="gramEnd"/>
+      <w:r>
+        <w:t xml:space="preserve"> it run many times. Notice here only calculation is different when the </w:t>
+      </w:r>
+      <w:r>
+        <w:lastRenderedPageBreak/>
+        <w:t>count0 is changes. No need to again calculation when count1 is changed. We can memorize the previous value when count1 is changed.</w:t>
+      </w:r>
+      <w:r>
+        <w:t xml:space="preserve"> </w:t>
+      </w:r>
+      <w:proofErr w:type="spellStart"/>
+      <w:proofErr w:type="gramStart"/>
+      <w:r>
+        <w:t>useMemo</w:t>
+      </w:r>
+      <w:proofErr w:type="spellEnd"/>
+      <w:r>
+        <w:t>(</w:t>
+      </w:r>
+      <w:proofErr w:type="gramEnd"/>
+      <w:r>
+        <w:t xml:space="preserve">) take two parameter, one is callback, and second is dependencies. When dependencies </w:t>
+      </w:r>
+      <w:proofErr w:type="gramStart"/>
+      <w:r>
+        <w:t>is</w:t>
+      </w:r>
+      <w:proofErr w:type="gramEnd"/>
+      <w:r>
+        <w:t xml:space="preserve"> changed only forgot previous value. </w:t>
+      </w:r>
+      <w:r>
+        <w:t xml:space="preserve">Otherwise </w:t>
+      </w:r>
+      <w:proofErr w:type="spellStart"/>
+      <w:proofErr w:type="gramStart"/>
+      <w:r>
+        <w:t>useMemo</w:t>
+      </w:r>
+      <w:proofErr w:type="spellEnd"/>
+      <w:r>
+        <w:t>(</w:t>
+      </w:r>
+      <w:proofErr w:type="gramEnd"/>
+      <w:r>
+        <w:t xml:space="preserve">) return only previous memorized value. </w:t>
+      </w:r>
+    </w:p>
+    <w:p>
+      <w:r>
+        <w:t>Here is the updated code:</w:t>
+      </w:r>
+    </w:p>
+    <w:p>
+      <w:pPr>
+        <w:shd w:val="clear" w:color="auto" w:fill="1F1F1F"/>
+        <w:spacing w:before="0" w:after="0" w:line="360" w:lineRule="atLeast"/>
+        <w:rPr>
+          <w:rFonts w:ascii="Consolas" w:eastAsia="Times New Roman" w:hAnsi="Consolas" w:cs="Times New Roman"/>
+          <w:color w:val="CCCCCC"/>
+          <w:sz w:val="27"/>
+          <w:szCs w:val="27"/>
+        </w:rPr>
+      </w:pPr>
+      <w:r>
+        <w:rPr>
+          <w:rFonts w:ascii="Consolas" w:eastAsia="Times New Roman" w:hAnsi="Consolas" w:cs="Times New Roman"/>
+          <w:color w:val="6A9955"/>
+          <w:sz w:val="27"/>
+          <w:szCs w:val="27"/>
+        </w:rPr>
+        <w:t xml:space="preserve">// </w:t>
+      </w:r>
+      <w:proofErr w:type="spellStart"/>
+      <w:proofErr w:type="gramStart"/>
+      <w:r>
+        <w:rPr>
+          <w:rFonts w:ascii="Consolas" w:eastAsia="Times New Roman" w:hAnsi="Consolas" w:cs="Times New Roman"/>
+          <w:color w:val="6A9955"/>
+          <w:sz w:val="27"/>
+          <w:szCs w:val="27"/>
+        </w:rPr>
+        <w:t>useMemo</w:t>
+      </w:r>
+      <w:proofErr w:type="spellEnd"/>
+      <w:r>
+        <w:rPr>
+          <w:rFonts w:ascii="Consolas" w:eastAsia="Times New Roman" w:hAnsi="Consolas" w:cs="Times New Roman"/>
+          <w:color w:val="6A9955"/>
+          <w:sz w:val="27"/>
+          <w:szCs w:val="27"/>
+        </w:rPr>
+        <w:t>(</w:t>
+      </w:r>
+      <w:proofErr w:type="gramEnd"/>
+      <w:r>
+        <w:rPr>
+          <w:rFonts w:ascii="Consolas" w:eastAsia="Times New Roman" w:hAnsi="Consolas" w:cs="Times New Roman"/>
+          <w:color w:val="6A9955"/>
+          <w:sz w:val="27"/>
+          <w:szCs w:val="27"/>
+        </w:rPr>
+        <w:t>) to memorize the calculation value for further use when component is rendered again for other task. not event and</w:t>
+      </w:r>
+    </w:p>
+    <w:p>
+      <w:pPr>
+        <w:shd w:val="clear" w:color="auto" w:fill="1F1F1F"/>
+        <w:spacing w:before="0" w:after="0" w:line="360" w:lineRule="atLeast"/>
+        <w:rPr>
+          <w:rFonts w:ascii="Consolas" w:eastAsia="Times New Roman" w:hAnsi="Consolas" w:cs="Times New Roman"/>
+          <w:color w:val="CCCCCC"/>
+          <w:sz w:val="27"/>
+          <w:szCs w:val="27"/>
+        </w:rPr>
+      </w:pPr>
+      <w:r>
+        <w:rPr>
+          <w:rFonts w:ascii="Consolas" w:eastAsia="Times New Roman" w:hAnsi="Consolas" w:cs="Times New Roman"/>
+          <w:color w:val="CCCCCC"/>
+          <w:sz w:val="27"/>
+          <w:szCs w:val="27"/>
+        </w:rPr>
+        <w:t xml:space="preserve">  </w:t>
+      </w:r>
+      <w:r>
+        <w:rPr>
+          <w:rFonts w:ascii="Consolas" w:eastAsia="Times New Roman" w:hAnsi="Consolas" w:cs="Times New Roman"/>
+          <w:color w:val="569CD6"/>
+          <w:sz w:val="27"/>
+          <w:szCs w:val="27"/>
+        </w:rPr>
+        <w:t>const</w:t>
+      </w:r>
+      <w:r>
+        <w:rPr>
+          <w:rFonts w:ascii="Consolas" w:eastAsia="Times New Roman" w:hAnsi="Consolas" w:cs="Times New Roman"/>
+          <w:color w:val="CCCCCC"/>
+          <w:sz w:val="27"/>
+          <w:szCs w:val="27"/>
+        </w:rPr>
+        <w:t xml:space="preserve"> </w:t>
+      </w:r>
+      <w:proofErr w:type="spellStart"/>
+      <w:r>
+        <w:rPr>
+          <w:rFonts w:ascii="Consolas" w:eastAsia="Times New Roman" w:hAnsi="Consolas" w:cs="Times New Roman"/>
+          <w:color w:val="4FC1FF"/>
+          <w:sz w:val="27"/>
+          <w:szCs w:val="27"/>
+        </w:rPr>
+        <w:t>isEvenOdd</w:t>
+      </w:r>
+      <w:proofErr w:type="spellEnd"/>
+      <w:r>
+        <w:rPr>
+          <w:rFonts w:ascii="Consolas" w:eastAsia="Times New Roman" w:hAnsi="Consolas" w:cs="Times New Roman"/>
+          <w:color w:val="CCCCCC"/>
+          <w:sz w:val="27"/>
+          <w:szCs w:val="27"/>
+        </w:rPr>
+        <w:t xml:space="preserve"> </w:t>
+      </w:r>
+      <w:r>
+        <w:rPr>
+          <w:rFonts w:ascii="Consolas" w:eastAsia="Times New Roman" w:hAnsi="Consolas" w:cs="Times New Roman"/>
+          <w:color w:val="D4D4D4"/>
+          <w:sz w:val="27"/>
+          <w:szCs w:val="27"/>
+        </w:rPr>
+        <w:t>=</w:t>
+      </w:r>
+      <w:r>
+        <w:rPr>
+          <w:rFonts w:ascii="Consolas" w:eastAsia="Times New Roman" w:hAnsi="Consolas" w:cs="Times New Roman"/>
+          <w:color w:val="CCCCCC"/>
+          <w:sz w:val="27"/>
+          <w:szCs w:val="27"/>
+        </w:rPr>
+        <w:t xml:space="preserve"> </w:t>
+      </w:r>
+      <w:proofErr w:type="spellStart"/>
+      <w:proofErr w:type="gramStart"/>
+      <w:r>
+        <w:rPr>
+          <w:rFonts w:ascii="Consolas" w:eastAsia="Times New Roman" w:hAnsi="Consolas" w:cs="Times New Roman"/>
+          <w:color w:val="DCDCAA"/>
+          <w:sz w:val="27"/>
+          <w:szCs w:val="27"/>
+        </w:rPr>
+        <w:t>useMemo</w:t>
+      </w:r>
+      <w:proofErr w:type="spellEnd"/>
+      <w:r>
+        <w:rPr>
+          <w:rFonts w:ascii="Consolas" w:eastAsia="Times New Roman" w:hAnsi="Consolas" w:cs="Times New Roman"/>
+          <w:color w:val="CCCCCC"/>
+          <w:sz w:val="27"/>
+          <w:szCs w:val="27"/>
+        </w:rPr>
+        <w:t>(</w:t>
+      </w:r>
+      <w:proofErr w:type="gramEnd"/>
+      <w:r>
+        <w:rPr>
+          <w:rFonts w:ascii="Consolas" w:eastAsia="Times New Roman" w:hAnsi="Consolas" w:cs="Times New Roman"/>
+          <w:color w:val="CCCCCC"/>
+          <w:sz w:val="27"/>
+          <w:szCs w:val="27"/>
+        </w:rPr>
+        <w:t xml:space="preserve">() </w:t>
+      </w:r>
+      <w:r>
+        <w:rPr>
+          <w:rFonts w:ascii="Consolas" w:eastAsia="Times New Roman" w:hAnsi="Consolas" w:cs="Times New Roman"/>
+          <w:color w:val="569CD6"/>
+          <w:sz w:val="27"/>
+          <w:szCs w:val="27"/>
+        </w:rPr>
+        <w:t>=&gt;</w:t>
+      </w:r>
+      <w:r>
+        <w:rPr>
+          <w:rFonts w:ascii="Consolas" w:eastAsia="Times New Roman" w:hAnsi="Consolas" w:cs="Times New Roman"/>
+          <w:color w:val="CCCCCC"/>
+          <w:sz w:val="27"/>
+          <w:szCs w:val="27"/>
+        </w:rPr>
+        <w:t xml:space="preserve"> {</w:t>
+      </w:r>
+    </w:p>
+    <w:p>
+      <w:pPr>
+        <w:shd w:val="clear" w:color="auto" w:fill="1F1F1F"/>
+        <w:spacing w:before="0" w:after="0" w:line="360" w:lineRule="atLeast"/>
+        <w:rPr>
+          <w:rFonts w:ascii="Consolas" w:eastAsia="Times New Roman" w:hAnsi="Consolas" w:cs="Times New Roman"/>
+          <w:color w:val="CCCCCC"/>
+          <w:sz w:val="27"/>
+          <w:szCs w:val="27"/>
+        </w:rPr>
+      </w:pPr>
+      <w:r>
+        <w:rPr>
+          <w:rFonts w:ascii="Consolas" w:eastAsia="Times New Roman" w:hAnsi="Consolas" w:cs="Times New Roman"/>
+          <w:color w:val="CCCCCC"/>
+          <w:sz w:val="27"/>
+          <w:szCs w:val="27"/>
+        </w:rPr>
+        <w:t xml:space="preserve">    </w:t>
+      </w:r>
+      <w:r>
+        <w:rPr>
+          <w:rFonts w:ascii="Consolas" w:eastAsia="Times New Roman" w:hAnsi="Consolas" w:cs="Times New Roman"/>
+          <w:color w:val="569CD6"/>
+          <w:sz w:val="27"/>
+          <w:szCs w:val="27"/>
+        </w:rPr>
+        <w:t>let</w:t>
+      </w:r>
+      <w:r>
+        <w:rPr>
+          <w:rFonts w:ascii="Consolas" w:eastAsia="Times New Roman" w:hAnsi="Consolas" w:cs="Times New Roman"/>
+          <w:color w:val="CCCCCC"/>
+          <w:sz w:val="27"/>
+          <w:szCs w:val="27"/>
+        </w:rPr>
+        <w:t xml:space="preserve"> </w:t>
+      </w:r>
+      <w:proofErr w:type="spellStart"/>
+      <w:r>
+        <w:rPr>
+          <w:rFonts w:ascii="Consolas" w:eastAsia="Times New Roman" w:hAnsi="Consolas" w:cs="Times New Roman"/>
+          <w:color w:val="9CDCFE"/>
+          <w:sz w:val="27"/>
+          <w:szCs w:val="27"/>
+        </w:rPr>
+        <w:t>i</w:t>
+      </w:r>
+      <w:proofErr w:type="spellEnd"/>
+      <w:r>
+        <w:rPr>
+          <w:rFonts w:ascii="Consolas" w:eastAsia="Times New Roman" w:hAnsi="Consolas" w:cs="Times New Roman"/>
+          <w:color w:val="CCCCCC"/>
+          <w:sz w:val="27"/>
+          <w:szCs w:val="27"/>
+        </w:rPr>
+        <w:t xml:space="preserve"> </w:t>
+      </w:r>
+      <w:r>
+        <w:rPr>
+          <w:rFonts w:ascii="Consolas" w:eastAsia="Times New Roman" w:hAnsi="Consolas" w:cs="Times New Roman"/>
+          <w:color w:val="D4D4D4"/>
+          <w:sz w:val="27"/>
+          <w:szCs w:val="27"/>
+        </w:rPr>
+        <w:t>=</w:t>
+      </w:r>
+      <w:r>
+        <w:rPr>
+          <w:rFonts w:ascii="Consolas" w:eastAsia="Times New Roman" w:hAnsi="Consolas" w:cs="Times New Roman"/>
+          <w:color w:val="CCCCCC"/>
+          <w:sz w:val="27"/>
+          <w:szCs w:val="27"/>
+        </w:rPr>
+        <w:t xml:space="preserve"> </w:t>
+      </w:r>
+      <w:r>
+        <w:rPr>
+          <w:rFonts w:ascii="Consolas" w:eastAsia="Times New Roman" w:hAnsi="Consolas" w:cs="Times New Roman"/>
+          <w:color w:val="B5CEA8"/>
+          <w:sz w:val="27"/>
+          <w:szCs w:val="27"/>
+        </w:rPr>
+        <w:t>0</w:t>
+      </w:r>
+      <w:r>
+        <w:rPr>
+          <w:rFonts w:ascii="Consolas" w:eastAsia="Times New Roman" w:hAnsi="Consolas" w:cs="Times New Roman"/>
+          <w:color w:val="CCCCCC"/>
+          <w:sz w:val="27"/>
+          <w:szCs w:val="27"/>
+        </w:rPr>
+        <w:t>;</w:t>
+      </w:r>
+    </w:p>
+    <w:p>
+      <w:pPr>
+        <w:shd w:val="clear" w:color="auto" w:fill="1F1F1F"/>
+        <w:spacing w:before="0" w:after="0" w:line="360" w:lineRule="atLeast"/>
+        <w:rPr>
+          <w:rFonts w:ascii="Consolas" w:eastAsia="Times New Roman" w:hAnsi="Consolas" w:cs="Times New Roman"/>
+          <w:color w:val="CCCCCC"/>
+          <w:sz w:val="27"/>
+          <w:szCs w:val="27"/>
+        </w:rPr>
+      </w:pPr>
+      <w:r>
+        <w:rPr>
+          <w:rFonts w:ascii="Consolas" w:eastAsia="Times New Roman" w:hAnsi="Consolas" w:cs="Times New Roman"/>
+          <w:color w:val="CCCCCC"/>
+          <w:sz w:val="27"/>
+          <w:szCs w:val="27"/>
+        </w:rPr>
+        <w:t xml:space="preserve">    </w:t>
+      </w:r>
+      <w:r>
+        <w:rPr>
+          <w:rFonts w:ascii="Consolas" w:eastAsia="Times New Roman" w:hAnsi="Consolas" w:cs="Times New Roman"/>
+          <w:color w:val="C586C0"/>
+          <w:sz w:val="27"/>
+          <w:szCs w:val="27"/>
+        </w:rPr>
+        <w:t>while</w:t>
+      </w:r>
+      <w:r>
+        <w:rPr>
+          <w:rFonts w:ascii="Consolas" w:eastAsia="Times New Roman" w:hAnsi="Consolas" w:cs="Times New Roman"/>
+          <w:color w:val="CCCCCC"/>
+          <w:sz w:val="27"/>
+          <w:szCs w:val="27"/>
+        </w:rPr>
+        <w:t xml:space="preserve"> (</w:t>
+      </w:r>
+      <w:proofErr w:type="spellStart"/>
+      <w:r>
+        <w:rPr>
+          <w:rFonts w:ascii="Consolas" w:eastAsia="Times New Roman" w:hAnsi="Consolas" w:cs="Times New Roman"/>
+          <w:color w:val="9CDCFE"/>
+          <w:sz w:val="27"/>
+          <w:szCs w:val="27"/>
+        </w:rPr>
+        <w:t>i</w:t>
+      </w:r>
+      <w:proofErr w:type="spellEnd"/>
+      <w:r>
+        <w:rPr>
+          <w:rFonts w:ascii="Consolas" w:eastAsia="Times New Roman" w:hAnsi="Consolas" w:cs="Times New Roman"/>
+          <w:color w:val="CCCCCC"/>
+          <w:sz w:val="27"/>
+          <w:szCs w:val="27"/>
+        </w:rPr>
+        <w:t xml:space="preserve"> </w:t>
+      </w:r>
+      <w:r>
+        <w:rPr>
+          <w:rFonts w:ascii="Consolas" w:eastAsia="Times New Roman" w:hAnsi="Consolas" w:cs="Times New Roman"/>
+          <w:color w:val="D4D4D4"/>
+          <w:sz w:val="27"/>
+          <w:szCs w:val="27"/>
+        </w:rPr>
+        <w:t>&lt;</w:t>
+      </w:r>
+      <w:r>
+        <w:rPr>
+          <w:rFonts w:ascii="Consolas" w:eastAsia="Times New Roman" w:hAnsi="Consolas" w:cs="Times New Roman"/>
+          <w:color w:val="CCCCCC"/>
+          <w:sz w:val="27"/>
+          <w:szCs w:val="27"/>
+        </w:rPr>
+        <w:t xml:space="preserve"> </w:t>
+      </w:r>
+      <w:r>
+        <w:rPr>
+          <w:rFonts w:ascii="Consolas" w:eastAsia="Times New Roman" w:hAnsi="Consolas" w:cs="Times New Roman"/>
+          <w:color w:val="B5CEA8"/>
+          <w:sz w:val="27"/>
+          <w:szCs w:val="27"/>
+        </w:rPr>
+        <w:t>1111122211</w:t>
+      </w:r>
+      <w:r>
+        <w:rPr>
+          <w:rFonts w:ascii="Consolas" w:eastAsia="Times New Roman" w:hAnsi="Consolas" w:cs="Times New Roman"/>
+          <w:color w:val="CCCCCC"/>
+          <w:sz w:val="27"/>
+          <w:szCs w:val="27"/>
+        </w:rPr>
+        <w:t xml:space="preserve">) </w:t>
+      </w:r>
+      <w:proofErr w:type="spellStart"/>
+      <w:r>
+        <w:rPr>
+          <w:rFonts w:ascii="Consolas" w:eastAsia="Times New Roman" w:hAnsi="Consolas" w:cs="Times New Roman"/>
+          <w:color w:val="9CDCFE"/>
+          <w:sz w:val="27"/>
+          <w:szCs w:val="27"/>
+        </w:rPr>
+        <w:t>i</w:t>
+      </w:r>
+      <w:proofErr w:type="spellEnd"/>
+      <w:r>
+        <w:rPr>
+          <w:rFonts w:ascii="Consolas" w:eastAsia="Times New Roman" w:hAnsi="Consolas" w:cs="Times New Roman"/>
+          <w:color w:val="D4D4D4"/>
+          <w:sz w:val="27"/>
+          <w:szCs w:val="27"/>
+        </w:rPr>
+        <w:t>++</w:t>
+      </w:r>
+      <w:r>
+        <w:rPr>
+          <w:rFonts w:ascii="Consolas" w:eastAsia="Times New Roman" w:hAnsi="Consolas" w:cs="Times New Roman"/>
+          <w:color w:val="CCCCCC"/>
+          <w:sz w:val="27"/>
+          <w:szCs w:val="27"/>
+        </w:rPr>
+        <w:t>;</w:t>
+      </w:r>
+    </w:p>
+    <w:p>
+      <w:pPr>
+        <w:shd w:val="clear" w:color="auto" w:fill="1F1F1F"/>
+        <w:spacing w:before="0" w:after="0" w:line="360" w:lineRule="atLeast"/>
+        <w:rPr>
+          <w:rFonts w:ascii="Consolas" w:eastAsia="Times New Roman" w:hAnsi="Consolas" w:cs="Times New Roman"/>
+          <w:color w:val="CCCCCC"/>
+          <w:sz w:val="27"/>
+          <w:szCs w:val="27"/>
+        </w:rPr>
+      </w:pPr>
+      <w:r>
+        <w:rPr>
+          <w:rFonts w:ascii="Consolas" w:eastAsia="Times New Roman" w:hAnsi="Consolas" w:cs="Times New Roman"/>
+          <w:color w:val="CCCCCC"/>
+          <w:sz w:val="27"/>
+          <w:szCs w:val="27"/>
+        </w:rPr>
+        <w:t xml:space="preserve">    </w:t>
+      </w:r>
+      <w:r>
+        <w:rPr>
+          <w:rFonts w:ascii="Consolas" w:eastAsia="Times New Roman" w:hAnsi="Consolas" w:cs="Times New Roman"/>
+          <w:color w:val="C586C0"/>
+          <w:sz w:val="27"/>
+          <w:szCs w:val="27"/>
+        </w:rPr>
+        <w:t>return</w:t>
+      </w:r>
+      <w:r>
+        <w:rPr>
+          <w:rFonts w:ascii="Consolas" w:eastAsia="Times New Roman" w:hAnsi="Consolas" w:cs="Times New Roman"/>
+          <w:color w:val="CCCCCC"/>
+          <w:sz w:val="27"/>
+          <w:szCs w:val="27"/>
+        </w:rPr>
+        <w:t xml:space="preserve"> </w:t>
+      </w:r>
+      <w:r>
+        <w:rPr>
+          <w:rFonts w:ascii="Consolas" w:eastAsia="Times New Roman" w:hAnsi="Consolas" w:cs="Times New Roman"/>
+          <w:color w:val="4FC1FF"/>
+          <w:sz w:val="27"/>
+          <w:szCs w:val="27"/>
+        </w:rPr>
+        <w:t>count0</w:t>
+      </w:r>
+      <w:r>
+        <w:rPr>
+          <w:rFonts w:ascii="Consolas" w:eastAsia="Times New Roman" w:hAnsi="Consolas" w:cs="Times New Roman"/>
+          <w:color w:val="CCCCCC"/>
+          <w:sz w:val="27"/>
+          <w:szCs w:val="27"/>
+        </w:rPr>
+        <w:t xml:space="preserve"> </w:t>
+      </w:r>
+      <w:r>
+        <w:rPr>
+          <w:rFonts w:ascii="Consolas" w:eastAsia="Times New Roman" w:hAnsi="Consolas" w:cs="Times New Roman"/>
+          <w:color w:val="D4D4D4"/>
+          <w:sz w:val="27"/>
+          <w:szCs w:val="27"/>
+        </w:rPr>
+        <w:t>%</w:t>
+      </w:r>
+      <w:r>
+        <w:rPr>
+          <w:rFonts w:ascii="Consolas" w:eastAsia="Times New Roman" w:hAnsi="Consolas" w:cs="Times New Roman"/>
+          <w:color w:val="CCCCCC"/>
+          <w:sz w:val="27"/>
+          <w:szCs w:val="27"/>
+        </w:rPr>
+        <w:t xml:space="preserve"> </w:t>
+      </w:r>
+      <w:r>
+        <w:rPr>
+          <w:rFonts w:ascii="Consolas" w:eastAsia="Times New Roman" w:hAnsi="Consolas" w:cs="Times New Roman"/>
+          <w:color w:val="B5CEA8"/>
+          <w:sz w:val="27"/>
+          <w:szCs w:val="27"/>
+        </w:rPr>
+        <w:t>2</w:t>
+      </w:r>
+      <w:r>
+        <w:rPr>
+          <w:rFonts w:ascii="Consolas" w:eastAsia="Times New Roman" w:hAnsi="Consolas" w:cs="Times New Roman"/>
+          <w:color w:val="CCCCCC"/>
+          <w:sz w:val="27"/>
+          <w:szCs w:val="27"/>
+        </w:rPr>
+        <w:t xml:space="preserve"> </w:t>
+      </w:r>
+      <w:r>
+        <w:rPr>
+          <w:rFonts w:ascii="Consolas" w:eastAsia="Times New Roman" w:hAnsi="Consolas" w:cs="Times New Roman"/>
+          <w:color w:val="D4D4D4"/>
+          <w:sz w:val="27"/>
+          <w:szCs w:val="27"/>
+        </w:rPr>
+        <w:t>===</w:t>
+      </w:r>
+      <w:r>
+        <w:rPr>
+          <w:rFonts w:ascii="Consolas" w:eastAsia="Times New Roman" w:hAnsi="Consolas" w:cs="Times New Roman"/>
+          <w:color w:val="CCCCCC"/>
+          <w:sz w:val="27"/>
+          <w:szCs w:val="27"/>
+        </w:rPr>
+        <w:t xml:space="preserve"> </w:t>
+      </w:r>
+      <w:r>
+        <w:rPr>
+          <w:rFonts w:ascii="Consolas" w:eastAsia="Times New Roman" w:hAnsi="Consolas" w:cs="Times New Roman"/>
+          <w:color w:val="B5CEA8"/>
+          <w:sz w:val="27"/>
+          <w:szCs w:val="27"/>
+        </w:rPr>
+        <w:t>0</w:t>
+      </w:r>
+      <w:r>
+        <w:rPr>
+          <w:rFonts w:ascii="Consolas" w:eastAsia="Times New Roman" w:hAnsi="Consolas" w:cs="Times New Roman"/>
+          <w:color w:val="CCCCCC"/>
+          <w:sz w:val="27"/>
+          <w:szCs w:val="27"/>
+        </w:rPr>
+        <w:t>;</w:t>
+      </w:r>
+    </w:p>
+    <w:p>
+      <w:pPr>
+        <w:shd w:val="clear" w:color="auto" w:fill="1F1F1F"/>
+        <w:spacing w:before="0" w:after="0" w:line="360" w:lineRule="atLeast"/>
+        <w:rPr>
+          <w:rFonts w:ascii="Consolas" w:eastAsia="Times New Roman" w:hAnsi="Consolas" w:cs="Times New Roman"/>
+          <w:color w:val="CCCCCC"/>
+          <w:sz w:val="27"/>
+          <w:szCs w:val="27"/>
+        </w:rPr>
+      </w:pPr>
+      <w:r>
+        <w:rPr>
+          <w:rFonts w:ascii="Consolas" w:eastAsia="Times New Roman" w:hAnsi="Consolas" w:cs="Times New Roman"/>
+          <w:color w:val="CCCCCC"/>
+          <w:sz w:val="27"/>
+          <w:szCs w:val="27"/>
+        </w:rPr>
+        <w:t>  }, [</w:t>
+      </w:r>
+      <w:r>
+        <w:rPr>
+          <w:rFonts w:ascii="Consolas" w:eastAsia="Times New Roman" w:hAnsi="Consolas" w:cs="Times New Roman"/>
+          <w:color w:val="4FC1FF"/>
+          <w:sz w:val="27"/>
+          <w:szCs w:val="27"/>
+        </w:rPr>
+        <w:t>count0</w:t>
+      </w:r>
+      <w:r>
+        <w:rPr>
+          <w:rFonts w:ascii="Consolas" w:eastAsia="Times New Roman" w:hAnsi="Consolas" w:cs="Times New Roman"/>
+          <w:color w:val="CCCCCC"/>
+          <w:sz w:val="27"/>
+          <w:szCs w:val="27"/>
+        </w:rPr>
+        <w:t>]);</w:t>
+      </w:r>
+    </w:p>
+    <w:p>
+      <w:pPr>
+        <w:shd w:val="clear" w:color="auto" w:fill="1F1F1F"/>
+        <w:spacing w:before="0" w:after="0" w:line="360" w:lineRule="atLeast"/>
+        <w:rPr>
+          <w:rFonts w:ascii="Consolas" w:eastAsia="Times New Roman" w:hAnsi="Consolas" w:cs="Times New Roman"/>
+          <w:color w:val="CCCCCC"/>
+          <w:sz w:val="27"/>
+          <w:szCs w:val="27"/>
+        </w:rPr>
+      </w:pPr>
+    </w:p>
+    <w:p/>
+    <w:p>
+      <w:r>
+        <w:t xml:space="preserve">Now </w:t>
+      </w:r>
+      <w:proofErr w:type="spellStart"/>
+      <w:proofErr w:type="gramStart"/>
+      <w:r>
+        <w:t>isEvenOdd</w:t>
+      </w:r>
+      <w:proofErr w:type="spellEnd"/>
+      <w:r>
+        <w:t>(</w:t>
+      </w:r>
+      <w:proofErr w:type="gramEnd"/>
+      <w:r>
+        <w:t>) only recalculate when dependencies is changed</w:t>
+      </w:r>
+    </w:p>
+    <w:p>
+      <w:r>
+        <w:t xml:space="preserve">Otherwise it </w:t>
+      </w:r>
+      <w:proofErr w:type="gramStart"/>
+      <w:r>
+        <w:t>return</w:t>
+      </w:r>
+      <w:proofErr w:type="gramEnd"/>
+      <w:r>
+        <w:t xml:space="preserve"> the memorized value</w:t>
+      </w:r>
+    </w:p>
+    <w:p>
+      <w:bookmarkStart w:id="0" w:name="_GoBack"/>
+      <w:bookmarkEnd w:id="0"/>
+    </w:p>
     <w:p/>
     <w:sectPr>
       <w:pgSz w:w="12240" w:h="15840"/>
